--- a/doc/Глава_4_Лёша.docx
+++ b/doc/Глава_4_Лёша.docx
@@ -1,6 +1,6 @@
 
 <file path=word/document.xml><?xml version="1.0" encoding="utf-8"?>
-<w:document xmlns:wpc="http://schemas.microsoft.com/office/word/2010/wordprocessingCanvas" xmlns:cx="http://schemas.microsoft.com/office/drawing/2014/chartex" xmlns:cx1="http://schemas.microsoft.com/office/drawing/2015/9/8/chartex" xmlns:mc="http://schemas.openxmlformats.org/markup-compatibility/2006" xmlns:o="urn:schemas-microsoft-com:office:office" xmlns:r="http://schemas.openxmlformats.org/officeDocument/2006/relationships" xmlns:m="http://schemas.openxmlformats.org/officeDocument/2006/math" xmlns:v="urn:schemas-microsoft-com:vml" xmlns:wp14="http://schemas.microsoft.com/office/word/2010/wordprocessingDrawing" xmlns:wp="http://schemas.openxmlformats.org/drawingml/2006/wordprocessingDrawing" xmlns:w10="urn:schemas-microsoft-com:office:word" xmlns:w="http://schemas.openxmlformats.org/wordprocessingml/2006/main" xmlns:w14="http://schemas.microsoft.com/office/word/2010/wordml" xmlns:w15="http://schemas.microsoft.com/office/word/2012/wordml" xmlns:w16se="http://schemas.microsoft.com/office/word/2015/wordml/symex" xmlns:wpg="http://schemas.microsoft.com/office/word/2010/wordprocessingGroup" xmlns:wpi="http://schemas.microsoft.com/office/word/2010/wordprocessingInk" xmlns:wne="http://schemas.microsoft.com/office/word/2006/wordml" xmlns:wps="http://schemas.microsoft.com/office/word/2010/wordprocessingShape" mc:Ignorable="w14 w15 w16se wp14">
+<w:document xmlns:wpc="http://schemas.microsoft.com/office/word/2010/wordprocessingCanvas" xmlns:cx="http://schemas.microsoft.com/office/drawing/2014/chartex" xmlns:cx1="http://schemas.microsoft.com/office/drawing/2015/9/8/chartex" xmlns:cx2="http://schemas.microsoft.com/office/drawing/2015/10/21/chartex" xmlns:cx3="http://schemas.microsoft.com/office/drawing/2016/5/9/chartex" xmlns:cx4="http://schemas.microsoft.com/office/drawing/2016/5/10/chartex" xmlns:cx5="http://schemas.microsoft.com/office/drawing/2016/5/11/chartex" xmlns:cx6="http://schemas.microsoft.com/office/drawing/2016/5/12/chartex" xmlns:cx7="http://schemas.microsoft.com/office/drawing/2016/5/13/chartex" xmlns:cx8="http://schemas.microsoft.com/office/drawing/2016/5/14/chartex" xmlns:mc="http://schemas.openxmlformats.org/markup-compatibility/2006" xmlns:aink="http://schemas.microsoft.com/office/drawing/2016/ink" xmlns:am3d="http://schemas.microsoft.com/office/drawing/2017/model3d" xmlns:o="urn:schemas-microsoft-com:office:office" xmlns:r="http://schemas.openxmlformats.org/officeDocument/2006/relationships" xmlns:m="http://schemas.openxmlformats.org/officeDocument/2006/math" xmlns:v="urn:schemas-microsoft-com:vml" xmlns:wp14="http://schemas.microsoft.com/office/word/2010/wordprocessingDrawing" xmlns:wp="http://schemas.openxmlformats.org/drawingml/2006/wordprocessingDrawing" xmlns:w10="urn:schemas-microsoft-com:office:word" xmlns:w="http://schemas.openxmlformats.org/wordprocessingml/2006/main" xmlns:w14="http://schemas.microsoft.com/office/word/2010/wordml" xmlns:w15="http://schemas.microsoft.com/office/word/2012/wordml" xmlns:w16cex="http://schemas.microsoft.com/office/word/2018/wordml/cex" xmlns:w16cid="http://schemas.microsoft.com/office/word/2016/wordml/cid" xmlns:w16="http://schemas.microsoft.com/office/word/2018/wordml" xmlns:w16sdtdh="http://schemas.microsoft.com/office/word/2020/wordml/sdtdatahash" xmlns:w16se="http://schemas.microsoft.com/office/word/2015/wordml/symex" xmlns:wpg="http://schemas.microsoft.com/office/word/2010/wordprocessingGroup" xmlns:wpi="http://schemas.microsoft.com/office/word/2010/wordprocessingInk" xmlns:wne="http://schemas.microsoft.com/office/word/2006/wordml" xmlns:wps="http://schemas.microsoft.com/office/word/2010/wordprocessingShape" mc:Ignorable="w14 w15 w16se w16cid w16 w16cex w16sdtdh wp14">
   <w:body>
     <w:p>
       <w:pPr>
@@ -55,35 +55,7 @@
         <w:t xml:space="preserve"> </w:t>
       </w:r>
       <w:r>
-        <w:t>Вычислить значение выражений. В каждой разработанной программе должна</w:t>
-      </w:r>
-      <w:r>
-        <w:t xml:space="preserve"> </w:t>
-      </w:r>
-      <w:r>
-        <w:t>быть осуществлена обработка исключительных ситуаций. Отдельно</w:t>
-      </w:r>
-      <w:r>
-        <w:t xml:space="preserve"> </w:t>
-      </w:r>
-      <w:r>
-        <w:t xml:space="preserve">обработаны исключения </w:t>
-      </w:r>
-      <w:proofErr w:type="spellStart"/>
-      <w:r>
-        <w:t>DivideByZeroException</w:t>
-      </w:r>
-      <w:proofErr w:type="spellEnd"/>
-      <w:r>
-        <w:t xml:space="preserve">, </w:t>
-      </w:r>
-      <w:proofErr w:type="spellStart"/>
-      <w:r>
-        <w:t>FormatException</w:t>
-      </w:r>
-      <w:proofErr w:type="spellEnd"/>
-      <w:r>
-        <w:t>.</w:t>
+        <w:t>Вычислить значение выражений. В каждой разработанной программе должна быть осуществлена обработка исключительных ситуаций. Отдельно обработаны исключения DivideByZeroException, FormatException.</w:t>
       </w:r>
     </w:p>
     <w:p>
@@ -292,7 +264,6 @@
           <w:lang w:val="en-US"/>
         </w:rPr>
       </w:pPr>
-      <w:proofErr w:type="gramStart"/>
       <w:r>
         <w:rPr>
           <w:color w:val="000000"/>
@@ -300,17 +271,7 @@
           <w:szCs w:val="28"/>
           <w:lang w:val="en-US"/>
         </w:rPr>
-        <w:t>while</w:t>
-      </w:r>
-      <w:proofErr w:type="gramEnd"/>
-      <w:r>
-        <w:rPr>
-          <w:color w:val="000000"/>
-          <w:sz w:val="28"/>
-          <w:szCs w:val="28"/>
-          <w:lang w:val="en-US"/>
-        </w:rPr>
-        <w:t xml:space="preserve"> (true)</w:t>
+        <w:t>while (true)</w:t>
       </w:r>
     </w:p>
     <w:p>
@@ -364,19 +325,8 @@
           <w:szCs w:val="28"/>
           <w:lang w:val="en-US"/>
         </w:rPr>
-        <w:t xml:space="preserve">    </w:t>
-      </w:r>
-      <w:proofErr w:type="gramStart"/>
-      <w:r>
-        <w:rPr>
-          <w:color w:val="000000"/>
-          <w:sz w:val="28"/>
-          <w:szCs w:val="28"/>
-          <w:lang w:val="en-US"/>
-        </w:rPr>
-        <w:t>try</w:t>
-      </w:r>
-      <w:proofErr w:type="gramEnd"/>
+        <w:t xml:space="preserve">    try</w:t>
+      </w:r>
     </w:p>
     <w:p>
       <w:pPr>
@@ -429,38 +379,7 @@
           <w:szCs w:val="28"/>
           <w:lang w:val="en-US"/>
         </w:rPr>
-        <w:t xml:space="preserve">        </w:t>
-      </w:r>
-      <w:proofErr w:type="spellStart"/>
-      <w:proofErr w:type="gramStart"/>
-      <w:r>
-        <w:rPr>
-          <w:color w:val="000000"/>
-          <w:sz w:val="28"/>
-          <w:szCs w:val="28"/>
-          <w:lang w:val="en-US"/>
-        </w:rPr>
-        <w:t>Console.Write</w:t>
-      </w:r>
-      <w:proofErr w:type="spellEnd"/>
-      <w:r>
-        <w:rPr>
-          <w:color w:val="000000"/>
-          <w:sz w:val="28"/>
-          <w:szCs w:val="28"/>
-          <w:lang w:val="en-US"/>
-        </w:rPr>
-        <w:t>(</w:t>
-      </w:r>
-      <w:proofErr w:type="gramEnd"/>
-      <w:r>
-        <w:rPr>
-          <w:color w:val="000000"/>
-          <w:sz w:val="28"/>
-          <w:szCs w:val="28"/>
-          <w:lang w:val="en-US"/>
-        </w:rPr>
-        <w:t>"Enter x: ");</w:t>
+        <w:t xml:space="preserve">        Console.Write("Enter x: ");</w:t>
       </w:r>
     </w:p>
     <w:p>
@@ -487,67 +406,7 @@
           <w:szCs w:val="28"/>
           <w:lang w:val="en-US"/>
         </w:rPr>
-        <w:t xml:space="preserve">        </w:t>
-      </w:r>
-      <w:proofErr w:type="gramStart"/>
-      <w:r>
-        <w:rPr>
-          <w:color w:val="000000"/>
-          <w:sz w:val="28"/>
-          <w:szCs w:val="28"/>
-          <w:lang w:val="en-US"/>
-        </w:rPr>
-        <w:t>double</w:t>
-      </w:r>
-      <w:proofErr w:type="gramEnd"/>
-      <w:r>
-        <w:rPr>
-          <w:color w:val="000000"/>
-          <w:sz w:val="28"/>
-          <w:szCs w:val="28"/>
-          <w:lang w:val="en-US"/>
-        </w:rPr>
-        <w:t xml:space="preserve"> x = </w:t>
-      </w:r>
-      <w:proofErr w:type="spellStart"/>
-      <w:r>
-        <w:rPr>
-          <w:color w:val="000000"/>
-          <w:sz w:val="28"/>
-          <w:szCs w:val="28"/>
-          <w:lang w:val="en-US"/>
-        </w:rPr>
-        <w:t>double.Parse</w:t>
-      </w:r>
-      <w:proofErr w:type="spellEnd"/>
-      <w:r>
-        <w:rPr>
-          <w:color w:val="000000"/>
-          <w:sz w:val="28"/>
-          <w:szCs w:val="28"/>
-          <w:lang w:val="en-US"/>
-        </w:rPr>
-        <w:t>(</w:t>
-      </w:r>
-      <w:proofErr w:type="spellStart"/>
-      <w:r>
-        <w:rPr>
-          <w:color w:val="000000"/>
-          <w:sz w:val="28"/>
-          <w:szCs w:val="28"/>
-          <w:lang w:val="en-US"/>
-        </w:rPr>
-        <w:t>Console.ReadLine</w:t>
-      </w:r>
-      <w:proofErr w:type="spellEnd"/>
-      <w:r>
-        <w:rPr>
-          <w:color w:val="000000"/>
-          <w:sz w:val="28"/>
-          <w:szCs w:val="28"/>
-          <w:lang w:val="en-US"/>
-        </w:rPr>
-        <w:t>());</w:t>
+        <w:t xml:space="preserve">        double x = double.Parse(Console.ReadLine());</w:t>
       </w:r>
     </w:p>
     <w:p>
@@ -574,38 +433,7 @@
           <w:szCs w:val="28"/>
           <w:lang w:val="en-US"/>
         </w:rPr>
-        <w:t xml:space="preserve">        </w:t>
-      </w:r>
-      <w:proofErr w:type="spellStart"/>
-      <w:proofErr w:type="gramStart"/>
-      <w:r>
-        <w:rPr>
-          <w:color w:val="000000"/>
-          <w:sz w:val="28"/>
-          <w:szCs w:val="28"/>
-          <w:lang w:val="en-US"/>
-        </w:rPr>
-        <w:t>Console.WriteLine</w:t>
-      </w:r>
-      <w:proofErr w:type="spellEnd"/>
-      <w:r>
-        <w:rPr>
-          <w:color w:val="000000"/>
-          <w:sz w:val="28"/>
-          <w:szCs w:val="28"/>
-          <w:lang w:val="en-US"/>
-        </w:rPr>
-        <w:t>(</w:t>
-      </w:r>
-      <w:proofErr w:type="gramEnd"/>
-      <w:r>
-        <w:rPr>
-          <w:color w:val="000000"/>
-          <w:sz w:val="28"/>
-          <w:szCs w:val="28"/>
-          <w:lang w:val="en-US"/>
-        </w:rPr>
-        <w:t>$"Formula 1 = {Formula(x)}");</w:t>
+        <w:t xml:space="preserve">        Console.WriteLine($"Formula 1 = {Formula(x)}");</w:t>
       </w:r>
     </w:p>
     <w:p>
@@ -632,38 +460,7 @@
           <w:szCs w:val="28"/>
           <w:lang w:val="en-US"/>
         </w:rPr>
-        <w:t xml:space="preserve">        </w:t>
-      </w:r>
-      <w:proofErr w:type="spellStart"/>
-      <w:proofErr w:type="gramStart"/>
-      <w:r>
-        <w:rPr>
-          <w:color w:val="000000"/>
-          <w:sz w:val="28"/>
-          <w:szCs w:val="28"/>
-          <w:lang w:val="en-US"/>
-        </w:rPr>
-        <w:t>Console.WriteLine</w:t>
-      </w:r>
-      <w:proofErr w:type="spellEnd"/>
-      <w:r>
-        <w:rPr>
-          <w:color w:val="000000"/>
-          <w:sz w:val="28"/>
-          <w:szCs w:val="28"/>
-          <w:lang w:val="en-US"/>
-        </w:rPr>
-        <w:t>(</w:t>
-      </w:r>
-      <w:proofErr w:type="gramEnd"/>
-      <w:r>
-        <w:rPr>
-          <w:color w:val="000000"/>
-          <w:sz w:val="28"/>
-          <w:szCs w:val="28"/>
-          <w:lang w:val="en-US"/>
-        </w:rPr>
-        <w:t>$"Formula 2 = {Formula2(x)}");</w:t>
+        <w:t xml:space="preserve">        Console.WriteLine($"Formula 2 = {Formula2(x)}");</w:t>
       </w:r>
     </w:p>
     <w:p>
@@ -690,27 +487,7 @@
           <w:szCs w:val="28"/>
           <w:lang w:val="en-US"/>
         </w:rPr>
-        <w:t xml:space="preserve">        </w:t>
-      </w:r>
-      <w:proofErr w:type="gramStart"/>
-      <w:r>
-        <w:rPr>
-          <w:color w:val="000000"/>
-          <w:sz w:val="28"/>
-          <w:szCs w:val="28"/>
-          <w:lang w:val="en-US"/>
-        </w:rPr>
-        <w:t>break</w:t>
-      </w:r>
-      <w:proofErr w:type="gramEnd"/>
-      <w:r>
-        <w:rPr>
-          <w:color w:val="000000"/>
-          <w:sz w:val="28"/>
-          <w:szCs w:val="28"/>
-          <w:lang w:val="en-US"/>
-        </w:rPr>
-        <w:t>;</w:t>
+        <w:t xml:space="preserve">        break;</w:t>
       </w:r>
     </w:p>
     <w:p>
@@ -764,47 +541,7 @@
           <w:szCs w:val="28"/>
           <w:lang w:val="en-US"/>
         </w:rPr>
-        <w:t xml:space="preserve">    </w:t>
-      </w:r>
-      <w:proofErr w:type="gramStart"/>
-      <w:r>
-        <w:rPr>
-          <w:color w:val="000000"/>
-          <w:sz w:val="28"/>
-          <w:szCs w:val="28"/>
-          <w:lang w:val="en-US"/>
-        </w:rPr>
-        <w:t>catch</w:t>
-      </w:r>
-      <w:proofErr w:type="gramEnd"/>
-      <w:r>
-        <w:rPr>
-          <w:color w:val="000000"/>
-          <w:sz w:val="28"/>
-          <w:szCs w:val="28"/>
-          <w:lang w:val="en-US"/>
-        </w:rPr>
-        <w:t xml:space="preserve"> (</w:t>
-      </w:r>
-      <w:proofErr w:type="spellStart"/>
-      <w:r>
-        <w:rPr>
-          <w:color w:val="000000"/>
-          <w:sz w:val="28"/>
-          <w:szCs w:val="28"/>
-          <w:lang w:val="en-US"/>
-        </w:rPr>
-        <w:t>FormatException</w:t>
-      </w:r>
-      <w:proofErr w:type="spellEnd"/>
-      <w:r>
-        <w:rPr>
-          <w:color w:val="000000"/>
-          <w:sz w:val="28"/>
-          <w:szCs w:val="28"/>
-          <w:lang w:val="en-US"/>
-        </w:rPr>
-        <w:t xml:space="preserve"> e)</w:t>
+        <w:t xml:space="preserve">    catch (FormatException e)</w:t>
       </w:r>
     </w:p>
     <w:p>
@@ -858,38 +595,7 @@
           <w:szCs w:val="28"/>
           <w:lang w:val="en-US"/>
         </w:rPr>
-        <w:t xml:space="preserve">        </w:t>
-      </w:r>
-      <w:proofErr w:type="spellStart"/>
-      <w:proofErr w:type="gramStart"/>
-      <w:r>
-        <w:rPr>
-          <w:color w:val="000000"/>
-          <w:sz w:val="28"/>
-          <w:szCs w:val="28"/>
-          <w:lang w:val="en-US"/>
-        </w:rPr>
-        <w:t>Console.WriteLine</w:t>
-      </w:r>
-      <w:proofErr w:type="spellEnd"/>
-      <w:r>
-        <w:rPr>
-          <w:color w:val="000000"/>
-          <w:sz w:val="28"/>
-          <w:szCs w:val="28"/>
-          <w:lang w:val="en-US"/>
-        </w:rPr>
-        <w:t>(</w:t>
-      </w:r>
-      <w:proofErr w:type="gramEnd"/>
-      <w:r>
-        <w:rPr>
-          <w:color w:val="000000"/>
-          <w:sz w:val="28"/>
-          <w:szCs w:val="28"/>
-          <w:lang w:val="en-US"/>
-        </w:rPr>
-        <w:t>$"Sorry, it's format exception (Error: {e})");</w:t>
+        <w:t xml:space="preserve">        Console.WriteLine($"Sorry, it's format exception (Error: {e})");</w:t>
       </w:r>
     </w:p>
     <w:p>
@@ -943,47 +649,7 @@
           <w:szCs w:val="28"/>
           <w:lang w:val="en-US"/>
         </w:rPr>
-        <w:t xml:space="preserve">    </w:t>
-      </w:r>
-      <w:proofErr w:type="gramStart"/>
-      <w:r>
-        <w:rPr>
-          <w:color w:val="000000"/>
-          <w:sz w:val="28"/>
-          <w:szCs w:val="28"/>
-          <w:lang w:val="en-US"/>
-        </w:rPr>
-        <w:t>catch</w:t>
-      </w:r>
-      <w:proofErr w:type="gramEnd"/>
-      <w:r>
-        <w:rPr>
-          <w:color w:val="000000"/>
-          <w:sz w:val="28"/>
-          <w:szCs w:val="28"/>
-          <w:lang w:val="en-US"/>
-        </w:rPr>
-        <w:t xml:space="preserve"> (</w:t>
-      </w:r>
-      <w:proofErr w:type="spellStart"/>
-      <w:r>
-        <w:rPr>
-          <w:color w:val="000000"/>
-          <w:sz w:val="28"/>
-          <w:szCs w:val="28"/>
-          <w:lang w:val="en-US"/>
-        </w:rPr>
-        <w:t>DivideByZeroException</w:t>
-      </w:r>
-      <w:proofErr w:type="spellEnd"/>
-      <w:r>
-        <w:rPr>
-          <w:color w:val="000000"/>
-          <w:sz w:val="28"/>
-          <w:szCs w:val="28"/>
-          <w:lang w:val="en-US"/>
-        </w:rPr>
-        <w:t xml:space="preserve"> e)</w:t>
+        <w:t xml:space="preserve">    catch (DivideByZeroException e)</w:t>
       </w:r>
     </w:p>
     <w:p>
@@ -1037,38 +703,7 @@
           <w:szCs w:val="28"/>
           <w:lang w:val="en-US"/>
         </w:rPr>
-        <w:t xml:space="preserve">        </w:t>
-      </w:r>
-      <w:proofErr w:type="spellStart"/>
-      <w:proofErr w:type="gramStart"/>
-      <w:r>
-        <w:rPr>
-          <w:color w:val="000000"/>
-          <w:sz w:val="28"/>
-          <w:szCs w:val="28"/>
-          <w:lang w:val="en-US"/>
-        </w:rPr>
-        <w:t>Console.WriteLine</w:t>
-      </w:r>
-      <w:proofErr w:type="spellEnd"/>
-      <w:r>
-        <w:rPr>
-          <w:color w:val="000000"/>
-          <w:sz w:val="28"/>
-          <w:szCs w:val="28"/>
-          <w:lang w:val="en-US"/>
-        </w:rPr>
-        <w:t>(</w:t>
-      </w:r>
-      <w:proofErr w:type="gramEnd"/>
-      <w:r>
-        <w:rPr>
-          <w:color w:val="000000"/>
-          <w:sz w:val="28"/>
-          <w:szCs w:val="28"/>
-          <w:lang w:val="en-US"/>
-        </w:rPr>
-        <w:t>$"Divide by zero (x / 0) (Error: {e})");</w:t>
+        <w:t xml:space="preserve">        Console.WriteLine($"Divide by zero (x / 0) (Error: {e})");</w:t>
       </w:r>
     </w:p>
     <w:p>
@@ -1122,27 +757,7 @@
           <w:szCs w:val="28"/>
           <w:lang w:val="en-US"/>
         </w:rPr>
-        <w:t xml:space="preserve">    </w:t>
-      </w:r>
-      <w:proofErr w:type="gramStart"/>
-      <w:r>
-        <w:rPr>
-          <w:color w:val="000000"/>
-          <w:sz w:val="28"/>
-          <w:szCs w:val="28"/>
-          <w:lang w:val="en-US"/>
-        </w:rPr>
-        <w:t>catch</w:t>
-      </w:r>
-      <w:proofErr w:type="gramEnd"/>
-      <w:r>
-        <w:rPr>
-          <w:color w:val="000000"/>
-          <w:sz w:val="28"/>
-          <w:szCs w:val="28"/>
-          <w:lang w:val="en-US"/>
-        </w:rPr>
-        <w:t xml:space="preserve"> (Exception e)</w:t>
+        <w:t xml:space="preserve">    catch (Exception e)</w:t>
       </w:r>
     </w:p>
     <w:p>
@@ -1196,38 +811,7 @@
           <w:szCs w:val="28"/>
           <w:lang w:val="en-US"/>
         </w:rPr>
-        <w:t xml:space="preserve">        </w:t>
-      </w:r>
-      <w:proofErr w:type="spellStart"/>
-      <w:proofErr w:type="gramStart"/>
-      <w:r>
-        <w:rPr>
-          <w:color w:val="000000"/>
-          <w:sz w:val="28"/>
-          <w:szCs w:val="28"/>
-          <w:lang w:val="en-US"/>
-        </w:rPr>
-        <w:t>Console.WriteLine</w:t>
-      </w:r>
-      <w:proofErr w:type="spellEnd"/>
-      <w:r>
-        <w:rPr>
-          <w:color w:val="000000"/>
-          <w:sz w:val="28"/>
-          <w:szCs w:val="28"/>
-          <w:lang w:val="en-US"/>
-        </w:rPr>
-        <w:t>(</w:t>
-      </w:r>
-      <w:proofErr w:type="gramEnd"/>
-      <w:r>
-        <w:rPr>
-          <w:color w:val="000000"/>
-          <w:sz w:val="28"/>
-          <w:szCs w:val="28"/>
-          <w:lang w:val="en-US"/>
-        </w:rPr>
-        <w:t>$"Some error (Error: {e})");</w:t>
+        <w:t xml:space="preserve">        Console.WriteLine($"Some error (Error: {e})");</w:t>
       </w:r>
     </w:p>
     <w:p>
@@ -1356,7 +940,6 @@
           <w:lang w:val="en-US"/>
         </w:rPr>
       </w:pPr>
-      <w:proofErr w:type="gramStart"/>
       <w:r>
         <w:rPr>
           <w:color w:val="000000"/>
@@ -1365,17 +948,7 @@
           <w:lang w:val="en-US"/>
         </w:rPr>
         <w:lastRenderedPageBreak/>
-        <w:t>static</w:t>
-      </w:r>
-      <w:proofErr w:type="gramEnd"/>
-      <w:r>
-        <w:rPr>
-          <w:color w:val="000000"/>
-          <w:sz w:val="28"/>
-          <w:szCs w:val="28"/>
-          <w:lang w:val="en-US"/>
-        </w:rPr>
-        <w:t xml:space="preserve"> double Formula(double x)</w:t>
+        <w:t>static double Formula(double x)</w:t>
       </w:r>
     </w:p>
     <w:p>
@@ -1427,19 +1000,8 @@
           <w:szCs w:val="28"/>
           <w:lang w:val="en-US"/>
         </w:rPr>
-        <w:t xml:space="preserve">    </w:t>
-      </w:r>
-      <w:proofErr w:type="gramStart"/>
-      <w:r>
-        <w:rPr>
-          <w:color w:val="000000"/>
-          <w:sz w:val="28"/>
-          <w:szCs w:val="28"/>
-          <w:lang w:val="en-US"/>
-        </w:rPr>
-        <w:t>try</w:t>
-      </w:r>
-      <w:proofErr w:type="gramEnd"/>
+        <w:t xml:space="preserve">    try</w:t>
+      </w:r>
     </w:p>
     <w:p>
       <w:pPr>
@@ -1492,47 +1054,7 @@
           <w:szCs w:val="28"/>
           <w:lang w:val="en-US"/>
         </w:rPr>
-        <w:t xml:space="preserve">        </w:t>
-      </w:r>
-      <w:proofErr w:type="gramStart"/>
-      <w:r>
-        <w:rPr>
-          <w:color w:val="000000"/>
-          <w:sz w:val="28"/>
-          <w:szCs w:val="28"/>
-          <w:lang w:val="en-US"/>
-        </w:rPr>
-        <w:t>return</w:t>
-      </w:r>
-      <w:proofErr w:type="gramEnd"/>
-      <w:r>
-        <w:rPr>
-          <w:color w:val="000000"/>
-          <w:sz w:val="28"/>
-          <w:szCs w:val="28"/>
-          <w:lang w:val="en-US"/>
-        </w:rPr>
-        <w:t xml:space="preserve"> x + ((2 * x) / (4 * </w:t>
-      </w:r>
-      <w:proofErr w:type="spellStart"/>
-      <w:r>
-        <w:rPr>
-          <w:color w:val="000000"/>
-          <w:sz w:val="28"/>
-          <w:szCs w:val="28"/>
-          <w:lang w:val="en-US"/>
-        </w:rPr>
-        <w:t>Math.Sin</w:t>
-      </w:r>
-      <w:proofErr w:type="spellEnd"/>
-      <w:r>
-        <w:rPr>
-          <w:color w:val="000000"/>
-          <w:sz w:val="28"/>
-          <w:szCs w:val="28"/>
-          <w:lang w:val="en-US"/>
-        </w:rPr>
-        <w:t>(x)));</w:t>
+        <w:t xml:space="preserve">        return x + ((2 * x) / (4 * Math.Sin(x)));</w:t>
       </w:r>
     </w:p>
     <w:p>
@@ -1593,27 +1115,7 @@
           <w:szCs w:val="28"/>
           <w:lang w:val="en-US"/>
         </w:rPr>
-        <w:t xml:space="preserve">    </w:t>
-      </w:r>
-      <w:proofErr w:type="gramStart"/>
-      <w:r>
-        <w:rPr>
-          <w:color w:val="000000"/>
-          <w:sz w:val="28"/>
-          <w:szCs w:val="28"/>
-          <w:lang w:val="en-US"/>
-        </w:rPr>
-        <w:t>catch</w:t>
-      </w:r>
-      <w:proofErr w:type="gramEnd"/>
-      <w:r>
-        <w:rPr>
-          <w:color w:val="000000"/>
-          <w:sz w:val="28"/>
-          <w:szCs w:val="28"/>
-          <w:lang w:val="en-US"/>
-        </w:rPr>
-        <w:t xml:space="preserve"> (Exception)</w:t>
+        <w:t xml:space="preserve">    catch (Exception)</w:t>
       </w:r>
     </w:p>
     <w:p>
@@ -1667,47 +1169,7 @@
           <w:szCs w:val="28"/>
           <w:lang w:val="en-US"/>
         </w:rPr>
-        <w:t xml:space="preserve">        </w:t>
-      </w:r>
-      <w:proofErr w:type="gramStart"/>
-      <w:r>
-        <w:rPr>
-          <w:color w:val="000000"/>
-          <w:sz w:val="28"/>
-          <w:szCs w:val="28"/>
-          <w:lang w:val="en-US"/>
-        </w:rPr>
-        <w:t>throw</w:t>
-      </w:r>
-      <w:proofErr w:type="gramEnd"/>
-      <w:r>
-        <w:rPr>
-          <w:color w:val="000000"/>
-          <w:sz w:val="28"/>
-          <w:szCs w:val="28"/>
-          <w:lang w:val="en-US"/>
-        </w:rPr>
-        <w:t xml:space="preserve"> new </w:t>
-      </w:r>
-      <w:proofErr w:type="spellStart"/>
-      <w:r>
-        <w:rPr>
-          <w:color w:val="000000"/>
-          <w:sz w:val="28"/>
-          <w:szCs w:val="28"/>
-          <w:lang w:val="en-US"/>
-        </w:rPr>
-        <w:t>DivideByZeroException</w:t>
-      </w:r>
-      <w:proofErr w:type="spellEnd"/>
-      <w:r>
-        <w:rPr>
-          <w:color w:val="000000"/>
-          <w:sz w:val="28"/>
-          <w:szCs w:val="28"/>
-          <w:lang w:val="en-US"/>
-        </w:rPr>
-        <w:t>();</w:t>
+        <w:t xml:space="preserve">        throw new DivideByZeroException();</w:t>
       </w:r>
     </w:p>
     <w:p>
@@ -1786,7 +1248,6 @@
           <w:lang w:val="en-US"/>
         </w:rPr>
       </w:pPr>
-      <w:proofErr w:type="gramStart"/>
       <w:r>
         <w:rPr>
           <w:color w:val="000000"/>
@@ -1794,17 +1255,7 @@
           <w:szCs w:val="28"/>
           <w:lang w:val="en-US"/>
         </w:rPr>
-        <w:t>static</w:t>
-      </w:r>
-      <w:proofErr w:type="gramEnd"/>
-      <w:r>
-        <w:rPr>
-          <w:color w:val="000000"/>
-          <w:sz w:val="28"/>
-          <w:szCs w:val="28"/>
-          <w:lang w:val="en-US"/>
-        </w:rPr>
-        <w:t xml:space="preserve"> double Formula2(double x)</w:t>
+        <w:t>static double Formula2(double x)</w:t>
       </w:r>
     </w:p>
     <w:p>
@@ -1858,19 +1309,8 @@
           <w:szCs w:val="28"/>
           <w:lang w:val="en-US"/>
         </w:rPr>
-        <w:t xml:space="preserve">    </w:t>
-      </w:r>
-      <w:proofErr w:type="gramStart"/>
-      <w:r>
-        <w:rPr>
-          <w:color w:val="000000"/>
-          <w:sz w:val="28"/>
-          <w:szCs w:val="28"/>
-          <w:lang w:val="en-US"/>
-        </w:rPr>
-        <w:t>try</w:t>
-      </w:r>
-      <w:proofErr w:type="gramEnd"/>
+        <w:t xml:space="preserve">    try</w:t>
+      </w:r>
     </w:p>
     <w:p>
       <w:pPr>
@@ -1923,47 +1363,7 @@
           <w:szCs w:val="28"/>
           <w:lang w:val="en-US"/>
         </w:rPr>
-        <w:t xml:space="preserve">        </w:t>
-      </w:r>
-      <w:proofErr w:type="gramStart"/>
-      <w:r>
-        <w:rPr>
-          <w:color w:val="000000"/>
-          <w:sz w:val="28"/>
-          <w:szCs w:val="28"/>
-          <w:lang w:val="en-US"/>
-        </w:rPr>
-        <w:t>return</w:t>
-      </w:r>
-      <w:proofErr w:type="gramEnd"/>
-      <w:r>
-        <w:rPr>
-          <w:color w:val="000000"/>
-          <w:sz w:val="28"/>
-          <w:szCs w:val="28"/>
-          <w:lang w:val="en-US"/>
-        </w:rPr>
-        <w:t xml:space="preserve"> x - 3 +(1/ </w:t>
-      </w:r>
-      <w:proofErr w:type="spellStart"/>
-      <w:r>
-        <w:rPr>
-          <w:color w:val="000000"/>
-          <w:sz w:val="28"/>
-          <w:szCs w:val="28"/>
-          <w:lang w:val="en-US"/>
-        </w:rPr>
-        <w:t>Math.Tan</w:t>
-      </w:r>
-      <w:proofErr w:type="spellEnd"/>
-      <w:r>
-        <w:rPr>
-          <w:color w:val="000000"/>
-          <w:sz w:val="28"/>
-          <w:szCs w:val="28"/>
-          <w:lang w:val="en-US"/>
-        </w:rPr>
-        <w:t>(x - 1));</w:t>
+        <w:t xml:space="preserve">        return x - 3 +(1/ Math.Tan(x - 1));</w:t>
       </w:r>
     </w:p>
     <w:p>
@@ -2017,27 +1417,7 @@
           <w:szCs w:val="28"/>
           <w:lang w:val="en-US"/>
         </w:rPr>
-        <w:t xml:space="preserve">    </w:t>
-      </w:r>
-      <w:proofErr w:type="gramStart"/>
-      <w:r>
-        <w:rPr>
-          <w:color w:val="000000"/>
-          <w:sz w:val="28"/>
-          <w:szCs w:val="28"/>
-          <w:lang w:val="en-US"/>
-        </w:rPr>
-        <w:t>catch</w:t>
-      </w:r>
-      <w:proofErr w:type="gramEnd"/>
-      <w:r>
-        <w:rPr>
-          <w:color w:val="000000"/>
-          <w:sz w:val="28"/>
-          <w:szCs w:val="28"/>
-          <w:lang w:val="en-US"/>
-        </w:rPr>
-        <w:t xml:space="preserve"> (Exception)</w:t>
+        <w:t xml:space="preserve">    catch (Exception)</w:t>
       </w:r>
     </w:p>
     <w:p>
@@ -2091,47 +1471,7 @@
           <w:szCs w:val="28"/>
           <w:lang w:val="en-US"/>
         </w:rPr>
-        <w:t xml:space="preserve">        </w:t>
-      </w:r>
-      <w:proofErr w:type="gramStart"/>
-      <w:r>
-        <w:rPr>
-          <w:color w:val="000000"/>
-          <w:sz w:val="28"/>
-          <w:szCs w:val="28"/>
-          <w:lang w:val="en-US"/>
-        </w:rPr>
-        <w:t>throw</w:t>
-      </w:r>
-      <w:proofErr w:type="gramEnd"/>
-      <w:r>
-        <w:rPr>
-          <w:color w:val="000000"/>
-          <w:sz w:val="28"/>
-          <w:szCs w:val="28"/>
-          <w:lang w:val="en-US"/>
-        </w:rPr>
-        <w:t xml:space="preserve"> new </w:t>
-      </w:r>
-      <w:proofErr w:type="spellStart"/>
-      <w:r>
-        <w:rPr>
-          <w:color w:val="000000"/>
-          <w:sz w:val="28"/>
-          <w:szCs w:val="28"/>
-          <w:lang w:val="en-US"/>
-        </w:rPr>
-        <w:t>DivideByZeroException</w:t>
-      </w:r>
-      <w:proofErr w:type="spellEnd"/>
-      <w:r>
-        <w:rPr>
-          <w:color w:val="000000"/>
-          <w:sz w:val="28"/>
-          <w:szCs w:val="28"/>
-          <w:lang w:val="en-US"/>
-        </w:rPr>
-        <w:t>();</w:t>
+        <w:t xml:space="preserve">        throw new DivideByZeroException();</w:t>
       </w:r>
     </w:p>
     <w:p>
@@ -2401,6 +1741,7 @@
       </w:pPr>
       <w:r>
         <w:rPr>
+          <w:noProof/>
           <w:color w:val="000000"/>
           <w:sz w:val="28"/>
           <w:szCs w:val="28"/>
@@ -2503,71 +1844,14 @@
         <w:rPr>
           <w:color w:val="auto"/>
         </w:rPr>
-        <w:t>Для данного вещественного x найти значение следующей функции f,</w:t>
+        <w:t xml:space="preserve">Для данного вещественного x найти значение следующей функции f, принимающей вещественные значения. В каждой разработанной </w:t>
       </w:r>
       <w:r>
         <w:rPr>
           <w:color w:val="auto"/>
         </w:rPr>
-        <w:t xml:space="preserve"> </w:t>
-      </w:r>
-      <w:r>
-        <w:rPr>
-          <w:color w:val="auto"/>
-        </w:rPr>
-        <w:t xml:space="preserve">принимающей вещественные значения. В каждой разработанной </w:t>
-      </w:r>
-      <w:r>
-        <w:rPr>
-          <w:color w:val="auto"/>
-        </w:rPr>
         <w:lastRenderedPageBreak/>
-        <w:t>программе</w:t>
-      </w:r>
-      <w:r>
-        <w:rPr>
-          <w:color w:val="auto"/>
-        </w:rPr>
-        <w:t xml:space="preserve"> </w:t>
-      </w:r>
-      <w:r>
-        <w:rPr>
-          <w:color w:val="auto"/>
-        </w:rPr>
-        <w:t>должна быть осуществлена обработка исключительных ситуаций. Отдельно</w:t>
-      </w:r>
-      <w:r>
-        <w:rPr>
-          <w:color w:val="auto"/>
-        </w:rPr>
-        <w:t xml:space="preserve"> </w:t>
-      </w:r>
-      <w:r>
-        <w:rPr>
-          <w:color w:val="auto"/>
-        </w:rPr>
-        <w:t xml:space="preserve">обработаны исключения </w:t>
-      </w:r>
-      <w:proofErr w:type="spellStart"/>
-      <w:r>
-        <w:rPr>
-          <w:color w:val="auto"/>
-        </w:rPr>
-        <w:t>DivideByZeroException</w:t>
-      </w:r>
-      <w:proofErr w:type="spellEnd"/>
-      <w:r>
-        <w:rPr>
-          <w:color w:val="auto"/>
-        </w:rPr>
-        <w:t xml:space="preserve">, </w:t>
-      </w:r>
-      <w:proofErr w:type="spellStart"/>
-      <w:r>
-        <w:rPr>
-          <w:color w:val="auto"/>
-        </w:rPr>
-        <w:t>FormatException.</w:t>
+        <w:t>программе должна быть осуществлена обработка исключительных ситуаций. Отдельно обработаны исключения DivideByZeroException, FormatException.</w:t>
       </w:r>
     </w:p>
     <w:p>
@@ -2579,7 +1863,6 @@
           <w:color w:val="auto"/>
         </w:rPr>
       </w:pPr>
-      <w:proofErr w:type="spellEnd"/>
       <w:r>
         <w:rPr>
           <w:color w:val="auto"/>
@@ -2596,39 +1879,13 @@
         <w:rPr>
           <w:color w:val="auto"/>
         </w:rPr>
-        <w:t xml:space="preserve">чение с помощью оператора </w:t>
-      </w:r>
-      <w:proofErr w:type="spellStart"/>
+        <w:t xml:space="preserve">чение с помощью оператора throw </w:t>
+      </w:r>
       <w:r>
         <w:rPr>
           <w:color w:val="auto"/>
         </w:rPr>
-        <w:t>throw</w:t>
-      </w:r>
-      <w:proofErr w:type="spellEnd"/>
-      <w:r>
-        <w:rPr>
-          <w:color w:val="auto"/>
-        </w:rPr>
-        <w:t xml:space="preserve"> </w:t>
-      </w:r>
-      <w:r>
-        <w:rPr>
-          <w:color w:val="auto"/>
-        </w:rPr>
-        <w:t>при</w:t>
-      </w:r>
-      <w:r>
-        <w:rPr>
-          <w:color w:val="auto"/>
-        </w:rPr>
-        <w:t xml:space="preserve"> </w:t>
-      </w:r>
-      <w:r>
-        <w:rPr>
-          <w:color w:val="auto"/>
-        </w:rPr>
-        <w:t>проверке условий выхода за диапазон.</w:t>
+        <w:t>при проверке условий выхода за диапазон.</w:t>
       </w:r>
     </w:p>
     <w:p>
@@ -2650,14 +1907,7 @@
               <w:rFonts w:ascii="Cambria Math" w:hAnsi="Cambria Math"/>
               <w:color w:val="auto"/>
             </w:rPr>
-            <m:t xml:space="preserve">            y</m:t>
-          </m:r>
-          <m:r>
-            <w:rPr>
-              <w:rFonts w:ascii="Cambria Math" w:hAnsi="Cambria Math"/>
-              <w:color w:val="auto"/>
-            </w:rPr>
-            <m:t>=</m:t>
+            <m:t xml:space="preserve">            y=</m:t>
           </m:r>
           <m:d>
             <m:dPr>
@@ -2818,25 +2068,14 @@
           <w:lang w:val="en-US"/>
         </w:rPr>
       </w:pPr>
-      <w:proofErr w:type="gramStart"/>
-      <w:r>
-        <w:rPr>
-          <w:color w:val="000000" w:themeColor="text1"/>
-          <w:sz w:val="28"/>
-          <w:szCs w:val="28"/>
-          <w:lang w:val="en-US"/>
-        </w:rPr>
-        <w:t>while</w:t>
-      </w:r>
-      <w:proofErr w:type="gramEnd"/>
-      <w:r>
-        <w:rPr>
-          <w:color w:val="000000" w:themeColor="text1"/>
-          <w:sz w:val="28"/>
-          <w:szCs w:val="28"/>
-          <w:lang w:val="en-US"/>
-        </w:rPr>
-        <w:t xml:space="preserve"> (true)</w:t>
+      <w:r>
+        <w:rPr>
+          <w:color w:val="000000" w:themeColor="text1"/>
+          <w:sz w:val="28"/>
+          <w:szCs w:val="28"/>
+          <w:lang w:val="en-US"/>
+        </w:rPr>
+        <w:t>while (true)</w:t>
       </w:r>
     </w:p>
     <w:p>
@@ -2884,19 +2123,8 @@
           <w:szCs w:val="28"/>
           <w:lang w:val="en-US"/>
         </w:rPr>
-        <w:t xml:space="preserve">    </w:t>
-      </w:r>
-      <w:proofErr w:type="gramStart"/>
-      <w:r>
-        <w:rPr>
-          <w:color w:val="000000" w:themeColor="text1"/>
-          <w:sz w:val="28"/>
-          <w:szCs w:val="28"/>
-          <w:lang w:val="en-US"/>
-        </w:rPr>
-        <w:t>try</w:t>
-      </w:r>
-      <w:proofErr w:type="gramEnd"/>
+        <w:t xml:space="preserve">    try</w:t>
+      </w:r>
     </w:p>
     <w:p>
       <w:pPr>
@@ -2943,38 +2171,7 @@
           <w:szCs w:val="28"/>
           <w:lang w:val="en-US"/>
         </w:rPr>
-        <w:t xml:space="preserve">        </w:t>
-      </w:r>
-      <w:proofErr w:type="spellStart"/>
-      <w:proofErr w:type="gramStart"/>
-      <w:r>
-        <w:rPr>
-          <w:color w:val="000000" w:themeColor="text1"/>
-          <w:sz w:val="28"/>
-          <w:szCs w:val="28"/>
-          <w:lang w:val="en-US"/>
-        </w:rPr>
-        <w:t>Console.Write</w:t>
-      </w:r>
-      <w:proofErr w:type="spellEnd"/>
-      <w:r>
-        <w:rPr>
-          <w:color w:val="000000" w:themeColor="text1"/>
-          <w:sz w:val="28"/>
-          <w:szCs w:val="28"/>
-          <w:lang w:val="en-US"/>
-        </w:rPr>
-        <w:t>(</w:t>
-      </w:r>
-      <w:proofErr w:type="gramEnd"/>
-      <w:r>
-        <w:rPr>
-          <w:color w:val="000000" w:themeColor="text1"/>
-          <w:sz w:val="28"/>
-          <w:szCs w:val="28"/>
-          <w:lang w:val="en-US"/>
-        </w:rPr>
-        <w:t>"Enter x: ");</w:t>
+        <w:t xml:space="preserve">        Console.Write("Enter x: ");</w:t>
       </w:r>
     </w:p>
     <w:p>
@@ -2998,67 +2195,7 @@
           <w:szCs w:val="28"/>
           <w:lang w:val="en-US"/>
         </w:rPr>
-        <w:t xml:space="preserve">        </w:t>
-      </w:r>
-      <w:proofErr w:type="gramStart"/>
-      <w:r>
-        <w:rPr>
-          <w:color w:val="000000" w:themeColor="text1"/>
-          <w:sz w:val="28"/>
-          <w:szCs w:val="28"/>
-          <w:lang w:val="en-US"/>
-        </w:rPr>
-        <w:t>double</w:t>
-      </w:r>
-      <w:proofErr w:type="gramEnd"/>
-      <w:r>
-        <w:rPr>
-          <w:color w:val="000000" w:themeColor="text1"/>
-          <w:sz w:val="28"/>
-          <w:szCs w:val="28"/>
-          <w:lang w:val="en-US"/>
-        </w:rPr>
-        <w:t xml:space="preserve"> x = </w:t>
-      </w:r>
-      <w:proofErr w:type="spellStart"/>
-      <w:r>
-        <w:rPr>
-          <w:color w:val="000000" w:themeColor="text1"/>
-          <w:sz w:val="28"/>
-          <w:szCs w:val="28"/>
-          <w:lang w:val="en-US"/>
-        </w:rPr>
-        <w:t>double.Parse</w:t>
-      </w:r>
-      <w:proofErr w:type="spellEnd"/>
-      <w:r>
-        <w:rPr>
-          <w:color w:val="000000" w:themeColor="text1"/>
-          <w:sz w:val="28"/>
-          <w:szCs w:val="28"/>
-          <w:lang w:val="en-US"/>
-        </w:rPr>
-        <w:t>(</w:t>
-      </w:r>
-      <w:proofErr w:type="spellStart"/>
-      <w:r>
-        <w:rPr>
-          <w:color w:val="000000" w:themeColor="text1"/>
-          <w:sz w:val="28"/>
-          <w:szCs w:val="28"/>
-          <w:lang w:val="en-US"/>
-        </w:rPr>
-        <w:t>Console.ReadLine</w:t>
-      </w:r>
-      <w:proofErr w:type="spellEnd"/>
-      <w:r>
-        <w:rPr>
-          <w:color w:val="000000" w:themeColor="text1"/>
-          <w:sz w:val="28"/>
-          <w:szCs w:val="28"/>
-          <w:lang w:val="en-US"/>
-        </w:rPr>
-        <w:t>());</w:t>
+        <w:t xml:space="preserve">        double x = double.Parse(Console.ReadLine());</w:t>
       </w:r>
     </w:p>
     <w:p>
@@ -3082,38 +2219,7 @@
           <w:szCs w:val="28"/>
           <w:lang w:val="en-US"/>
         </w:rPr>
-        <w:t xml:space="preserve">        </w:t>
-      </w:r>
-      <w:proofErr w:type="spellStart"/>
-      <w:proofErr w:type="gramStart"/>
-      <w:r>
-        <w:rPr>
-          <w:color w:val="000000" w:themeColor="text1"/>
-          <w:sz w:val="28"/>
-          <w:szCs w:val="28"/>
-          <w:lang w:val="en-US"/>
-        </w:rPr>
-        <w:t>Console.WriteLine</w:t>
-      </w:r>
-      <w:proofErr w:type="spellEnd"/>
-      <w:r>
-        <w:rPr>
-          <w:color w:val="000000" w:themeColor="text1"/>
-          <w:sz w:val="28"/>
-          <w:szCs w:val="28"/>
-          <w:lang w:val="en-US"/>
-        </w:rPr>
-        <w:t>(</w:t>
-      </w:r>
-      <w:proofErr w:type="gramEnd"/>
-      <w:r>
-        <w:rPr>
-          <w:color w:val="000000" w:themeColor="text1"/>
-          <w:sz w:val="28"/>
-          <w:szCs w:val="28"/>
-          <w:lang w:val="en-US"/>
-        </w:rPr>
-        <w:t>$"Formula 1 = {Formula(x)}");</w:t>
+        <w:t xml:space="preserve">        Console.WriteLine($"Formula 1 = {Formula(x)}");</w:t>
       </w:r>
     </w:p>
     <w:p>
@@ -3137,27 +2243,7 @@
           <w:szCs w:val="28"/>
           <w:lang w:val="en-US"/>
         </w:rPr>
-        <w:t xml:space="preserve">        </w:t>
-      </w:r>
-      <w:proofErr w:type="gramStart"/>
-      <w:r>
-        <w:rPr>
-          <w:color w:val="000000" w:themeColor="text1"/>
-          <w:sz w:val="28"/>
-          <w:szCs w:val="28"/>
-          <w:lang w:val="en-US"/>
-        </w:rPr>
-        <w:t>break</w:t>
-      </w:r>
-      <w:proofErr w:type="gramEnd"/>
-      <w:r>
-        <w:rPr>
-          <w:color w:val="000000" w:themeColor="text1"/>
-          <w:sz w:val="28"/>
-          <w:szCs w:val="28"/>
-          <w:lang w:val="en-US"/>
-        </w:rPr>
-        <w:t>;</w:t>
+        <w:t xml:space="preserve">        break;</w:t>
       </w:r>
     </w:p>
     <w:p>
@@ -3205,47 +2291,7 @@
           <w:szCs w:val="28"/>
           <w:lang w:val="en-US"/>
         </w:rPr>
-        <w:t xml:space="preserve">    </w:t>
-      </w:r>
-      <w:proofErr w:type="gramStart"/>
-      <w:r>
-        <w:rPr>
-          <w:color w:val="000000" w:themeColor="text1"/>
-          <w:sz w:val="28"/>
-          <w:szCs w:val="28"/>
-          <w:lang w:val="en-US"/>
-        </w:rPr>
-        <w:t>catch</w:t>
-      </w:r>
-      <w:proofErr w:type="gramEnd"/>
-      <w:r>
-        <w:rPr>
-          <w:color w:val="000000" w:themeColor="text1"/>
-          <w:sz w:val="28"/>
-          <w:szCs w:val="28"/>
-          <w:lang w:val="en-US"/>
-        </w:rPr>
-        <w:t xml:space="preserve"> (</w:t>
-      </w:r>
-      <w:proofErr w:type="spellStart"/>
-      <w:r>
-        <w:rPr>
-          <w:color w:val="000000" w:themeColor="text1"/>
-          <w:sz w:val="28"/>
-          <w:szCs w:val="28"/>
-          <w:lang w:val="en-US"/>
-        </w:rPr>
-        <w:t>FormatException</w:t>
-      </w:r>
-      <w:proofErr w:type="spellEnd"/>
-      <w:r>
-        <w:rPr>
-          <w:color w:val="000000" w:themeColor="text1"/>
-          <w:sz w:val="28"/>
-          <w:szCs w:val="28"/>
-          <w:lang w:val="en-US"/>
-        </w:rPr>
-        <w:t xml:space="preserve"> e)</w:t>
+        <w:t xml:space="preserve">    catch (FormatException e)</w:t>
       </w:r>
     </w:p>
     <w:p>
@@ -3293,38 +2339,7 @@
           <w:szCs w:val="28"/>
           <w:lang w:val="en-US"/>
         </w:rPr>
-        <w:t xml:space="preserve">        </w:t>
-      </w:r>
-      <w:proofErr w:type="spellStart"/>
-      <w:proofErr w:type="gramStart"/>
-      <w:r>
-        <w:rPr>
-          <w:color w:val="000000" w:themeColor="text1"/>
-          <w:sz w:val="28"/>
-          <w:szCs w:val="28"/>
-          <w:lang w:val="en-US"/>
-        </w:rPr>
-        <w:t>Console.WriteLine</w:t>
-      </w:r>
-      <w:proofErr w:type="spellEnd"/>
-      <w:r>
-        <w:rPr>
-          <w:color w:val="000000" w:themeColor="text1"/>
-          <w:sz w:val="28"/>
-          <w:szCs w:val="28"/>
-          <w:lang w:val="en-US"/>
-        </w:rPr>
-        <w:t>(</w:t>
-      </w:r>
-      <w:proofErr w:type="gramEnd"/>
-      <w:r>
-        <w:rPr>
-          <w:color w:val="000000" w:themeColor="text1"/>
-          <w:sz w:val="28"/>
-          <w:szCs w:val="28"/>
-          <w:lang w:val="en-US"/>
-        </w:rPr>
-        <w:t>$"Sorry, it's format exception (Error: {e})");</w:t>
+        <w:t xml:space="preserve">        Console.WriteLine($"Sorry, it's format exception (Error: {e})");</w:t>
       </w:r>
     </w:p>
     <w:p>
@@ -3372,47 +2387,7 @@
           <w:szCs w:val="28"/>
           <w:lang w:val="en-US"/>
         </w:rPr>
-        <w:t xml:space="preserve">    </w:t>
-      </w:r>
-      <w:proofErr w:type="gramStart"/>
-      <w:r>
-        <w:rPr>
-          <w:color w:val="000000" w:themeColor="text1"/>
-          <w:sz w:val="28"/>
-          <w:szCs w:val="28"/>
-          <w:lang w:val="en-US"/>
-        </w:rPr>
-        <w:t>catch</w:t>
-      </w:r>
-      <w:proofErr w:type="gramEnd"/>
-      <w:r>
-        <w:rPr>
-          <w:color w:val="000000" w:themeColor="text1"/>
-          <w:sz w:val="28"/>
-          <w:szCs w:val="28"/>
-          <w:lang w:val="en-US"/>
-        </w:rPr>
-        <w:t xml:space="preserve"> (</w:t>
-      </w:r>
-      <w:proofErr w:type="spellStart"/>
-      <w:r>
-        <w:rPr>
-          <w:color w:val="000000" w:themeColor="text1"/>
-          <w:sz w:val="28"/>
-          <w:szCs w:val="28"/>
-          <w:lang w:val="en-US"/>
-        </w:rPr>
-        <w:t>DivideByZeroException</w:t>
-      </w:r>
-      <w:proofErr w:type="spellEnd"/>
-      <w:r>
-        <w:rPr>
-          <w:color w:val="000000" w:themeColor="text1"/>
-          <w:sz w:val="28"/>
-          <w:szCs w:val="28"/>
-          <w:lang w:val="en-US"/>
-        </w:rPr>
-        <w:t xml:space="preserve"> e)</w:t>
+        <w:t xml:space="preserve">    catch (DivideByZeroException e)</w:t>
       </w:r>
     </w:p>
     <w:p>
@@ -3460,38 +2435,7 @@
           <w:szCs w:val="28"/>
           <w:lang w:val="en-US"/>
         </w:rPr>
-        <w:t xml:space="preserve">        </w:t>
-      </w:r>
-      <w:proofErr w:type="spellStart"/>
-      <w:proofErr w:type="gramStart"/>
-      <w:r>
-        <w:rPr>
-          <w:color w:val="000000" w:themeColor="text1"/>
-          <w:sz w:val="28"/>
-          <w:szCs w:val="28"/>
-          <w:lang w:val="en-US"/>
-        </w:rPr>
-        <w:t>Console.WriteLine</w:t>
-      </w:r>
-      <w:proofErr w:type="spellEnd"/>
-      <w:r>
-        <w:rPr>
-          <w:color w:val="000000" w:themeColor="text1"/>
-          <w:sz w:val="28"/>
-          <w:szCs w:val="28"/>
-          <w:lang w:val="en-US"/>
-        </w:rPr>
-        <w:t>(</w:t>
-      </w:r>
-      <w:proofErr w:type="gramEnd"/>
-      <w:r>
-        <w:rPr>
-          <w:color w:val="000000" w:themeColor="text1"/>
-          <w:sz w:val="28"/>
-          <w:szCs w:val="28"/>
-          <w:lang w:val="en-US"/>
-        </w:rPr>
-        <w:t>$"Divide by zero (x / 0) (Error: {e})");</w:t>
+        <w:t xml:space="preserve">        Console.WriteLine($"Divide by zero (x / 0) (Error: {e})");</w:t>
       </w:r>
     </w:p>
     <w:p>
@@ -3539,27 +2483,7 @@
           <w:szCs w:val="28"/>
           <w:lang w:val="en-US"/>
         </w:rPr>
-        <w:t xml:space="preserve">    </w:t>
-      </w:r>
-      <w:proofErr w:type="gramStart"/>
-      <w:r>
-        <w:rPr>
-          <w:color w:val="000000" w:themeColor="text1"/>
-          <w:sz w:val="28"/>
-          <w:szCs w:val="28"/>
-          <w:lang w:val="en-US"/>
-        </w:rPr>
-        <w:t>catch</w:t>
-      </w:r>
-      <w:proofErr w:type="gramEnd"/>
-      <w:r>
-        <w:rPr>
-          <w:color w:val="000000" w:themeColor="text1"/>
-          <w:sz w:val="28"/>
-          <w:szCs w:val="28"/>
-          <w:lang w:val="en-US"/>
-        </w:rPr>
-        <w:t xml:space="preserve"> (Exception e)</w:t>
+        <w:t xml:space="preserve">    catch (Exception e)</w:t>
       </w:r>
     </w:p>
     <w:p>
@@ -3607,38 +2531,7 @@
           <w:szCs w:val="28"/>
           <w:lang w:val="en-US"/>
         </w:rPr>
-        <w:t xml:space="preserve">        </w:t>
-      </w:r>
-      <w:proofErr w:type="spellStart"/>
-      <w:proofErr w:type="gramStart"/>
-      <w:r>
-        <w:rPr>
-          <w:color w:val="000000" w:themeColor="text1"/>
-          <w:sz w:val="28"/>
-          <w:szCs w:val="28"/>
-          <w:lang w:val="en-US"/>
-        </w:rPr>
-        <w:t>Console.WriteLine</w:t>
-      </w:r>
-      <w:proofErr w:type="spellEnd"/>
-      <w:r>
-        <w:rPr>
-          <w:color w:val="000000" w:themeColor="text1"/>
-          <w:sz w:val="28"/>
-          <w:szCs w:val="28"/>
-          <w:lang w:val="en-US"/>
-        </w:rPr>
-        <w:t>(</w:t>
-      </w:r>
-      <w:proofErr w:type="gramEnd"/>
-      <w:r>
-        <w:rPr>
-          <w:color w:val="000000" w:themeColor="text1"/>
-          <w:sz w:val="28"/>
-          <w:szCs w:val="28"/>
-          <w:lang w:val="en-US"/>
-        </w:rPr>
-        <w:t>$"Some error (Error: {e})");</w:t>
+        <w:t xml:space="preserve">        Console.WriteLine($"Some error (Error: {e})");</w:t>
       </w:r>
     </w:p>
     <w:p>
@@ -3703,25 +2596,14 @@
           <w:lang w:val="en-US"/>
         </w:rPr>
       </w:pPr>
-      <w:proofErr w:type="gramStart"/>
-      <w:r>
-        <w:rPr>
-          <w:color w:val="000000" w:themeColor="text1"/>
-          <w:sz w:val="28"/>
-          <w:szCs w:val="28"/>
-          <w:lang w:val="en-US"/>
-        </w:rPr>
-        <w:t>static</w:t>
-      </w:r>
-      <w:proofErr w:type="gramEnd"/>
-      <w:r>
-        <w:rPr>
-          <w:color w:val="000000" w:themeColor="text1"/>
-          <w:sz w:val="28"/>
-          <w:szCs w:val="28"/>
-          <w:lang w:val="en-US"/>
-        </w:rPr>
-        <w:t xml:space="preserve"> double Formula(double x)</w:t>
+      <w:r>
+        <w:rPr>
+          <w:color w:val="000000" w:themeColor="text1"/>
+          <w:sz w:val="28"/>
+          <w:szCs w:val="28"/>
+          <w:lang w:val="en-US"/>
+        </w:rPr>
+        <w:t>static double Formula(double x)</w:t>
       </w:r>
     </w:p>
     <w:p>
@@ -3769,19 +2651,8 @@
           <w:szCs w:val="28"/>
           <w:lang w:val="en-US"/>
         </w:rPr>
-        <w:t xml:space="preserve">    </w:t>
-      </w:r>
-      <w:proofErr w:type="gramStart"/>
-      <w:r>
-        <w:rPr>
-          <w:color w:val="000000" w:themeColor="text1"/>
-          <w:sz w:val="28"/>
-          <w:szCs w:val="28"/>
-          <w:lang w:val="en-US"/>
-        </w:rPr>
-        <w:t>try</w:t>
-      </w:r>
-      <w:proofErr w:type="gramEnd"/>
+        <w:t xml:space="preserve">    try</w:t>
+      </w:r>
     </w:p>
     <w:p>
       <w:pPr>
@@ -3828,27 +2699,7 @@
           <w:szCs w:val="28"/>
           <w:lang w:val="en-US"/>
         </w:rPr>
-        <w:t xml:space="preserve">        </w:t>
-      </w:r>
-      <w:proofErr w:type="gramStart"/>
-      <w:r>
-        <w:rPr>
-          <w:color w:val="000000" w:themeColor="text1"/>
-          <w:sz w:val="28"/>
-          <w:szCs w:val="28"/>
-          <w:lang w:val="en-US"/>
-        </w:rPr>
-        <w:t>if</w:t>
-      </w:r>
-      <w:proofErr w:type="gramEnd"/>
-      <w:r>
-        <w:rPr>
-          <w:color w:val="000000" w:themeColor="text1"/>
-          <w:sz w:val="28"/>
-          <w:szCs w:val="28"/>
-          <w:lang w:val="en-US"/>
-        </w:rPr>
-        <w:t xml:space="preserve"> ((x &gt; -5) &amp;&amp; (x &lt; 1)) return x - 3;</w:t>
+        <w:t xml:space="preserve">        if ((x &gt; -5) &amp;&amp; (x &lt; 1)) return x - 3;</w:t>
       </w:r>
     </w:p>
     <w:p>
@@ -3872,47 +2723,7 @@
           <w:szCs w:val="28"/>
           <w:lang w:val="en-US"/>
         </w:rPr>
-        <w:t xml:space="preserve">        </w:t>
-      </w:r>
-      <w:proofErr w:type="gramStart"/>
-      <w:r>
-        <w:rPr>
-          <w:color w:val="000000" w:themeColor="text1"/>
-          <w:sz w:val="28"/>
-          <w:szCs w:val="28"/>
-          <w:lang w:val="en-US"/>
-        </w:rPr>
-        <w:t>else</w:t>
-      </w:r>
-      <w:proofErr w:type="gramEnd"/>
-      <w:r>
-        <w:rPr>
-          <w:color w:val="000000" w:themeColor="text1"/>
-          <w:sz w:val="28"/>
-          <w:szCs w:val="28"/>
-          <w:lang w:val="en-US"/>
-        </w:rPr>
-        <w:t xml:space="preserve"> if (x &gt;= 1) return </w:t>
-      </w:r>
-      <w:proofErr w:type="spellStart"/>
-      <w:r>
-        <w:rPr>
-          <w:color w:val="000000" w:themeColor="text1"/>
-          <w:sz w:val="28"/>
-          <w:szCs w:val="28"/>
-          <w:lang w:val="en-US"/>
-        </w:rPr>
-        <w:t>Math.Pow</w:t>
-      </w:r>
-      <w:proofErr w:type="spellEnd"/>
-      <w:r>
-        <w:rPr>
-          <w:color w:val="000000" w:themeColor="text1"/>
-          <w:sz w:val="28"/>
-          <w:szCs w:val="28"/>
-          <w:lang w:val="en-US"/>
-        </w:rPr>
-        <w:t>(x, 2) / (3 * x - 9);</w:t>
+        <w:t xml:space="preserve">        else if (x &gt;= 1) return Math.Pow(x, 2) / (3 * x - 9);</w:t>
       </w:r>
     </w:p>
     <w:p>
@@ -3936,27 +2747,7 @@
           <w:szCs w:val="28"/>
           <w:lang w:val="en-US"/>
         </w:rPr>
-        <w:t xml:space="preserve">        </w:t>
-      </w:r>
-      <w:proofErr w:type="gramStart"/>
-      <w:r>
-        <w:rPr>
-          <w:color w:val="000000" w:themeColor="text1"/>
-          <w:sz w:val="28"/>
-          <w:szCs w:val="28"/>
-          <w:lang w:val="en-US"/>
-        </w:rPr>
-        <w:t>else</w:t>
-      </w:r>
-      <w:proofErr w:type="gramEnd"/>
-      <w:r>
-        <w:rPr>
-          <w:color w:val="000000" w:themeColor="text1"/>
-          <w:sz w:val="28"/>
-          <w:szCs w:val="28"/>
-          <w:lang w:val="en-US"/>
-        </w:rPr>
-        <w:t xml:space="preserve"> throw new Exception("X - Not in range!");</w:t>
+        <w:t xml:space="preserve">        else throw new Exception("X - Not in range!");</w:t>
       </w:r>
     </w:p>
     <w:p>
@@ -4004,47 +2795,7 @@
           <w:szCs w:val="28"/>
           <w:lang w:val="en-US"/>
         </w:rPr>
-        <w:t xml:space="preserve">    </w:t>
-      </w:r>
-      <w:proofErr w:type="gramStart"/>
-      <w:r>
-        <w:rPr>
-          <w:color w:val="000000" w:themeColor="text1"/>
-          <w:sz w:val="28"/>
-          <w:szCs w:val="28"/>
-          <w:lang w:val="en-US"/>
-        </w:rPr>
-        <w:t>catch</w:t>
-      </w:r>
-      <w:proofErr w:type="gramEnd"/>
-      <w:r>
-        <w:rPr>
-          <w:color w:val="000000" w:themeColor="text1"/>
-          <w:sz w:val="28"/>
-          <w:szCs w:val="28"/>
-          <w:lang w:val="en-US"/>
-        </w:rPr>
-        <w:t xml:space="preserve"> (</w:t>
-      </w:r>
-      <w:proofErr w:type="spellStart"/>
-      <w:r>
-        <w:rPr>
-          <w:color w:val="000000" w:themeColor="text1"/>
-          <w:sz w:val="28"/>
-          <w:szCs w:val="28"/>
-          <w:lang w:val="en-US"/>
-        </w:rPr>
-        <w:t>DivideByZeroException</w:t>
-      </w:r>
-      <w:proofErr w:type="spellEnd"/>
-      <w:r>
-        <w:rPr>
-          <w:color w:val="000000" w:themeColor="text1"/>
-          <w:sz w:val="28"/>
-          <w:szCs w:val="28"/>
-          <w:lang w:val="en-US"/>
-        </w:rPr>
-        <w:t>)</w:t>
+        <w:t xml:space="preserve">    catch (DivideByZeroException)</w:t>
       </w:r>
     </w:p>
     <w:p>
@@ -4093,47 +2844,7 @@
           <w:szCs w:val="28"/>
           <w:lang w:val="en-US"/>
         </w:rPr>
-        <w:t xml:space="preserve">        </w:t>
-      </w:r>
-      <w:proofErr w:type="gramStart"/>
-      <w:r>
-        <w:rPr>
-          <w:color w:val="000000" w:themeColor="text1"/>
-          <w:sz w:val="28"/>
-          <w:szCs w:val="28"/>
-          <w:lang w:val="en-US"/>
-        </w:rPr>
-        <w:t>throw</w:t>
-      </w:r>
-      <w:proofErr w:type="gramEnd"/>
-      <w:r>
-        <w:rPr>
-          <w:color w:val="000000" w:themeColor="text1"/>
-          <w:sz w:val="28"/>
-          <w:szCs w:val="28"/>
-          <w:lang w:val="en-US"/>
-        </w:rPr>
-        <w:t xml:space="preserve"> new </w:t>
-      </w:r>
-      <w:proofErr w:type="spellStart"/>
-      <w:r>
-        <w:rPr>
-          <w:color w:val="000000" w:themeColor="text1"/>
-          <w:sz w:val="28"/>
-          <w:szCs w:val="28"/>
-          <w:lang w:val="en-US"/>
-        </w:rPr>
-        <w:t>DivideByZeroException</w:t>
-      </w:r>
-      <w:proofErr w:type="spellEnd"/>
-      <w:r>
-        <w:rPr>
-          <w:color w:val="000000" w:themeColor="text1"/>
-          <w:sz w:val="28"/>
-          <w:szCs w:val="28"/>
-          <w:lang w:val="en-US"/>
-        </w:rPr>
-        <w:t>();</w:t>
+        <w:t xml:space="preserve">        throw new DivideByZeroException();</w:t>
       </w:r>
     </w:p>
     <w:p>
@@ -4611,21 +3322,8 @@
       <w:r>
         <w:t xml:space="preserve"> </w:t>
       </w:r>
-      <w:proofErr w:type="spellStart"/>
-      <w:r>
-        <w:t>DivideByZeroException</w:t>
-      </w:r>
-      <w:proofErr w:type="spellEnd"/>
-      <w:r>
-        <w:t xml:space="preserve">, </w:t>
-      </w:r>
-      <w:proofErr w:type="spellStart"/>
-      <w:r>
-        <w:t>FormatException</w:t>
-      </w:r>
-      <w:proofErr w:type="spellEnd"/>
-      <w:r>
-        <w:t>. По возможности сгенерируйте</w:t>
+      <w:r>
+        <w:t>DivideByZeroException, FormatException. По возможности сгенерируйте</w:t>
       </w:r>
       <w:r>
         <w:t xml:space="preserve"> </w:t>
@@ -4641,20 +3339,7 @@
         <w:ind w:firstLine="709"/>
       </w:pPr>
       <w:r>
-        <w:t xml:space="preserve">Описать метод </w:t>
-      </w:r>
-      <w:proofErr w:type="spellStart"/>
-      <w:proofErr w:type="gramStart"/>
-      <w:r>
-        <w:t>AddLeftDigit</w:t>
-      </w:r>
-      <w:proofErr w:type="spellEnd"/>
-      <w:r>
-        <w:t>(</w:t>
-      </w:r>
-      <w:proofErr w:type="gramEnd"/>
-      <w:r>
-        <w:t>D, K ), добавляющий к целому</w:t>
+        <w:t>Описать метод AddLeftDigit(D, K ), добавляющий к целому</w:t>
       </w:r>
       <w:r>
         <w:t xml:space="preserve"> </w:t>
@@ -4747,25 +3432,14 @@
           <w:lang w:val="en-US"/>
         </w:rPr>
       </w:pPr>
-      <w:proofErr w:type="gramStart"/>
-      <w:r>
-        <w:rPr>
-          <w:color w:val="000000" w:themeColor="text1"/>
-          <w:sz w:val="28"/>
-          <w:szCs w:val="28"/>
-          <w:lang w:val="en-US"/>
-        </w:rPr>
-        <w:t>while</w:t>
-      </w:r>
-      <w:proofErr w:type="gramEnd"/>
-      <w:r>
-        <w:rPr>
-          <w:color w:val="000000" w:themeColor="text1"/>
-          <w:sz w:val="28"/>
-          <w:szCs w:val="28"/>
-          <w:lang w:val="en-US"/>
-        </w:rPr>
-        <w:t xml:space="preserve"> (true)</w:t>
+      <w:r>
+        <w:rPr>
+          <w:color w:val="000000" w:themeColor="text1"/>
+          <w:sz w:val="28"/>
+          <w:szCs w:val="28"/>
+          <w:lang w:val="en-US"/>
+        </w:rPr>
+        <w:t>while (true)</w:t>
       </w:r>
     </w:p>
     <w:p>
@@ -4813,19 +3487,8 @@
           <w:szCs w:val="28"/>
           <w:lang w:val="en-US"/>
         </w:rPr>
-        <w:t xml:space="preserve">    </w:t>
-      </w:r>
-      <w:proofErr w:type="gramStart"/>
-      <w:r>
-        <w:rPr>
-          <w:color w:val="000000" w:themeColor="text1"/>
-          <w:sz w:val="28"/>
-          <w:szCs w:val="28"/>
-          <w:lang w:val="en-US"/>
-        </w:rPr>
-        <w:t>try</w:t>
-      </w:r>
-      <w:proofErr w:type="gramEnd"/>
+        <w:t xml:space="preserve">    try</w:t>
+      </w:r>
     </w:p>
     <w:p>
       <w:pPr>
@@ -4872,38 +3535,7 @@
           <w:szCs w:val="28"/>
           <w:lang w:val="en-US"/>
         </w:rPr>
-        <w:t xml:space="preserve">        </w:t>
-      </w:r>
-      <w:proofErr w:type="spellStart"/>
-      <w:proofErr w:type="gramStart"/>
-      <w:r>
-        <w:rPr>
-          <w:color w:val="000000" w:themeColor="text1"/>
-          <w:sz w:val="28"/>
-          <w:szCs w:val="28"/>
-          <w:lang w:val="en-US"/>
-        </w:rPr>
-        <w:t>Console.Write</w:t>
-      </w:r>
-      <w:proofErr w:type="spellEnd"/>
-      <w:r>
-        <w:rPr>
-          <w:color w:val="000000" w:themeColor="text1"/>
-          <w:sz w:val="28"/>
-          <w:szCs w:val="28"/>
-          <w:lang w:val="en-US"/>
-        </w:rPr>
-        <w:t>(</w:t>
-      </w:r>
-      <w:proofErr w:type="gramEnd"/>
-      <w:r>
-        <w:rPr>
-          <w:color w:val="000000" w:themeColor="text1"/>
-          <w:sz w:val="28"/>
-          <w:szCs w:val="28"/>
-          <w:lang w:val="en-US"/>
-        </w:rPr>
-        <w:t>"Enter K: ");</w:t>
+        <w:t xml:space="preserve">        Console.Write("Enter K: ");</w:t>
       </w:r>
     </w:p>
     <w:p>
@@ -4927,69 +3559,7 @@
           <w:szCs w:val="28"/>
           <w:lang w:val="en-US"/>
         </w:rPr>
-        <w:t xml:space="preserve">        </w:t>
-      </w:r>
-      <w:proofErr w:type="spellStart"/>
-      <w:proofErr w:type="gramStart"/>
-      <w:r>
-        <w:rPr>
-          <w:color w:val="000000" w:themeColor="text1"/>
-          <w:sz w:val="28"/>
-          <w:szCs w:val="28"/>
-          <w:lang w:val="en-US"/>
-        </w:rPr>
-        <w:t>int</w:t>
-      </w:r>
-      <w:proofErr w:type="spellEnd"/>
-      <w:proofErr w:type="gramEnd"/>
-      <w:r>
-        <w:rPr>
-          <w:color w:val="000000" w:themeColor="text1"/>
-          <w:sz w:val="28"/>
-          <w:szCs w:val="28"/>
-          <w:lang w:val="en-US"/>
-        </w:rPr>
-        <w:t xml:space="preserve"> K = </w:t>
-      </w:r>
-      <w:proofErr w:type="spellStart"/>
-      <w:r>
-        <w:rPr>
-          <w:color w:val="000000" w:themeColor="text1"/>
-          <w:sz w:val="28"/>
-          <w:szCs w:val="28"/>
-          <w:lang w:val="en-US"/>
-        </w:rPr>
-        <w:t>int.Parse</w:t>
-      </w:r>
-      <w:proofErr w:type="spellEnd"/>
-      <w:r>
-        <w:rPr>
-          <w:color w:val="000000" w:themeColor="text1"/>
-          <w:sz w:val="28"/>
-          <w:szCs w:val="28"/>
-          <w:lang w:val="en-US"/>
-        </w:rPr>
-        <w:t>(</w:t>
-      </w:r>
-      <w:proofErr w:type="spellStart"/>
-      <w:r>
-        <w:rPr>
-          <w:color w:val="000000" w:themeColor="text1"/>
-          <w:sz w:val="28"/>
-          <w:szCs w:val="28"/>
-          <w:lang w:val="en-US"/>
-        </w:rPr>
-        <w:t>Console.ReadLine</w:t>
-      </w:r>
-      <w:proofErr w:type="spellEnd"/>
-      <w:r>
-        <w:rPr>
-          <w:color w:val="000000" w:themeColor="text1"/>
-          <w:sz w:val="28"/>
-          <w:szCs w:val="28"/>
-          <w:lang w:val="en-US"/>
-        </w:rPr>
-        <w:t>());</w:t>
+        <w:t xml:space="preserve">        int K = int.Parse(Console.ReadLine());</w:t>
       </w:r>
     </w:p>
     <w:p>
@@ -5013,38 +3583,7 @@
           <w:szCs w:val="28"/>
           <w:lang w:val="en-US"/>
         </w:rPr>
-        <w:t xml:space="preserve">        </w:t>
-      </w:r>
-      <w:proofErr w:type="spellStart"/>
-      <w:proofErr w:type="gramStart"/>
-      <w:r>
-        <w:rPr>
-          <w:color w:val="000000" w:themeColor="text1"/>
-          <w:sz w:val="28"/>
-          <w:szCs w:val="28"/>
-          <w:lang w:val="en-US"/>
-        </w:rPr>
-        <w:t>Console.Write</w:t>
-      </w:r>
-      <w:proofErr w:type="spellEnd"/>
-      <w:r>
-        <w:rPr>
-          <w:color w:val="000000" w:themeColor="text1"/>
-          <w:sz w:val="28"/>
-          <w:szCs w:val="28"/>
-          <w:lang w:val="en-US"/>
-        </w:rPr>
-        <w:t>(</w:t>
-      </w:r>
-      <w:proofErr w:type="gramEnd"/>
-      <w:r>
-        <w:rPr>
-          <w:color w:val="000000" w:themeColor="text1"/>
-          <w:sz w:val="28"/>
-          <w:szCs w:val="28"/>
-          <w:lang w:val="en-US"/>
-        </w:rPr>
-        <w:t>"Enter D1: ");</w:t>
+        <w:t xml:space="preserve">        Console.Write("Enter D1: ");</w:t>
       </w:r>
     </w:p>
     <w:p>
@@ -5068,69 +3607,7 @@
           <w:szCs w:val="28"/>
           <w:lang w:val="en-US"/>
         </w:rPr>
-        <w:t xml:space="preserve">        </w:t>
-      </w:r>
-      <w:proofErr w:type="spellStart"/>
-      <w:proofErr w:type="gramStart"/>
-      <w:r>
-        <w:rPr>
-          <w:color w:val="000000" w:themeColor="text1"/>
-          <w:sz w:val="28"/>
-          <w:szCs w:val="28"/>
-          <w:lang w:val="en-US"/>
-        </w:rPr>
-        <w:t>int</w:t>
-      </w:r>
-      <w:proofErr w:type="spellEnd"/>
-      <w:proofErr w:type="gramEnd"/>
-      <w:r>
-        <w:rPr>
-          <w:color w:val="000000" w:themeColor="text1"/>
-          <w:sz w:val="28"/>
-          <w:szCs w:val="28"/>
-          <w:lang w:val="en-US"/>
-        </w:rPr>
-        <w:t xml:space="preserve"> D1 = </w:t>
-      </w:r>
-      <w:proofErr w:type="spellStart"/>
-      <w:r>
-        <w:rPr>
-          <w:color w:val="000000" w:themeColor="text1"/>
-          <w:sz w:val="28"/>
-          <w:szCs w:val="28"/>
-          <w:lang w:val="en-US"/>
-        </w:rPr>
-        <w:t>int.Parse</w:t>
-      </w:r>
-      <w:proofErr w:type="spellEnd"/>
-      <w:r>
-        <w:rPr>
-          <w:color w:val="000000" w:themeColor="text1"/>
-          <w:sz w:val="28"/>
-          <w:szCs w:val="28"/>
-          <w:lang w:val="en-US"/>
-        </w:rPr>
-        <w:t>(</w:t>
-      </w:r>
-      <w:proofErr w:type="spellStart"/>
-      <w:r>
-        <w:rPr>
-          <w:color w:val="000000" w:themeColor="text1"/>
-          <w:sz w:val="28"/>
-          <w:szCs w:val="28"/>
-          <w:lang w:val="en-US"/>
-        </w:rPr>
-        <w:t>Console.ReadLine</w:t>
-      </w:r>
-      <w:proofErr w:type="spellEnd"/>
-      <w:r>
-        <w:rPr>
-          <w:color w:val="000000" w:themeColor="text1"/>
-          <w:sz w:val="28"/>
-          <w:szCs w:val="28"/>
-          <w:lang w:val="en-US"/>
-        </w:rPr>
-        <w:t>());</w:t>
+        <w:t xml:space="preserve">        int D1 = int.Parse(Console.ReadLine());</w:t>
       </w:r>
     </w:p>
     <w:p>
@@ -5180,36 +3657,14 @@
         <w:lastRenderedPageBreak/>
         <w:t xml:space="preserve">        </w:t>
       </w:r>
-      <w:proofErr w:type="spellStart"/>
-      <w:proofErr w:type="gramStart"/>
-      <w:r>
-        <w:rPr>
-          <w:color w:val="000000" w:themeColor="text1"/>
-          <w:sz w:val="28"/>
-          <w:szCs w:val="28"/>
-          <w:lang w:val="en-US"/>
-        </w:rPr>
-        <w:t>AddLeftDigit</w:t>
-      </w:r>
-      <w:proofErr w:type="spellEnd"/>
-      <w:r>
-        <w:rPr>
-          <w:color w:val="000000" w:themeColor="text1"/>
-          <w:sz w:val="28"/>
-          <w:szCs w:val="28"/>
-          <w:lang w:val="en-US"/>
-        </w:rPr>
-        <w:t>(</w:t>
-      </w:r>
-      <w:proofErr w:type="gramEnd"/>
-      <w:r>
-        <w:rPr>
-          <w:color w:val="000000" w:themeColor="text1"/>
-          <w:sz w:val="28"/>
-          <w:szCs w:val="28"/>
-          <w:lang w:val="en-US"/>
-        </w:rPr>
-        <w:t>D1, ref K);</w:t>
+      <w:r>
+        <w:rPr>
+          <w:color w:val="000000" w:themeColor="text1"/>
+          <w:sz w:val="28"/>
+          <w:szCs w:val="28"/>
+          <w:lang w:val="en-US"/>
+        </w:rPr>
+        <w:t>AddLeftDigit(D1, ref K);</w:t>
       </w:r>
     </w:p>
     <w:p>
@@ -5233,38 +3688,7 @@
           <w:szCs w:val="28"/>
           <w:lang w:val="en-US"/>
         </w:rPr>
-        <w:t xml:space="preserve">        </w:t>
-      </w:r>
-      <w:proofErr w:type="spellStart"/>
-      <w:proofErr w:type="gramStart"/>
-      <w:r>
-        <w:rPr>
-          <w:color w:val="000000" w:themeColor="text1"/>
-          <w:sz w:val="28"/>
-          <w:szCs w:val="28"/>
-          <w:lang w:val="en-US"/>
-        </w:rPr>
-        <w:t>Console.WriteLine</w:t>
-      </w:r>
-      <w:proofErr w:type="spellEnd"/>
-      <w:r>
-        <w:rPr>
-          <w:color w:val="000000" w:themeColor="text1"/>
-          <w:sz w:val="28"/>
-          <w:szCs w:val="28"/>
-          <w:lang w:val="en-US"/>
-        </w:rPr>
-        <w:t>(</w:t>
-      </w:r>
-      <w:proofErr w:type="gramEnd"/>
-      <w:r>
-        <w:rPr>
-          <w:color w:val="000000" w:themeColor="text1"/>
-          <w:sz w:val="28"/>
-          <w:szCs w:val="28"/>
-          <w:lang w:val="en-US"/>
-        </w:rPr>
-        <w:t>K);</w:t>
+        <w:t xml:space="preserve">        Console.WriteLine(K);</w:t>
       </w:r>
     </w:p>
     <w:p>
@@ -5288,38 +3712,7 @@
           <w:szCs w:val="28"/>
           <w:lang w:val="en-US"/>
         </w:rPr>
-        <w:t xml:space="preserve">        </w:t>
-      </w:r>
-      <w:proofErr w:type="spellStart"/>
-      <w:proofErr w:type="gramStart"/>
-      <w:r>
-        <w:rPr>
-          <w:color w:val="000000" w:themeColor="text1"/>
-          <w:sz w:val="28"/>
-          <w:szCs w:val="28"/>
-          <w:lang w:val="en-US"/>
-        </w:rPr>
-        <w:t>Console.Write</w:t>
-      </w:r>
-      <w:proofErr w:type="spellEnd"/>
-      <w:r>
-        <w:rPr>
-          <w:color w:val="000000" w:themeColor="text1"/>
-          <w:sz w:val="28"/>
-          <w:szCs w:val="28"/>
-          <w:lang w:val="en-US"/>
-        </w:rPr>
-        <w:t>(</w:t>
-      </w:r>
-      <w:proofErr w:type="gramEnd"/>
-      <w:r>
-        <w:rPr>
-          <w:color w:val="000000" w:themeColor="text1"/>
-          <w:sz w:val="28"/>
-          <w:szCs w:val="28"/>
-          <w:lang w:val="en-US"/>
-        </w:rPr>
-        <w:t>"Enter D2: ");</w:t>
+        <w:t xml:space="preserve">        Console.Write("Enter D2: ");</w:t>
       </w:r>
     </w:p>
     <w:p>
@@ -5343,69 +3736,7 @@
           <w:szCs w:val="28"/>
           <w:lang w:val="en-US"/>
         </w:rPr>
-        <w:t xml:space="preserve">        </w:t>
-      </w:r>
-      <w:proofErr w:type="spellStart"/>
-      <w:proofErr w:type="gramStart"/>
-      <w:r>
-        <w:rPr>
-          <w:color w:val="000000" w:themeColor="text1"/>
-          <w:sz w:val="28"/>
-          <w:szCs w:val="28"/>
-          <w:lang w:val="en-US"/>
-        </w:rPr>
-        <w:t>int</w:t>
-      </w:r>
-      <w:proofErr w:type="spellEnd"/>
-      <w:proofErr w:type="gramEnd"/>
-      <w:r>
-        <w:rPr>
-          <w:color w:val="000000" w:themeColor="text1"/>
-          <w:sz w:val="28"/>
-          <w:szCs w:val="28"/>
-          <w:lang w:val="en-US"/>
-        </w:rPr>
-        <w:t xml:space="preserve"> D2 = </w:t>
-      </w:r>
-      <w:proofErr w:type="spellStart"/>
-      <w:r>
-        <w:rPr>
-          <w:color w:val="000000" w:themeColor="text1"/>
-          <w:sz w:val="28"/>
-          <w:szCs w:val="28"/>
-          <w:lang w:val="en-US"/>
-        </w:rPr>
-        <w:t>int.Parse</w:t>
-      </w:r>
-      <w:proofErr w:type="spellEnd"/>
-      <w:r>
-        <w:rPr>
-          <w:color w:val="000000" w:themeColor="text1"/>
-          <w:sz w:val="28"/>
-          <w:szCs w:val="28"/>
-          <w:lang w:val="en-US"/>
-        </w:rPr>
-        <w:t>(</w:t>
-      </w:r>
-      <w:proofErr w:type="spellStart"/>
-      <w:r>
-        <w:rPr>
-          <w:color w:val="000000" w:themeColor="text1"/>
-          <w:sz w:val="28"/>
-          <w:szCs w:val="28"/>
-          <w:lang w:val="en-US"/>
-        </w:rPr>
-        <w:t>Console.ReadLine</w:t>
-      </w:r>
-      <w:proofErr w:type="spellEnd"/>
-      <w:r>
-        <w:rPr>
-          <w:color w:val="000000" w:themeColor="text1"/>
-          <w:sz w:val="28"/>
-          <w:szCs w:val="28"/>
-          <w:lang w:val="en-US"/>
-        </w:rPr>
-        <w:t>());</w:t>
+        <w:t xml:space="preserve">        int D2 = int.Parse(Console.ReadLine());</w:t>
       </w:r>
     </w:p>
     <w:p>
@@ -5429,38 +3760,7 @@
           <w:szCs w:val="28"/>
           <w:lang w:val="en-US"/>
         </w:rPr>
-        <w:t xml:space="preserve">        </w:t>
-      </w:r>
-      <w:proofErr w:type="spellStart"/>
-      <w:proofErr w:type="gramStart"/>
-      <w:r>
-        <w:rPr>
-          <w:color w:val="000000" w:themeColor="text1"/>
-          <w:sz w:val="28"/>
-          <w:szCs w:val="28"/>
-          <w:lang w:val="en-US"/>
-        </w:rPr>
-        <w:t>AddLeftDigit</w:t>
-      </w:r>
-      <w:proofErr w:type="spellEnd"/>
-      <w:r>
-        <w:rPr>
-          <w:color w:val="000000" w:themeColor="text1"/>
-          <w:sz w:val="28"/>
-          <w:szCs w:val="28"/>
-          <w:lang w:val="en-US"/>
-        </w:rPr>
-        <w:t>(</w:t>
-      </w:r>
-      <w:proofErr w:type="gramEnd"/>
-      <w:r>
-        <w:rPr>
-          <w:color w:val="000000" w:themeColor="text1"/>
-          <w:sz w:val="28"/>
-          <w:szCs w:val="28"/>
-          <w:lang w:val="en-US"/>
-        </w:rPr>
-        <w:t>D2, ref K);</w:t>
+        <w:t xml:space="preserve">        AddLeftDigit(D2, ref K);</w:t>
       </w:r>
     </w:p>
     <w:p>
@@ -5484,38 +3784,7 @@
           <w:szCs w:val="28"/>
           <w:lang w:val="en-US"/>
         </w:rPr>
-        <w:t xml:space="preserve">        </w:t>
-      </w:r>
-      <w:proofErr w:type="spellStart"/>
-      <w:proofErr w:type="gramStart"/>
-      <w:r>
-        <w:rPr>
-          <w:color w:val="000000" w:themeColor="text1"/>
-          <w:sz w:val="28"/>
-          <w:szCs w:val="28"/>
-          <w:lang w:val="en-US"/>
-        </w:rPr>
-        <w:t>Console.WriteLine</w:t>
-      </w:r>
-      <w:proofErr w:type="spellEnd"/>
-      <w:r>
-        <w:rPr>
-          <w:color w:val="000000" w:themeColor="text1"/>
-          <w:sz w:val="28"/>
-          <w:szCs w:val="28"/>
-          <w:lang w:val="en-US"/>
-        </w:rPr>
-        <w:t>(</w:t>
-      </w:r>
-      <w:proofErr w:type="gramEnd"/>
-      <w:r>
-        <w:rPr>
-          <w:color w:val="000000" w:themeColor="text1"/>
-          <w:sz w:val="28"/>
-          <w:szCs w:val="28"/>
-          <w:lang w:val="en-US"/>
-        </w:rPr>
-        <w:t>K);</w:t>
+        <w:t xml:space="preserve">        Console.WriteLine(K);</w:t>
       </w:r>
     </w:p>
     <w:p>
@@ -5540,23 +3809,13 @@
         </w:rPr>
         <w:t xml:space="preserve">        </w:t>
       </w:r>
-      <w:proofErr w:type="spellStart"/>
-      <w:r>
-        <w:rPr>
-          <w:color w:val="000000" w:themeColor="text1"/>
-          <w:sz w:val="28"/>
-          <w:szCs w:val="28"/>
-        </w:rPr>
-        <w:t>break</w:t>
-      </w:r>
-      <w:proofErr w:type="spellEnd"/>
-      <w:r>
-        <w:rPr>
-          <w:color w:val="000000" w:themeColor="text1"/>
-          <w:sz w:val="28"/>
-          <w:szCs w:val="28"/>
-        </w:rPr>
-        <w:t>;</w:t>
+      <w:r>
+        <w:rPr>
+          <w:color w:val="000000" w:themeColor="text1"/>
+          <w:sz w:val="28"/>
+          <w:szCs w:val="28"/>
+        </w:rPr>
+        <w:t>break;</w:t>
       </w:r>
     </w:p>
     <w:p>
@@ -5600,43 +3859,7 @@
           <w:sz w:val="28"/>
           <w:szCs w:val="28"/>
         </w:rPr>
-        <w:t xml:space="preserve">    </w:t>
-      </w:r>
-      <w:proofErr w:type="spellStart"/>
-      <w:r>
-        <w:rPr>
-          <w:color w:val="000000" w:themeColor="text1"/>
-          <w:sz w:val="28"/>
-          <w:szCs w:val="28"/>
-        </w:rPr>
-        <w:t>catch</w:t>
-      </w:r>
-      <w:proofErr w:type="spellEnd"/>
-      <w:r>
-        <w:rPr>
-          <w:color w:val="000000" w:themeColor="text1"/>
-          <w:sz w:val="28"/>
-          <w:szCs w:val="28"/>
-        </w:rPr>
-        <w:t xml:space="preserve"> (</w:t>
-      </w:r>
-      <w:proofErr w:type="spellStart"/>
-      <w:r>
-        <w:rPr>
-          <w:color w:val="000000" w:themeColor="text1"/>
-          <w:sz w:val="28"/>
-          <w:szCs w:val="28"/>
-        </w:rPr>
-        <w:t>FormatException</w:t>
-      </w:r>
-      <w:proofErr w:type="spellEnd"/>
-      <w:r>
-        <w:rPr>
-          <w:color w:val="000000" w:themeColor="text1"/>
-          <w:sz w:val="28"/>
-          <w:szCs w:val="28"/>
-        </w:rPr>
-        <w:t xml:space="preserve"> e)</w:t>
+        <w:t xml:space="preserve">    catch (FormatException e)</w:t>
       </w:r>
     </w:p>
     <w:p>
@@ -5684,38 +3907,7 @@
           <w:szCs w:val="28"/>
           <w:lang w:val="en-US"/>
         </w:rPr>
-        <w:t xml:space="preserve">        </w:t>
-      </w:r>
-      <w:proofErr w:type="spellStart"/>
-      <w:proofErr w:type="gramStart"/>
-      <w:r>
-        <w:rPr>
-          <w:color w:val="000000" w:themeColor="text1"/>
-          <w:sz w:val="28"/>
-          <w:szCs w:val="28"/>
-          <w:lang w:val="en-US"/>
-        </w:rPr>
-        <w:t>Console.WriteLine</w:t>
-      </w:r>
-      <w:proofErr w:type="spellEnd"/>
-      <w:r>
-        <w:rPr>
-          <w:color w:val="000000" w:themeColor="text1"/>
-          <w:sz w:val="28"/>
-          <w:szCs w:val="28"/>
-          <w:lang w:val="en-US"/>
-        </w:rPr>
-        <w:t>(</w:t>
-      </w:r>
-      <w:proofErr w:type="gramEnd"/>
-      <w:r>
-        <w:rPr>
-          <w:color w:val="000000" w:themeColor="text1"/>
-          <w:sz w:val="28"/>
-          <w:szCs w:val="28"/>
-          <w:lang w:val="en-US"/>
-        </w:rPr>
-        <w:t>$"Sorry, it's format exception (Error: {e})");</w:t>
+        <w:t xml:space="preserve">        Console.WriteLine($"Sorry, it's format exception (Error: {e})");</w:t>
       </w:r>
     </w:p>
     <w:p>
@@ -5763,47 +3955,7 @@
           <w:szCs w:val="28"/>
           <w:lang w:val="en-US"/>
         </w:rPr>
-        <w:t xml:space="preserve">    </w:t>
-      </w:r>
-      <w:proofErr w:type="gramStart"/>
-      <w:r>
-        <w:rPr>
-          <w:color w:val="000000" w:themeColor="text1"/>
-          <w:sz w:val="28"/>
-          <w:szCs w:val="28"/>
-          <w:lang w:val="en-US"/>
-        </w:rPr>
-        <w:t>catch</w:t>
-      </w:r>
-      <w:proofErr w:type="gramEnd"/>
-      <w:r>
-        <w:rPr>
-          <w:color w:val="000000" w:themeColor="text1"/>
-          <w:sz w:val="28"/>
-          <w:szCs w:val="28"/>
-          <w:lang w:val="en-US"/>
-        </w:rPr>
-        <w:t xml:space="preserve"> (</w:t>
-      </w:r>
-      <w:proofErr w:type="spellStart"/>
-      <w:r>
-        <w:rPr>
-          <w:color w:val="000000" w:themeColor="text1"/>
-          <w:sz w:val="28"/>
-          <w:szCs w:val="28"/>
-          <w:lang w:val="en-US"/>
-        </w:rPr>
-        <w:t>DivideByZeroException</w:t>
-      </w:r>
-      <w:proofErr w:type="spellEnd"/>
-      <w:r>
-        <w:rPr>
-          <w:color w:val="000000" w:themeColor="text1"/>
-          <w:sz w:val="28"/>
-          <w:szCs w:val="28"/>
-          <w:lang w:val="en-US"/>
-        </w:rPr>
-        <w:t xml:space="preserve"> e)</w:t>
+        <w:t xml:space="preserve">    catch (DivideByZeroException e)</w:t>
       </w:r>
     </w:p>
     <w:p>
@@ -5850,38 +4002,7 @@
           <w:szCs w:val="28"/>
           <w:lang w:val="en-US"/>
         </w:rPr>
-        <w:t xml:space="preserve">        </w:t>
-      </w:r>
-      <w:proofErr w:type="spellStart"/>
-      <w:proofErr w:type="gramStart"/>
-      <w:r>
-        <w:rPr>
-          <w:color w:val="000000" w:themeColor="text1"/>
-          <w:sz w:val="28"/>
-          <w:szCs w:val="28"/>
-          <w:lang w:val="en-US"/>
-        </w:rPr>
-        <w:t>Console.WriteLine</w:t>
-      </w:r>
-      <w:proofErr w:type="spellEnd"/>
-      <w:r>
-        <w:rPr>
-          <w:color w:val="000000" w:themeColor="text1"/>
-          <w:sz w:val="28"/>
-          <w:szCs w:val="28"/>
-          <w:lang w:val="en-US"/>
-        </w:rPr>
-        <w:t>(</w:t>
-      </w:r>
-      <w:proofErr w:type="gramEnd"/>
-      <w:r>
-        <w:rPr>
-          <w:color w:val="000000" w:themeColor="text1"/>
-          <w:sz w:val="28"/>
-          <w:szCs w:val="28"/>
-          <w:lang w:val="en-US"/>
-        </w:rPr>
-        <w:t xml:space="preserve">$"Divide by zero! </w:t>
+        <w:t xml:space="preserve">        Console.WriteLine($"Divide by zero! </w:t>
       </w:r>
       <w:r>
         <w:rPr>
@@ -5937,27 +4058,7 @@
           <w:szCs w:val="28"/>
           <w:lang w:val="en-US"/>
         </w:rPr>
-        <w:t xml:space="preserve">    </w:t>
-      </w:r>
-      <w:proofErr w:type="gramStart"/>
-      <w:r>
-        <w:rPr>
-          <w:color w:val="000000" w:themeColor="text1"/>
-          <w:sz w:val="28"/>
-          <w:szCs w:val="28"/>
-          <w:lang w:val="en-US"/>
-        </w:rPr>
-        <w:t>catch</w:t>
-      </w:r>
-      <w:proofErr w:type="gramEnd"/>
-      <w:r>
-        <w:rPr>
-          <w:color w:val="000000" w:themeColor="text1"/>
-          <w:sz w:val="28"/>
-          <w:szCs w:val="28"/>
-          <w:lang w:val="en-US"/>
-        </w:rPr>
-        <w:t xml:space="preserve"> (Exception e)</w:t>
+        <w:t xml:space="preserve">    catch (Exception e)</w:t>
       </w:r>
     </w:p>
     <w:p>
@@ -6005,38 +4106,7 @@
           <w:szCs w:val="28"/>
           <w:lang w:val="en-US"/>
         </w:rPr>
-        <w:t xml:space="preserve">        </w:t>
-      </w:r>
-      <w:proofErr w:type="spellStart"/>
-      <w:proofErr w:type="gramStart"/>
-      <w:r>
-        <w:rPr>
-          <w:color w:val="000000" w:themeColor="text1"/>
-          <w:sz w:val="28"/>
-          <w:szCs w:val="28"/>
-          <w:lang w:val="en-US"/>
-        </w:rPr>
-        <w:t>Console.WriteLine</w:t>
-      </w:r>
-      <w:proofErr w:type="spellEnd"/>
-      <w:r>
-        <w:rPr>
-          <w:color w:val="000000" w:themeColor="text1"/>
-          <w:sz w:val="28"/>
-          <w:szCs w:val="28"/>
-          <w:lang w:val="en-US"/>
-        </w:rPr>
-        <w:t>(</w:t>
-      </w:r>
-      <w:proofErr w:type="gramEnd"/>
-      <w:r>
-        <w:rPr>
-          <w:color w:val="000000" w:themeColor="text1"/>
-          <w:sz w:val="28"/>
-          <w:szCs w:val="28"/>
-          <w:lang w:val="en-US"/>
-        </w:rPr>
-        <w:t>$"Some error (Error: {e})");</w:t>
+        <w:t xml:space="preserve">        Console.WriteLine($"Some error (Error: {e})");</w:t>
       </w:r>
     </w:p>
     <w:p>
@@ -6086,8 +4156,6 @@
         </w:rPr>
         <w:t>}</w:t>
       </w:r>
-      <w:bookmarkStart w:id="0" w:name="_GoBack"/>
-      <w:bookmarkEnd w:id="0"/>
     </w:p>
     <w:p>
       <w:pPr>
@@ -6103,85 +4171,14 @@
           <w:lang w:val="en-US"/>
         </w:rPr>
       </w:pPr>
-      <w:proofErr w:type="gramStart"/>
-      <w:r>
-        <w:rPr>
-          <w:color w:val="000000" w:themeColor="text1"/>
-          <w:sz w:val="28"/>
-          <w:szCs w:val="28"/>
-          <w:lang w:val="en-US"/>
-        </w:rPr>
-        <w:t>static</w:t>
-      </w:r>
-      <w:proofErr w:type="gramEnd"/>
-      <w:r>
-        <w:rPr>
-          <w:color w:val="000000" w:themeColor="text1"/>
-          <w:sz w:val="28"/>
-          <w:szCs w:val="28"/>
-          <w:lang w:val="en-US"/>
-        </w:rPr>
-        <w:t xml:space="preserve"> void </w:t>
-      </w:r>
-      <w:proofErr w:type="spellStart"/>
-      <w:r>
-        <w:rPr>
-          <w:color w:val="000000" w:themeColor="text1"/>
-          <w:sz w:val="28"/>
-          <w:szCs w:val="28"/>
-          <w:lang w:val="en-US"/>
-        </w:rPr>
-        <w:t>AddLeftDigit</w:t>
-      </w:r>
-      <w:proofErr w:type="spellEnd"/>
-      <w:r>
-        <w:rPr>
-          <w:color w:val="000000" w:themeColor="text1"/>
-          <w:sz w:val="28"/>
-          <w:szCs w:val="28"/>
-          <w:lang w:val="en-US"/>
-        </w:rPr>
-        <w:t>(</w:t>
-      </w:r>
-      <w:proofErr w:type="spellStart"/>
-      <w:r>
-        <w:rPr>
-          <w:color w:val="000000" w:themeColor="text1"/>
-          <w:sz w:val="28"/>
-          <w:szCs w:val="28"/>
-          <w:lang w:val="en-US"/>
-        </w:rPr>
-        <w:t>int</w:t>
-      </w:r>
-      <w:proofErr w:type="spellEnd"/>
-      <w:r>
-        <w:rPr>
-          <w:color w:val="000000" w:themeColor="text1"/>
-          <w:sz w:val="28"/>
-          <w:szCs w:val="28"/>
-          <w:lang w:val="en-US"/>
-        </w:rPr>
-        <w:t xml:space="preserve"> D, ref </w:t>
-      </w:r>
-      <w:proofErr w:type="spellStart"/>
-      <w:r>
-        <w:rPr>
-          <w:color w:val="000000" w:themeColor="text1"/>
-          <w:sz w:val="28"/>
-          <w:szCs w:val="28"/>
-          <w:lang w:val="en-US"/>
-        </w:rPr>
-        <w:t>int</w:t>
-      </w:r>
-      <w:proofErr w:type="spellEnd"/>
-      <w:r>
-        <w:rPr>
-          <w:color w:val="000000" w:themeColor="text1"/>
-          <w:sz w:val="28"/>
-          <w:szCs w:val="28"/>
-          <w:lang w:val="en-US"/>
-        </w:rPr>
-        <w:t xml:space="preserve"> K)</w:t>
+      <w:r>
+        <w:rPr>
+          <w:color w:val="000000" w:themeColor="text1"/>
+          <w:sz w:val="28"/>
+          <w:szCs w:val="28"/>
+          <w:lang w:val="en-US"/>
+        </w:rPr>
+        <w:t>static void AddLeftDigit(int D, ref int K)</w:t>
       </w:r>
     </w:p>
     <w:p>
@@ -6229,27 +4226,7 @@
           <w:szCs w:val="28"/>
           <w:lang w:val="en-US"/>
         </w:rPr>
-        <w:t xml:space="preserve">    </w:t>
-      </w:r>
-      <w:proofErr w:type="gramStart"/>
-      <w:r>
-        <w:rPr>
-          <w:color w:val="000000" w:themeColor="text1"/>
-          <w:sz w:val="28"/>
-          <w:szCs w:val="28"/>
-          <w:lang w:val="en-US"/>
-        </w:rPr>
-        <w:t>if</w:t>
-      </w:r>
-      <w:proofErr w:type="gramEnd"/>
-      <w:r>
-        <w:rPr>
-          <w:color w:val="000000" w:themeColor="text1"/>
-          <w:sz w:val="28"/>
-          <w:szCs w:val="28"/>
-          <w:lang w:val="en-US"/>
-        </w:rPr>
-        <w:t xml:space="preserve"> (D &lt;= 0 || D &gt; 9 || K &lt;= 0)</w:t>
+        <w:t xml:space="preserve">    if (D &lt;= 0 || D &gt; 9 || K &lt;= 0)</w:t>
       </w:r>
     </w:p>
     <w:p>
@@ -6273,47 +4250,7 @@
           <w:szCs w:val="28"/>
           <w:lang w:val="en-US"/>
         </w:rPr>
-        <w:t xml:space="preserve">        </w:t>
-      </w:r>
-      <w:proofErr w:type="gramStart"/>
-      <w:r>
-        <w:rPr>
-          <w:color w:val="000000" w:themeColor="text1"/>
-          <w:sz w:val="28"/>
-          <w:szCs w:val="28"/>
-          <w:lang w:val="en-US"/>
-        </w:rPr>
-        <w:t>throw</w:t>
-      </w:r>
-      <w:proofErr w:type="gramEnd"/>
-      <w:r>
-        <w:rPr>
-          <w:color w:val="000000" w:themeColor="text1"/>
-          <w:sz w:val="28"/>
-          <w:szCs w:val="28"/>
-          <w:lang w:val="en-US"/>
-        </w:rPr>
-        <w:t xml:space="preserve"> new </w:t>
-      </w:r>
-      <w:proofErr w:type="spellStart"/>
-      <w:r>
-        <w:rPr>
-          <w:color w:val="000000" w:themeColor="text1"/>
-          <w:sz w:val="28"/>
-          <w:szCs w:val="28"/>
-          <w:lang w:val="en-US"/>
-        </w:rPr>
-        <w:t>ArgumentException</w:t>
-      </w:r>
-      <w:proofErr w:type="spellEnd"/>
-      <w:r>
-        <w:rPr>
-          <w:color w:val="000000" w:themeColor="text1"/>
-          <w:sz w:val="28"/>
-          <w:szCs w:val="28"/>
-          <w:lang w:val="en-US"/>
-        </w:rPr>
-        <w:t>("</w:t>
+        <w:t xml:space="preserve">        throw new ArgumentException("</w:t>
       </w:r>
       <w:r>
         <w:rPr>
@@ -6388,29 +4325,7 @@
           <w:szCs w:val="28"/>
           <w:lang w:val="en-US"/>
         </w:rPr>
-        <w:t xml:space="preserve">    </w:t>
-      </w:r>
-      <w:proofErr w:type="spellStart"/>
-      <w:proofErr w:type="gramStart"/>
-      <w:r>
-        <w:rPr>
-          <w:color w:val="000000" w:themeColor="text1"/>
-          <w:sz w:val="28"/>
-          <w:szCs w:val="28"/>
-          <w:lang w:val="en-US"/>
-        </w:rPr>
-        <w:t>int</w:t>
-      </w:r>
-      <w:proofErr w:type="spellEnd"/>
-      <w:proofErr w:type="gramEnd"/>
-      <w:r>
-        <w:rPr>
-          <w:color w:val="000000" w:themeColor="text1"/>
-          <w:sz w:val="28"/>
-          <w:szCs w:val="28"/>
-          <w:lang w:val="en-US"/>
-        </w:rPr>
-        <w:t xml:space="preserve"> n = K;</w:t>
+        <w:t xml:space="preserve">    int n = K;</w:t>
       </w:r>
     </w:p>
     <w:p>
@@ -6434,27 +4349,7 @@
           <w:szCs w:val="28"/>
           <w:lang w:val="en-US"/>
         </w:rPr>
-        <w:t xml:space="preserve">    </w:t>
-      </w:r>
-      <w:proofErr w:type="gramStart"/>
-      <w:r>
-        <w:rPr>
-          <w:color w:val="000000" w:themeColor="text1"/>
-          <w:sz w:val="28"/>
-          <w:szCs w:val="28"/>
-          <w:lang w:val="en-US"/>
-        </w:rPr>
-        <w:t>while</w:t>
-      </w:r>
-      <w:proofErr w:type="gramEnd"/>
-      <w:r>
-        <w:rPr>
-          <w:color w:val="000000" w:themeColor="text1"/>
-          <w:sz w:val="28"/>
-          <w:szCs w:val="28"/>
-          <w:lang w:val="en-US"/>
-        </w:rPr>
-        <w:t xml:space="preserve"> (n != 0)</w:t>
+        <w:t xml:space="preserve">    while (n != 0)</w:t>
       </w:r>
     </w:p>
     <w:p>
@@ -6902,11 +4797,12 @@
       </w:r>
     </w:p>
     <w:sectPr>
-      <w:headerReference w:type="default" r:id="rId11"/>
-      <w:footerReference w:type="even" r:id="rId12"/>
-      <w:footerReference w:type="default" r:id="rId13"/>
-      <w:headerReference w:type="first" r:id="rId14"/>
-      <w:footerReference w:type="first" r:id="rId15"/>
+      <w:headerReference w:type="even" r:id="rId11"/>
+      <w:headerReference w:type="default" r:id="rId12"/>
+      <w:footerReference w:type="even" r:id="rId13"/>
+      <w:footerReference w:type="default" r:id="rId14"/>
+      <w:headerReference w:type="first" r:id="rId15"/>
+      <w:footerReference w:type="first" r:id="rId16"/>
       <w:pgSz w:w="11906" w:h="16838"/>
       <w:pgMar w:top="1134" w:right="567" w:bottom="1134" w:left="1701" w:header="720" w:footer="720" w:gutter="0"/>
       <w:pgNumType w:start="4"/>
@@ -6919,7 +4815,7 @@
 </file>
 
 <file path=word/endnotes.xml><?xml version="1.0" encoding="utf-8"?>
-<w:endnotes xmlns:wpc="http://schemas.microsoft.com/office/word/2010/wordprocessingCanvas" xmlns:cx="http://schemas.microsoft.com/office/drawing/2014/chartex" xmlns:cx1="http://schemas.microsoft.com/office/drawing/2015/9/8/chartex" xmlns:mc="http://schemas.openxmlformats.org/markup-compatibility/2006" xmlns:o="urn:schemas-microsoft-com:office:office" xmlns:r="http://schemas.openxmlformats.org/officeDocument/2006/relationships" xmlns:m="http://schemas.openxmlformats.org/officeDocument/2006/math" xmlns:v="urn:schemas-microsoft-com:vml" xmlns:wp14="http://schemas.microsoft.com/office/word/2010/wordprocessingDrawing" xmlns:wp="http://schemas.openxmlformats.org/drawingml/2006/wordprocessingDrawing" xmlns:w10="urn:schemas-microsoft-com:office:word" xmlns:w="http://schemas.openxmlformats.org/wordprocessingml/2006/main" xmlns:w14="http://schemas.microsoft.com/office/word/2010/wordml" xmlns:w15="http://schemas.microsoft.com/office/word/2012/wordml" xmlns:w16se="http://schemas.microsoft.com/office/word/2015/wordml/symex" xmlns:wpg="http://schemas.microsoft.com/office/word/2010/wordprocessingGroup" xmlns:wpi="http://schemas.microsoft.com/office/word/2010/wordprocessingInk" xmlns:wne="http://schemas.microsoft.com/office/word/2006/wordml" xmlns:wps="http://schemas.microsoft.com/office/word/2010/wordprocessingShape" mc:Ignorable="w14 w15 w16se wp14">
+<w:endnotes xmlns:wpc="http://schemas.microsoft.com/office/word/2010/wordprocessingCanvas" xmlns:cx="http://schemas.microsoft.com/office/drawing/2014/chartex" xmlns:cx1="http://schemas.microsoft.com/office/drawing/2015/9/8/chartex" xmlns:cx2="http://schemas.microsoft.com/office/drawing/2015/10/21/chartex" xmlns:cx3="http://schemas.microsoft.com/office/drawing/2016/5/9/chartex" xmlns:cx4="http://schemas.microsoft.com/office/drawing/2016/5/10/chartex" xmlns:cx5="http://schemas.microsoft.com/office/drawing/2016/5/11/chartex" xmlns:cx6="http://schemas.microsoft.com/office/drawing/2016/5/12/chartex" xmlns:cx7="http://schemas.microsoft.com/office/drawing/2016/5/13/chartex" xmlns:cx8="http://schemas.microsoft.com/office/drawing/2016/5/14/chartex" xmlns:mc="http://schemas.openxmlformats.org/markup-compatibility/2006" xmlns:aink="http://schemas.microsoft.com/office/drawing/2016/ink" xmlns:am3d="http://schemas.microsoft.com/office/drawing/2017/model3d" xmlns:o="urn:schemas-microsoft-com:office:office" xmlns:r="http://schemas.openxmlformats.org/officeDocument/2006/relationships" xmlns:m="http://schemas.openxmlformats.org/officeDocument/2006/math" xmlns:v="urn:schemas-microsoft-com:vml" xmlns:wp14="http://schemas.microsoft.com/office/word/2010/wordprocessingDrawing" xmlns:wp="http://schemas.openxmlformats.org/drawingml/2006/wordprocessingDrawing" xmlns:w10="urn:schemas-microsoft-com:office:word" xmlns:w="http://schemas.openxmlformats.org/wordprocessingml/2006/main" xmlns:w14="http://schemas.microsoft.com/office/word/2010/wordml" xmlns:w15="http://schemas.microsoft.com/office/word/2012/wordml" xmlns:w16cex="http://schemas.microsoft.com/office/word/2018/wordml/cex" xmlns:w16cid="http://schemas.microsoft.com/office/word/2016/wordml/cid" xmlns:w16="http://schemas.microsoft.com/office/word/2018/wordml" xmlns:w16sdtdh="http://schemas.microsoft.com/office/word/2020/wordml/sdtdatahash" xmlns:w16se="http://schemas.microsoft.com/office/word/2015/wordml/symex" xmlns:wpg="http://schemas.microsoft.com/office/word/2010/wordprocessingGroup" xmlns:wpi="http://schemas.microsoft.com/office/word/2010/wordprocessingInk" xmlns:wne="http://schemas.microsoft.com/office/word/2006/wordml" xmlns:wps="http://schemas.microsoft.com/office/word/2010/wordprocessingShape" mc:Ignorable="w14 w15 w16se w16cid w16 w16cex w16sdtdh wp14">
   <w:endnote w:type="separator" w:id="-1">
     <w:p>
       <w:r>
@@ -6938,7 +4834,7 @@
 </file>
 
 <file path=word/footer1.xml><?xml version="1.0" encoding="utf-8"?>
-<w:ftr xmlns:wpc="http://schemas.microsoft.com/office/word/2010/wordprocessingCanvas" xmlns:cx="http://schemas.microsoft.com/office/drawing/2014/chartex" xmlns:cx1="http://schemas.microsoft.com/office/drawing/2015/9/8/chartex" xmlns:mc="http://schemas.openxmlformats.org/markup-compatibility/2006" xmlns:o="urn:schemas-microsoft-com:office:office" xmlns:r="http://schemas.openxmlformats.org/officeDocument/2006/relationships" xmlns:m="http://schemas.openxmlformats.org/officeDocument/2006/math" xmlns:v="urn:schemas-microsoft-com:vml" xmlns:wp14="http://schemas.microsoft.com/office/word/2010/wordprocessingDrawing" xmlns:wp="http://schemas.openxmlformats.org/drawingml/2006/wordprocessingDrawing" xmlns:w10="urn:schemas-microsoft-com:office:word" xmlns:w="http://schemas.openxmlformats.org/wordprocessingml/2006/main" xmlns:w14="http://schemas.microsoft.com/office/word/2010/wordml" xmlns:w15="http://schemas.microsoft.com/office/word/2012/wordml" xmlns:w16se="http://schemas.microsoft.com/office/word/2015/wordml/symex" xmlns:wpg="http://schemas.microsoft.com/office/word/2010/wordprocessingGroup" xmlns:wpi="http://schemas.microsoft.com/office/word/2010/wordprocessingInk" xmlns:wne="http://schemas.microsoft.com/office/word/2006/wordml" xmlns:wps="http://schemas.microsoft.com/office/word/2010/wordprocessingShape" mc:Ignorable="w14 w15 w16se wp14">
+<w:ftr xmlns:wpc="http://schemas.microsoft.com/office/word/2010/wordprocessingCanvas" xmlns:cx="http://schemas.microsoft.com/office/drawing/2014/chartex" xmlns:cx1="http://schemas.microsoft.com/office/drawing/2015/9/8/chartex" xmlns:cx2="http://schemas.microsoft.com/office/drawing/2015/10/21/chartex" xmlns:cx3="http://schemas.microsoft.com/office/drawing/2016/5/9/chartex" xmlns:cx4="http://schemas.microsoft.com/office/drawing/2016/5/10/chartex" xmlns:cx5="http://schemas.microsoft.com/office/drawing/2016/5/11/chartex" xmlns:cx6="http://schemas.microsoft.com/office/drawing/2016/5/12/chartex" xmlns:cx7="http://schemas.microsoft.com/office/drawing/2016/5/13/chartex" xmlns:cx8="http://schemas.microsoft.com/office/drawing/2016/5/14/chartex" xmlns:mc="http://schemas.openxmlformats.org/markup-compatibility/2006" xmlns:aink="http://schemas.microsoft.com/office/drawing/2016/ink" xmlns:am3d="http://schemas.microsoft.com/office/drawing/2017/model3d" xmlns:o="urn:schemas-microsoft-com:office:office" xmlns:r="http://schemas.openxmlformats.org/officeDocument/2006/relationships" xmlns:m="http://schemas.openxmlformats.org/officeDocument/2006/math" xmlns:v="urn:schemas-microsoft-com:vml" xmlns:wp14="http://schemas.microsoft.com/office/word/2010/wordprocessingDrawing" xmlns:wp="http://schemas.openxmlformats.org/drawingml/2006/wordprocessingDrawing" xmlns:w10="urn:schemas-microsoft-com:office:word" xmlns:w="http://schemas.openxmlformats.org/wordprocessingml/2006/main" xmlns:w14="http://schemas.microsoft.com/office/word/2010/wordml" xmlns:w15="http://schemas.microsoft.com/office/word/2012/wordml" xmlns:w16cex="http://schemas.microsoft.com/office/word/2018/wordml/cex" xmlns:w16cid="http://schemas.microsoft.com/office/word/2016/wordml/cid" xmlns:w16="http://schemas.microsoft.com/office/word/2018/wordml" xmlns:w16sdtdh="http://schemas.microsoft.com/office/word/2020/wordml/sdtdatahash" xmlns:w16se="http://schemas.microsoft.com/office/word/2015/wordml/symex" xmlns:wpg="http://schemas.microsoft.com/office/word/2010/wordprocessingGroup" xmlns:wpi="http://schemas.microsoft.com/office/word/2010/wordprocessingInk" xmlns:wne="http://schemas.microsoft.com/office/word/2006/wordml" xmlns:wps="http://schemas.microsoft.com/office/word/2010/wordprocessingShape" mc:Ignorable="w14 w15 w16se w16cid w16 w16cex w16sdtdh wp14">
   <w:p>
     <w:pPr>
       <w:pStyle w:val="a4"/>
@@ -6976,7 +4872,7 @@
 </file>
 
 <file path=word/footer2.xml><?xml version="1.0" encoding="utf-8"?>
-<w:ftr xmlns:wpc="http://schemas.microsoft.com/office/word/2010/wordprocessingCanvas" xmlns:cx="http://schemas.microsoft.com/office/drawing/2014/chartex" xmlns:cx1="http://schemas.microsoft.com/office/drawing/2015/9/8/chartex" xmlns:mc="http://schemas.openxmlformats.org/markup-compatibility/2006" xmlns:o="urn:schemas-microsoft-com:office:office" xmlns:r="http://schemas.openxmlformats.org/officeDocument/2006/relationships" xmlns:m="http://schemas.openxmlformats.org/officeDocument/2006/math" xmlns:v="urn:schemas-microsoft-com:vml" xmlns:wp14="http://schemas.microsoft.com/office/word/2010/wordprocessingDrawing" xmlns:wp="http://schemas.openxmlformats.org/drawingml/2006/wordprocessingDrawing" xmlns:w10="urn:schemas-microsoft-com:office:word" xmlns:w="http://schemas.openxmlformats.org/wordprocessingml/2006/main" xmlns:w14="http://schemas.microsoft.com/office/word/2010/wordml" xmlns:w15="http://schemas.microsoft.com/office/word/2012/wordml" xmlns:w16se="http://schemas.microsoft.com/office/word/2015/wordml/symex" xmlns:wpg="http://schemas.microsoft.com/office/word/2010/wordprocessingGroup" xmlns:wpi="http://schemas.microsoft.com/office/word/2010/wordprocessingInk" xmlns:wne="http://schemas.microsoft.com/office/word/2006/wordml" xmlns:wps="http://schemas.microsoft.com/office/word/2010/wordprocessingShape" mc:Ignorable="w14 w15 w16se wp14">
+<w:ftr xmlns:wpc="http://schemas.microsoft.com/office/word/2010/wordprocessingCanvas" xmlns:cx="http://schemas.microsoft.com/office/drawing/2014/chartex" xmlns:cx1="http://schemas.microsoft.com/office/drawing/2015/9/8/chartex" xmlns:cx2="http://schemas.microsoft.com/office/drawing/2015/10/21/chartex" xmlns:cx3="http://schemas.microsoft.com/office/drawing/2016/5/9/chartex" xmlns:cx4="http://schemas.microsoft.com/office/drawing/2016/5/10/chartex" xmlns:cx5="http://schemas.microsoft.com/office/drawing/2016/5/11/chartex" xmlns:cx6="http://schemas.microsoft.com/office/drawing/2016/5/12/chartex" xmlns:cx7="http://schemas.microsoft.com/office/drawing/2016/5/13/chartex" xmlns:cx8="http://schemas.microsoft.com/office/drawing/2016/5/14/chartex" xmlns:mc="http://schemas.openxmlformats.org/markup-compatibility/2006" xmlns:aink="http://schemas.microsoft.com/office/drawing/2016/ink" xmlns:am3d="http://schemas.microsoft.com/office/drawing/2017/model3d" xmlns:o="urn:schemas-microsoft-com:office:office" xmlns:r="http://schemas.openxmlformats.org/officeDocument/2006/relationships" xmlns:m="http://schemas.openxmlformats.org/officeDocument/2006/math" xmlns:v="urn:schemas-microsoft-com:vml" xmlns:wp14="http://schemas.microsoft.com/office/word/2010/wordprocessingDrawing" xmlns:wp="http://schemas.openxmlformats.org/drawingml/2006/wordprocessingDrawing" xmlns:w10="urn:schemas-microsoft-com:office:word" xmlns:w="http://schemas.openxmlformats.org/wordprocessingml/2006/main" xmlns:w14="http://schemas.microsoft.com/office/word/2010/wordml" xmlns:w15="http://schemas.microsoft.com/office/word/2012/wordml" xmlns:w16cex="http://schemas.microsoft.com/office/word/2018/wordml/cex" xmlns:w16cid="http://schemas.microsoft.com/office/word/2016/wordml/cid" xmlns:w16="http://schemas.microsoft.com/office/word/2018/wordml" xmlns:w16sdtdh="http://schemas.microsoft.com/office/word/2020/wordml/sdtdatahash" xmlns:w16se="http://schemas.microsoft.com/office/word/2015/wordml/symex" xmlns:wpg="http://schemas.microsoft.com/office/word/2010/wordprocessingGroup" xmlns:wpi="http://schemas.microsoft.com/office/word/2010/wordprocessingInk" xmlns:wne="http://schemas.microsoft.com/office/word/2006/wordml" xmlns:wps="http://schemas.microsoft.com/office/word/2010/wordprocessingShape" mc:Ignorable="w14 w15 w16se w16cid w16 w16cex w16sdtdh wp14">
   <w:p>
     <w:pPr>
       <w:pStyle w:val="a4"/>
@@ -7052,7 +4948,7 @@
             </wp:anchor>
           </w:drawing>
         </mc:Choice>
-        <mc:Fallback xmlns:w16sdtdh="http://schemas.microsoft.com/office/word/2020/wordml/sdtdatahash" xmlns:w16="http://schemas.microsoft.com/office/word/2018/wordml" xmlns:w16cid="http://schemas.microsoft.com/office/word/2016/wordml/cid" xmlns:w16cex="http://schemas.microsoft.com/office/word/2018/wordml/cex" xmlns:am3d="http://schemas.microsoft.com/office/drawing/2017/model3d" xmlns:aink="http://schemas.microsoft.com/office/drawing/2016/ink" xmlns:cx8="http://schemas.microsoft.com/office/drawing/2016/5/14/chartex" xmlns:cx7="http://schemas.microsoft.com/office/drawing/2016/5/13/chartex" xmlns:cx6="http://schemas.microsoft.com/office/drawing/2016/5/12/chartex" xmlns:cx5="http://schemas.microsoft.com/office/drawing/2016/5/11/chartex" xmlns:cx4="http://schemas.microsoft.com/office/drawing/2016/5/10/chartex" xmlns:cx3="http://schemas.microsoft.com/office/drawing/2016/5/9/chartex" xmlns:cx2="http://schemas.microsoft.com/office/drawing/2015/10/21/chartex">
+        <mc:Fallback>
           <w:pict>
             <v:line w14:anchorId="3BADCE4B" id="Line 61" o:spid="_x0000_s1026" style="position:absolute;z-index:251631616;visibility:visible;mso-wrap-style:square;mso-width-percent:0;mso-height-percent:0;mso-wrap-distance-left:9pt;mso-wrap-distance-top:0;mso-wrap-distance-right:9pt;mso-wrap-distance-bottom:0;mso-position-horizontal:absolute;mso-position-horizontal-relative:page;mso-position-vertical:absolute;mso-position-vertical-relative:page;mso-width-percent:0;mso-height-percent:0;mso-width-relative:page;mso-height-relative:page" from="552.85pt,801.75pt" to="581.2pt,801.75pt" o:gfxdata="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" strokeweight="1.5pt">
               <w10:wrap anchorx="page" anchory="page"/>
@@ -7200,7 +5096,7 @@
               <v:stroke joinstyle="miter"/>
               <v:path gradientshapeok="t" o:connecttype="rect"/>
             </v:shapetype>
-            <v:shape id="Text Box 74" o:spid="_x0000_s1026" type="#_x0000_t202" style="position:absolute;margin-left:467.5pt;margin-top:-9.75pt;width:26.85pt;height:21.8pt;z-index:251641856;visibility:visible;mso-wrap-style:square;mso-width-percent:0;mso-height-percent:0;mso-wrap-distance-left:9pt;mso-wrap-distance-top:0;mso-wrap-distance-right:9pt;mso-wrap-distance-bottom:0;mso-position-horizontal:absolute;mso-position-horizontal-relative:text;mso-position-vertical:absolute;mso-position-vertical-relative:text;mso-width-percent:0;mso-height-percent:0;mso-width-relative:page;mso-height-relative:page;v-text-anchor:top" o:gfxdata="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" filled="f" stroked="f">
+            <v:shape id="Text Box 74" o:spid="_x0000_s1026" type="#_x0000_t202" style="position:absolute;margin-left:467.5pt;margin-top:-9.75pt;width:26.85pt;height:21.8pt;z-index:251641856;visibility:visible;mso-wrap-style:square;mso-width-percent:0;mso-height-percent:0;mso-wrap-distance-left:9pt;mso-wrap-distance-top:0;mso-wrap-distance-right:9pt;mso-wrap-distance-bottom:0;mso-position-horizontal:absolute;mso-position-horizontal-relative:text;mso-position-vertical:absolute;mso-position-vertical-relative:text;mso-width-percent:0;mso-height-percent:0;mso-width-relative:page;mso-height-relative:page;v-text-anchor:top" o:gfxdata="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" filled="f" stroked="f">
               <v:textbox inset="0,0,0,0">
                 <w:txbxContent>
                   <w:p>
@@ -7327,7 +5223,7 @@
         </mc:Choice>
         <mc:Fallback>
           <w:pict>
-            <v:shape w14:anchorId="09E08CC2" id="Text Box 73" o:spid="_x0000_s1027" type="#_x0000_t202" style="position:absolute;margin-left:127.1pt;margin-top:17.15pt;width:27.95pt;height:12.55pt;z-index:251640832;visibility:visible;mso-wrap-style:square;mso-width-percent:0;mso-height-percent:0;mso-wrap-distance-left:9pt;mso-wrap-distance-top:0;mso-wrap-distance-right:9pt;mso-wrap-distance-bottom:0;mso-position-horizontal:absolute;mso-position-horizontal-relative:text;mso-position-vertical:absolute;mso-position-vertical-relative:text;mso-width-percent:0;mso-height-percent:0;mso-width-relative:page;mso-height-relative:page;v-text-anchor:top" o:gfxdata="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" filled="f" stroked="f">
+            <v:shape w14:anchorId="09E08CC2" id="Text Box 73" o:spid="_x0000_s1027" type="#_x0000_t202" style="position:absolute;margin-left:127.1pt;margin-top:17.15pt;width:27.95pt;height:12.55pt;z-index:251640832;visibility:visible;mso-wrap-style:square;mso-width-percent:0;mso-height-percent:0;mso-wrap-distance-left:9pt;mso-wrap-distance-top:0;mso-wrap-distance-right:9pt;mso-wrap-distance-bottom:0;mso-position-horizontal:absolute;mso-position-horizontal-relative:text;mso-position-vertical:absolute;mso-position-vertical-relative:text;mso-width-percent:0;mso-height-percent:0;mso-width-relative:page;mso-height-relative:page;v-text-anchor:top" o:gfxdata="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" filled="f" stroked="f">
               <v:textbox inset="0,0,0,0">
                 <w:txbxContent>
                   <w:p>
@@ -7480,7 +5376,7 @@
         </mc:Choice>
         <mc:Fallback>
           <w:pict>
-            <v:shape w14:anchorId="29D598D9" id="Text Box 71" o:spid="_x0000_s1028" type="#_x0000_t202" style="position:absolute;margin-left:31.45pt;margin-top:17.05pt;width:45.55pt;height:12.35pt;z-index:251638784;visibility:visible;mso-wrap-style:square;mso-width-percent:0;mso-height-percent:0;mso-wrap-distance-left:9pt;mso-wrap-distance-top:0;mso-wrap-distance-right:9pt;mso-wrap-distance-bottom:0;mso-position-horizontal:absolute;mso-position-horizontal-relative:text;mso-position-vertical:absolute;mso-position-vertical-relative:text;mso-width-percent:0;mso-height-percent:0;mso-width-relative:page;mso-height-relative:page;v-text-anchor:top" o:gfxdata="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" filled="f" stroked="f">
+            <v:shape w14:anchorId="29D598D9" id="Text Box 71" o:spid="_x0000_s1028" type="#_x0000_t202" style="position:absolute;margin-left:31.45pt;margin-top:17.05pt;width:45.55pt;height:12.35pt;z-index:251638784;visibility:visible;mso-wrap-style:square;mso-width-percent:0;mso-height-percent:0;mso-wrap-distance-left:9pt;mso-wrap-distance-top:0;mso-wrap-distance-right:9pt;mso-wrap-distance-bottom:0;mso-position-horizontal:absolute;mso-position-horizontal-relative:text;mso-position-vertical:absolute;mso-position-vertical-relative:text;mso-width-percent:0;mso-height-percent:0;mso-width-relative:page;mso-height-relative:page;v-text-anchor:top" o:gfxdata="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" filled="f" stroked="f">
               <v:textbox inset="0,0,0,0">
                 <w:txbxContent>
                   <w:p>
@@ -7659,7 +5555,7 @@
         </mc:Choice>
         <mc:Fallback>
           <w:pict>
-            <v:shape w14:anchorId="264EAF82" id="Text Box 101" o:spid="_x0000_s1029" type="#_x0000_t202" style="position:absolute;margin-left:-2.5pt;margin-top:17.8pt;width:28.3pt;height:14.5pt;z-index:251679744;visibility:visible;mso-wrap-style:square;mso-width-percent:0;mso-height-percent:0;mso-wrap-distance-left:9pt;mso-wrap-distance-top:0;mso-wrap-distance-right:9pt;mso-wrap-distance-bottom:0;mso-position-horizontal:absolute;mso-position-horizontal-relative:margin;mso-position-vertical:absolute;mso-position-vertical-relative:text;mso-width-percent:0;mso-height-percent:0;mso-width-relative:page;mso-height-relative:page;v-text-anchor:top" o:gfxdata="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" filled="f" stroked="f">
+            <v:shape w14:anchorId="264EAF82" id="Text Box 101" o:spid="_x0000_s1029" type="#_x0000_t202" style="position:absolute;margin-left:-2.5pt;margin-top:17.8pt;width:28.3pt;height:14.5pt;z-index:251679744;visibility:visible;mso-wrap-style:square;mso-width-percent:0;mso-height-percent:0;mso-wrap-distance-left:9pt;mso-wrap-distance-top:0;mso-wrap-distance-right:9pt;mso-wrap-distance-bottom:0;mso-position-horizontal:absolute;mso-position-horizontal-relative:margin;mso-position-vertical:absolute;mso-position-vertical-relative:text;mso-width-percent:0;mso-height-percent:0;mso-width-relative:page;mso-height-relative:page;v-text-anchor:top" o:gfxdata="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" filled="f" stroked="f">
               <v:textbox inset="0,0,0,0">
                 <w:txbxContent>
                   <w:p>
@@ -7789,7 +5685,6 @@
                               <w:lang w:val="en-US"/>
                             </w:rPr>
                           </w:pPr>
-                          <w:proofErr w:type="spellStart"/>
                           <w:r>
                             <w:rPr>
                               <w:rFonts w:ascii="ISOCPEUR" w:hAnsi="ISOCPEUR" w:cs="Arial"/>
@@ -7799,7 +5694,6 @@
                             </w:rPr>
                             <w:t>Изм</w:t>
                           </w:r>
-                          <w:proofErr w:type="spellEnd"/>
                           <w:r>
                             <w:rPr>
                               <w:rFonts w:ascii="ISOCPEUR" w:hAnsi="ISOCPEUR" w:cs="Arial"/>
@@ -7830,7 +5724,7 @@
         </mc:Choice>
         <mc:Fallback>
           <w:pict>
-            <v:shape w14:anchorId="78E63C38" id="Text Box 69" o:spid="_x0000_s1030" type="#_x0000_t202" style="position:absolute;margin-left:-22.8pt;margin-top:16.65pt;width:28.4pt;height:14.2pt;z-index:251637760;visibility:visible;mso-wrap-style:square;mso-width-percent:0;mso-height-percent:0;mso-wrap-distance-left:9pt;mso-wrap-distance-top:0;mso-wrap-distance-right:9pt;mso-wrap-distance-bottom:0;mso-position-horizontal:right;mso-position-horizontal-relative:left-margin-area;mso-position-vertical:absolute;mso-position-vertical-relative:text;mso-width-percent:0;mso-height-percent:0;mso-width-relative:page;mso-height-relative:page;v-text-anchor:top" o:gfxdata="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" filled="f" stroked="f">
+            <v:shape w14:anchorId="78E63C38" id="Text Box 69" o:spid="_x0000_s1030" type="#_x0000_t202" style="position:absolute;margin-left:-22.8pt;margin-top:16.65pt;width:28.4pt;height:14.2pt;z-index:251637760;visibility:visible;mso-wrap-style:square;mso-width-percent:0;mso-height-percent:0;mso-wrap-distance-left:9pt;mso-wrap-distance-top:0;mso-wrap-distance-right:9pt;mso-wrap-distance-bottom:0;mso-position-horizontal:right;mso-position-horizontal-relative:left-margin-area;mso-position-vertical:absolute;mso-position-vertical-relative:text;mso-width-percent:0;mso-height-percent:0;mso-width-relative:page;mso-height-relative:page;v-text-anchor:top" o:gfxdata="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" filled="f" stroked="f">
               <v:textbox inset="0,0,0,0">
                 <w:txbxContent>
                   <w:p>
@@ -7844,7 +5738,6 @@
                         <w:lang w:val="en-US"/>
                       </w:rPr>
                     </w:pPr>
-                    <w:proofErr w:type="spellStart"/>
                     <w:r>
                       <w:rPr>
                         <w:rFonts w:ascii="ISOCPEUR" w:hAnsi="ISOCPEUR" w:cs="Arial"/>
@@ -7854,7 +5747,6 @@
                       </w:rPr>
                       <w:t>Изм</w:t>
                     </w:r>
-                    <w:proofErr w:type="spellEnd"/>
                     <w:r>
                       <w:rPr>
                         <w:rFonts w:ascii="ISOCPEUR" w:hAnsi="ISOCPEUR" w:cs="Arial"/>
@@ -7985,7 +5877,7 @@
         </mc:Choice>
         <mc:Fallback>
           <w:pict>
-            <v:shape w14:anchorId="464C8529" id="Text Box 72" o:spid="_x0000_s1031" type="#_x0000_t202" style="position:absolute;margin-left:85.8pt;margin-top:16.55pt;width:42.6pt;height:13.05pt;z-index:251639808;visibility:visible;mso-wrap-style:square;mso-width-percent:0;mso-height-percent:0;mso-wrap-distance-left:9pt;mso-wrap-distance-top:0;mso-wrap-distance-right:9pt;mso-wrap-distance-bottom:0;mso-position-horizontal:absolute;mso-position-horizontal-relative:text;mso-position-vertical:absolute;mso-position-vertical-relative:text;mso-width-percent:0;mso-height-percent:0;mso-width-relative:page;mso-height-relative:page;v-text-anchor:top" o:gfxdata="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" filled="f" stroked="f">
+            <v:shape w14:anchorId="464C8529" id="Text Box 72" o:spid="_x0000_s1031" type="#_x0000_t202" style="position:absolute;margin-left:85.8pt;margin-top:16.55pt;width:42.6pt;height:13.05pt;z-index:251639808;visibility:visible;mso-wrap-style:square;mso-width-percent:0;mso-height-percent:0;mso-wrap-distance-left:9pt;mso-wrap-distance-top:0;mso-wrap-distance-right:9pt;mso-wrap-distance-bottom:0;mso-position-horizontal:absolute;mso-position-horizontal-relative:text;mso-position-vertical:absolute;mso-position-vertical-relative:text;mso-width-percent:0;mso-height-percent:0;mso-width-relative:page;mso-height-relative:page;v-text-anchor:top" o:gfxdata="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" filled="f" stroked="f">
               <v:textbox inset="0,0,0,0">
                 <w:txbxContent>
                   <w:p>
@@ -8091,7 +5983,7 @@
             </wp:anchor>
           </w:drawing>
         </mc:Choice>
-        <mc:Fallback xmlns:w16sdtdh="http://schemas.microsoft.com/office/word/2020/wordml/sdtdatahash" xmlns:w16="http://schemas.microsoft.com/office/word/2018/wordml" xmlns:w16cid="http://schemas.microsoft.com/office/word/2016/wordml/cid" xmlns:w16cex="http://schemas.microsoft.com/office/word/2018/wordml/cex" xmlns:am3d="http://schemas.microsoft.com/office/drawing/2017/model3d" xmlns:aink="http://schemas.microsoft.com/office/drawing/2016/ink" xmlns:cx8="http://schemas.microsoft.com/office/drawing/2016/5/14/chartex" xmlns:cx7="http://schemas.microsoft.com/office/drawing/2016/5/13/chartex" xmlns:cx6="http://schemas.microsoft.com/office/drawing/2016/5/12/chartex" xmlns:cx5="http://schemas.microsoft.com/office/drawing/2016/5/11/chartex" xmlns:cx4="http://schemas.microsoft.com/office/drawing/2016/5/10/chartex" xmlns:cx3="http://schemas.microsoft.com/office/drawing/2016/5/9/chartex" xmlns:cx2="http://schemas.microsoft.com/office/drawing/2015/10/21/chartex">
+        <mc:Fallback>
           <w:pict>
             <v:line w14:anchorId="77D9053D" id="Line 63" o:spid="_x0000_s1026" style="position:absolute;z-index:251633664;visibility:visible;mso-wrap-style:square;mso-width-percent:0;mso-height-percent:0;mso-wrap-distance-left:9pt;mso-wrap-distance-top:0;mso-wrap-distance-right:9pt;mso-wrap-distance-bottom:0;mso-position-horizontal:absolute;mso-position-horizontal-relative:page;mso-position-vertical:absolute;mso-position-vertical-relative:page;mso-width-percent:0;mso-height-percent:0;mso-width-relative:page;mso-height-relative:page" from="108.75pt,782.95pt" to="108.75pt,825.45pt" o:gfxdata="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" strokecolor="black [3213]" strokeweight="1.5pt">
               <w10:wrap anchorx="page" anchory="page"/>
@@ -8167,7 +6059,7 @@
             </wp:anchor>
           </w:drawing>
         </mc:Choice>
-        <mc:Fallback xmlns:w16sdtdh="http://schemas.microsoft.com/office/word/2020/wordml/sdtdatahash" xmlns:w16="http://schemas.microsoft.com/office/word/2018/wordml" xmlns:w16cid="http://schemas.microsoft.com/office/word/2016/wordml/cid" xmlns:w16cex="http://schemas.microsoft.com/office/word/2018/wordml/cex" xmlns:am3d="http://schemas.microsoft.com/office/drawing/2017/model3d" xmlns:aink="http://schemas.microsoft.com/office/drawing/2016/ink" xmlns:cx8="http://schemas.microsoft.com/office/drawing/2016/5/14/chartex" xmlns:cx7="http://schemas.microsoft.com/office/drawing/2016/5/13/chartex" xmlns:cx6="http://schemas.microsoft.com/office/drawing/2016/5/12/chartex" xmlns:cx5="http://schemas.microsoft.com/office/drawing/2016/5/11/chartex" xmlns:cx4="http://schemas.microsoft.com/office/drawing/2016/5/10/chartex" xmlns:cx3="http://schemas.microsoft.com/office/drawing/2016/5/9/chartex" xmlns:cx2="http://schemas.microsoft.com/office/drawing/2015/10/21/chartex">
+        <mc:Fallback>
           <w:pict>
             <v:line w14:anchorId="07385BA2" id="Line 62" o:spid="_x0000_s1026" style="position:absolute;z-index:251632640;visibility:visible;mso-wrap-style:square;mso-width-percent:0;mso-height-percent:0;mso-wrap-distance-left:9pt;mso-wrap-distance-top:0;mso-wrap-distance-right:9pt;mso-wrap-distance-bottom:0;mso-position-horizontal:absolute;mso-position-horizontal-relative:page;mso-position-vertical:absolute;mso-position-vertical-relative:page;mso-width-percent:0;mso-height-percent:0;mso-width-relative:page;mso-height-relative:page" from="80.75pt,781.9pt" to="80.75pt,824.4pt" o:gfxdata="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" strokeweight="1.5pt">
               <w10:wrap anchorx="page" anchory="page"/>
@@ -8266,7 +6158,7 @@
         </mc:Choice>
         <mc:Fallback>
           <w:pict>
-            <v:shape w14:anchorId="555BEE7C" id="Text Box 75" o:spid="_x0000_s1032" type="#_x0000_t202" style="position:absolute;margin-left:482.75pt;margin-top:7.75pt;width:26.85pt;height:16.05pt;z-index:251642880;visibility:visible;mso-wrap-style:square;mso-width-percent:0;mso-height-percent:0;mso-wrap-distance-left:9pt;mso-wrap-distance-top:0;mso-wrap-distance-right:9pt;mso-wrap-distance-bottom:0;mso-position-horizontal:absolute;mso-position-horizontal-relative:text;mso-position-vertical:absolute;mso-position-vertical-relative:text;mso-width-percent:0;mso-height-percent:0;mso-width-relative:page;mso-height-relative:page;v-text-anchor:top" o:gfxdata="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" filled="f" stroked="f">
+            <v:shape w14:anchorId="555BEE7C" id="Text Box 75" o:spid="_x0000_s1032" type="#_x0000_t202" style="position:absolute;margin-left:482.75pt;margin-top:7.75pt;width:26.85pt;height:16.05pt;z-index:251642880;visibility:visible;mso-wrap-style:square;mso-width-percent:0;mso-height-percent:0;mso-wrap-distance-left:9pt;mso-wrap-distance-top:0;mso-wrap-distance-right:9pt;mso-wrap-distance-bottom:0;mso-position-horizontal:absolute;mso-position-horizontal-relative:text;mso-position-vertical:absolute;mso-position-vertical-relative:text;mso-width-percent:0;mso-height-percent:0;mso-width-relative:page;mso-height-relative:page;v-text-anchor:top" o:gfxdata="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" filled="f" stroked="f">
               <v:textbox inset="0,0,0,0">
                 <w:txbxContent>
                   <w:p>
@@ -8364,7 +6256,24 @@
                               <w:sz w:val="28"/>
                               <w:szCs w:val="28"/>
                             </w:rPr>
-                            <w:t>УП 2-40 01 01.29ТП.2479</w:t>
+                            <w:t>УП 2-40 01 01.</w:t>
+                          </w:r>
+                          <w:r>
+                            <w:rPr>
+                              <w:bCs/>
+                              <w:sz w:val="28"/>
+                              <w:szCs w:val="28"/>
+                              <w:lang w:val="en-US"/>
+                            </w:rPr>
+                            <w:t>31</w:t>
+                          </w:r>
+                          <w:r>
+                            <w:rPr>
+                              <w:bCs/>
+                              <w:sz w:val="28"/>
+                              <w:szCs w:val="28"/>
+                            </w:rPr>
+                            <w:t>ТП.2479</w:t>
                           </w:r>
                           <w:r>
                             <w:rPr>
@@ -8401,7 +6310,7 @@
         </mc:Choice>
         <mc:Fallback>
           <w:pict>
-            <v:shape w14:anchorId="161816EF" id="Text Box 66" o:spid="_x0000_s1033" type="#_x0000_t202" style="position:absolute;margin-left:170.35pt;margin-top:.65pt;width:312.4pt;height:28.4pt;z-index:251636736;visibility:visible;mso-wrap-style:square;mso-width-percent:0;mso-height-percent:0;mso-wrap-distance-left:9pt;mso-wrap-distance-top:0;mso-wrap-distance-right:9pt;mso-wrap-distance-bottom:0;mso-position-horizontal:absolute;mso-position-horizontal-relative:text;mso-position-vertical:absolute;mso-position-vertical-relative:text;mso-width-percent:0;mso-height-percent:0;mso-width-relative:page;mso-height-relative:page;v-text-anchor:top" o:gfxdata="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" filled="f" stroked="f">
+            <v:shape w14:anchorId="161816EF" id="Text Box 66" o:spid="_x0000_s1033" type="#_x0000_t202" style="position:absolute;margin-left:170.35pt;margin-top:.65pt;width:312.4pt;height:28.4pt;z-index:251636736;visibility:visible;mso-wrap-style:square;mso-width-percent:0;mso-height-percent:0;mso-wrap-distance-left:9pt;mso-wrap-distance-top:0;mso-wrap-distance-right:9pt;mso-wrap-distance-bottom:0;mso-position-horizontal:absolute;mso-position-horizontal-relative:text;mso-position-vertical:absolute;mso-position-vertical-relative:text;mso-width-percent:0;mso-height-percent:0;mso-width-relative:page;mso-height-relative:page;v-text-anchor:top" o:gfxdata="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" filled="f" stroked="f">
               <v:textbox inset="0,0,0,0">
                 <w:txbxContent>
                   <w:p>
@@ -8421,7 +6330,24 @@
                         <w:sz w:val="28"/>
                         <w:szCs w:val="28"/>
                       </w:rPr>
-                      <w:t>УП 2-40 01 01.29ТП.2479</w:t>
+                      <w:t>УП 2-40 01 01.</w:t>
+                    </w:r>
+                    <w:r>
+                      <w:rPr>
+                        <w:bCs/>
+                        <w:sz w:val="28"/>
+                        <w:szCs w:val="28"/>
+                        <w:lang w:val="en-US"/>
+                      </w:rPr>
+                      <w:t>31</w:t>
+                    </w:r>
+                    <w:r>
+                      <w:rPr>
+                        <w:bCs/>
+                        <w:sz w:val="28"/>
+                        <w:szCs w:val="28"/>
+                      </w:rPr>
+                      <w:t>ТП.2479</w:t>
                     </w:r>
                     <w:r>
                       <w:rPr>
@@ -8513,7 +6439,7 @@
             </wp:anchor>
           </w:drawing>
         </mc:Choice>
-        <mc:Fallback xmlns:w16sdtdh="http://schemas.microsoft.com/office/word/2020/wordml/sdtdatahash" xmlns:w16="http://schemas.microsoft.com/office/word/2018/wordml" xmlns:w16cid="http://schemas.microsoft.com/office/word/2016/wordml/cid" xmlns:w16cex="http://schemas.microsoft.com/office/word/2018/wordml/cex" xmlns:am3d="http://schemas.microsoft.com/office/drawing/2017/model3d" xmlns:aink="http://schemas.microsoft.com/office/drawing/2016/ink" xmlns:cx8="http://schemas.microsoft.com/office/drawing/2016/5/14/chartex" xmlns:cx7="http://schemas.microsoft.com/office/drawing/2016/5/13/chartex" xmlns:cx6="http://schemas.microsoft.com/office/drawing/2016/5/12/chartex" xmlns:cx5="http://schemas.microsoft.com/office/drawing/2016/5/11/chartex" xmlns:cx4="http://schemas.microsoft.com/office/drawing/2016/5/10/chartex" xmlns:cx3="http://schemas.microsoft.com/office/drawing/2016/5/9/chartex" xmlns:cx2="http://schemas.microsoft.com/office/drawing/2015/10/21/chartex">
+        <mc:Fallback>
           <w:pict>
             <v:line w14:anchorId="4BA35792" id="Line 65" o:spid="_x0000_s1026" style="position:absolute;z-index:251635712;visibility:visible;mso-wrap-style:square;mso-width-percent:0;mso-height-percent:0;mso-wrap-distance-left:9pt;mso-wrap-distance-top:0;mso-wrap-distance-right:9pt;mso-wrap-distance-bottom:0;mso-position-horizontal:absolute;mso-position-horizontal-relative:page;mso-position-vertical:absolute;mso-position-vertical-relative:page;mso-width-percent:0;mso-height-percent:0;mso-width-relative:page;mso-height-relative:page" from="212.65pt,781.9pt" to="212.65pt,824.4pt" o:gfxdata="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" strokeweight="1.5pt">
               <w10:wrap anchorx="page" anchory="page"/>
@@ -8589,7 +6515,7 @@
             </wp:anchor>
           </w:drawing>
         </mc:Choice>
-        <mc:Fallback xmlns:w16sdtdh="http://schemas.microsoft.com/office/word/2020/wordml/sdtdatahash" xmlns:w16="http://schemas.microsoft.com/office/word/2018/wordml" xmlns:w16cid="http://schemas.microsoft.com/office/word/2016/wordml/cid" xmlns:w16cex="http://schemas.microsoft.com/office/word/2018/wordml/cex" xmlns:am3d="http://schemas.microsoft.com/office/drawing/2017/model3d" xmlns:aink="http://schemas.microsoft.com/office/drawing/2016/ink" xmlns:cx8="http://schemas.microsoft.com/office/drawing/2016/5/14/chartex" xmlns:cx7="http://schemas.microsoft.com/office/drawing/2016/5/13/chartex" xmlns:cx6="http://schemas.microsoft.com/office/drawing/2016/5/12/chartex" xmlns:cx5="http://schemas.microsoft.com/office/drawing/2016/5/11/chartex" xmlns:cx4="http://schemas.microsoft.com/office/drawing/2016/5/10/chartex" xmlns:cx3="http://schemas.microsoft.com/office/drawing/2016/5/9/chartex" xmlns:cx2="http://schemas.microsoft.com/office/drawing/2015/10/21/chartex">
+        <mc:Fallback>
           <w:pict>
             <v:line w14:anchorId="6D4994A7" id="Line 64" o:spid="_x0000_s1026" style="position:absolute;z-index:251634688;visibility:visible;mso-wrap-style:square;mso-width-percent:0;mso-height-percent:0;mso-wrap-distance-left:9pt;mso-wrap-distance-top:0;mso-wrap-distance-right:9pt;mso-wrap-distance-bottom:0;mso-position-horizontal:absolute;mso-position-horizontal-relative:page;mso-position-vertical:absolute;mso-position-vertical-relative:page;mso-width-percent:0;mso-height-percent:0;mso-width-relative:page;mso-height-relative:page" from="170.1pt,781.9pt" to="170.1pt,824.4pt" o:gfxdata="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" strokeweight="1.5pt">
               <w10:wrap anchorx="page" anchory="page"/>
@@ -8665,7 +6591,7 @@
             </wp:anchor>
           </w:drawing>
         </mc:Choice>
-        <mc:Fallback xmlns:w16sdtdh="http://schemas.microsoft.com/office/word/2020/wordml/sdtdatahash" xmlns:w16="http://schemas.microsoft.com/office/word/2018/wordml" xmlns:w16cid="http://schemas.microsoft.com/office/word/2016/wordml/cid" xmlns:w16cex="http://schemas.microsoft.com/office/word/2018/wordml/cex" xmlns:am3d="http://schemas.microsoft.com/office/drawing/2017/model3d" xmlns:aink="http://schemas.microsoft.com/office/drawing/2016/ink" xmlns:cx8="http://schemas.microsoft.com/office/drawing/2016/5/14/chartex" xmlns:cx7="http://schemas.microsoft.com/office/drawing/2016/5/13/chartex" xmlns:cx6="http://schemas.microsoft.com/office/drawing/2016/5/12/chartex" xmlns:cx5="http://schemas.microsoft.com/office/drawing/2016/5/11/chartex" xmlns:cx4="http://schemas.microsoft.com/office/drawing/2016/5/10/chartex" xmlns:cx3="http://schemas.microsoft.com/office/drawing/2016/5/9/chartex" xmlns:cx2="http://schemas.microsoft.com/office/drawing/2015/10/21/chartex">
+        <mc:Fallback>
           <w:pict>
             <v:line w14:anchorId="1FD79395" id="Line 60" o:spid="_x0000_s1026" style="position:absolute;z-index:251630592;visibility:visible;mso-wrap-style:square;mso-width-percent:0;mso-height-percent:0;mso-wrap-distance-left:9pt;mso-wrap-distance-top:0;mso-wrap-distance-right:9pt;mso-wrap-distance-bottom:0;mso-position-horizontal:absolute;mso-position-horizontal-relative:page;mso-position-vertical:absolute;mso-position-vertical-relative:page;mso-width-percent:0;mso-height-percent:0;mso-width-relative:page;mso-height-relative:page" from="552.85pt,781.9pt" to="552.85pt,824.4pt" o:gfxdata="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" strokeweight="1.5pt">
               <w10:wrap anchorx="page" anchory="page"/>
@@ -8741,7 +6667,7 @@
             </wp:anchor>
           </w:drawing>
         </mc:Choice>
-        <mc:Fallback xmlns:w16sdtdh="http://schemas.microsoft.com/office/word/2020/wordml/sdtdatahash" xmlns:w16="http://schemas.microsoft.com/office/word/2018/wordml" xmlns:w16cid="http://schemas.microsoft.com/office/word/2016/wordml/cid" xmlns:w16cex="http://schemas.microsoft.com/office/word/2018/wordml/cex" xmlns:am3d="http://schemas.microsoft.com/office/drawing/2017/model3d" xmlns:aink="http://schemas.microsoft.com/office/drawing/2016/ink" xmlns:cx8="http://schemas.microsoft.com/office/drawing/2016/5/14/chartex" xmlns:cx7="http://schemas.microsoft.com/office/drawing/2016/5/13/chartex" xmlns:cx6="http://schemas.microsoft.com/office/drawing/2016/5/12/chartex" xmlns:cx5="http://schemas.microsoft.com/office/drawing/2016/5/11/chartex" xmlns:cx4="http://schemas.microsoft.com/office/drawing/2016/5/10/chartex" xmlns:cx3="http://schemas.microsoft.com/office/drawing/2016/5/9/chartex" xmlns:cx2="http://schemas.microsoft.com/office/drawing/2015/10/21/chartex">
+        <mc:Fallback>
           <w:pict>
             <v:line w14:anchorId="258D35A0" id="Line 59" o:spid="_x0000_s1026" style="position:absolute;z-index:251629568;visibility:visible;mso-wrap-style:square;mso-width-percent:0;mso-height-percent:0;mso-wrap-distance-left:9pt;mso-wrap-distance-top:0;mso-wrap-distance-right:9pt;mso-wrap-distance-bottom:0;mso-position-horizontal:absolute;mso-position-horizontal-relative:page;mso-position-vertical:absolute;mso-position-vertical-relative:page;mso-width-percent:0;mso-height-percent:0;mso-width-relative:page;mso-height-relative:page" from="56.7pt,810.25pt" to="240.95pt,810.25pt" o:gfxdata="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" strokeweight="1.5pt">
               <w10:wrap anchorx="page" anchory="page"/>
@@ -8817,7 +6743,7 @@
             </wp:anchor>
           </w:drawing>
         </mc:Choice>
-        <mc:Fallback xmlns:w16sdtdh="http://schemas.microsoft.com/office/word/2020/wordml/sdtdatahash" xmlns:w16="http://schemas.microsoft.com/office/word/2018/wordml" xmlns:w16cid="http://schemas.microsoft.com/office/word/2016/wordml/cid" xmlns:w16cex="http://schemas.microsoft.com/office/word/2018/wordml/cex" xmlns:am3d="http://schemas.microsoft.com/office/drawing/2017/model3d" xmlns:aink="http://schemas.microsoft.com/office/drawing/2016/ink" xmlns:cx8="http://schemas.microsoft.com/office/drawing/2016/5/14/chartex" xmlns:cx7="http://schemas.microsoft.com/office/drawing/2016/5/13/chartex" xmlns:cx6="http://schemas.microsoft.com/office/drawing/2016/5/12/chartex" xmlns:cx5="http://schemas.microsoft.com/office/drawing/2016/5/11/chartex" xmlns:cx4="http://schemas.microsoft.com/office/drawing/2016/5/10/chartex" xmlns:cx3="http://schemas.microsoft.com/office/drawing/2016/5/9/chartex" xmlns:cx2="http://schemas.microsoft.com/office/drawing/2015/10/21/chartex">
+        <mc:Fallback>
           <w:pict>
             <v:line w14:anchorId="4401B047" id="Line 58" o:spid="_x0000_s1026" style="position:absolute;z-index:251628544;visibility:visible;mso-wrap-style:square;mso-width-percent:0;mso-height-percent:0;mso-wrap-distance-left:9pt;mso-wrap-distance-top:0;mso-wrap-distance-right:9pt;mso-wrap-distance-bottom:0;mso-position-horizontal:absolute;mso-position-horizontal-relative:page;mso-position-vertical:absolute;mso-position-vertical-relative:page;mso-width-percent:0;mso-height-percent:0;mso-width-relative:page;mso-height-relative:page" from="241pt,781.9pt" to="241pt,824.4pt" o:gfxdata="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" strokeweight="1.5pt">
               <w10:wrap anchorx="page" anchory="page"/>
@@ -8893,7 +6819,7 @@
             </wp:anchor>
           </w:drawing>
         </mc:Choice>
-        <mc:Fallback xmlns:w16sdtdh="http://schemas.microsoft.com/office/word/2020/wordml/sdtdatahash" xmlns:w16="http://schemas.microsoft.com/office/word/2018/wordml" xmlns:w16cid="http://schemas.microsoft.com/office/word/2016/wordml/cid" xmlns:w16cex="http://schemas.microsoft.com/office/word/2018/wordml/cex" xmlns:am3d="http://schemas.microsoft.com/office/drawing/2017/model3d" xmlns:aink="http://schemas.microsoft.com/office/drawing/2016/ink" xmlns:cx8="http://schemas.microsoft.com/office/drawing/2016/5/14/chartex" xmlns:cx7="http://schemas.microsoft.com/office/drawing/2016/5/13/chartex" xmlns:cx6="http://schemas.microsoft.com/office/drawing/2016/5/12/chartex" xmlns:cx5="http://schemas.microsoft.com/office/drawing/2016/5/11/chartex" xmlns:cx4="http://schemas.microsoft.com/office/drawing/2016/5/10/chartex" xmlns:cx3="http://schemas.microsoft.com/office/drawing/2016/5/9/chartex" xmlns:cx2="http://schemas.microsoft.com/office/drawing/2015/10/21/chartex">
+        <mc:Fallback>
           <w:pict>
             <v:line w14:anchorId="7473B8ED" id="Line 57" o:spid="_x0000_s1026" style="position:absolute;z-index:251627520;visibility:visible;mso-wrap-style:square;mso-width-percent:0;mso-height-percent:0;mso-wrap-distance-left:9pt;mso-wrap-distance-top:0;mso-wrap-distance-right:9pt;mso-wrap-distance-bottom:0;mso-position-horizontal:absolute;mso-position-horizontal-relative:page;mso-position-vertical:absolute;mso-position-vertical-relative:page;mso-width-percent:0;mso-height-percent:0;mso-width-relative:page;mso-height-relative:page" from="56.7pt,796.05pt" to="240.95pt,796.05pt" o:gfxdata="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" strokecolor="black [3213]">
               <w10:wrap anchorx="page" anchory="page"/>
@@ -8969,7 +6895,7 @@
             </wp:anchor>
           </w:drawing>
         </mc:Choice>
-        <mc:Fallback xmlns:w16sdtdh="http://schemas.microsoft.com/office/word/2020/wordml/sdtdatahash" xmlns:w16="http://schemas.microsoft.com/office/word/2018/wordml" xmlns:w16cid="http://schemas.microsoft.com/office/word/2016/wordml/cid" xmlns:w16cex="http://schemas.microsoft.com/office/word/2018/wordml/cex" xmlns:am3d="http://schemas.microsoft.com/office/drawing/2017/model3d" xmlns:aink="http://schemas.microsoft.com/office/drawing/2016/ink" xmlns:cx8="http://schemas.microsoft.com/office/drawing/2016/5/14/chartex" xmlns:cx7="http://schemas.microsoft.com/office/drawing/2016/5/13/chartex" xmlns:cx6="http://schemas.microsoft.com/office/drawing/2016/5/12/chartex" xmlns:cx5="http://schemas.microsoft.com/office/drawing/2016/5/11/chartex" xmlns:cx4="http://schemas.microsoft.com/office/drawing/2016/5/10/chartex" xmlns:cx3="http://schemas.microsoft.com/office/drawing/2016/5/9/chartex" xmlns:cx2="http://schemas.microsoft.com/office/drawing/2015/10/21/chartex">
+        <mc:Fallback>
           <w:pict>
             <v:line w14:anchorId="5F0EE118" id="Line 56" o:spid="_x0000_s1026" style="position:absolute;z-index:251626496;visibility:visible;mso-wrap-style:square;mso-width-percent:0;mso-height-percent:0;mso-wrap-distance-left:9pt;mso-wrap-distance-top:0;mso-wrap-distance-right:9pt;mso-wrap-distance-bottom:0;mso-position-horizontal:absolute;mso-position-horizontal-relative:page;mso-position-vertical:absolute;mso-position-vertical-relative:page;mso-width-percent:0;mso-height-percent:0;mso-width-relative:page;mso-height-relative:page" from="56.7pt,781.9pt" to="581.1pt,781.9pt" o:gfxdata="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" strokeweight="1.5pt">
               <w10:wrap anchorx="page" anchory="page"/>
@@ -8983,7 +6909,7 @@
 </file>
 
 <file path=word/footer3.xml><?xml version="1.0" encoding="utf-8"?>
-<w:ftr xmlns:wpc="http://schemas.microsoft.com/office/word/2010/wordprocessingCanvas" xmlns:cx="http://schemas.microsoft.com/office/drawing/2014/chartex" xmlns:cx1="http://schemas.microsoft.com/office/drawing/2015/9/8/chartex" xmlns:mc="http://schemas.openxmlformats.org/markup-compatibility/2006" xmlns:o="urn:schemas-microsoft-com:office:office" xmlns:r="http://schemas.openxmlformats.org/officeDocument/2006/relationships" xmlns:m="http://schemas.openxmlformats.org/officeDocument/2006/math" xmlns:v="urn:schemas-microsoft-com:vml" xmlns:wp14="http://schemas.microsoft.com/office/word/2010/wordprocessingDrawing" xmlns:wp="http://schemas.openxmlformats.org/drawingml/2006/wordprocessingDrawing" xmlns:w10="urn:schemas-microsoft-com:office:word" xmlns:w="http://schemas.openxmlformats.org/wordprocessingml/2006/main" xmlns:w14="http://schemas.microsoft.com/office/word/2010/wordml" xmlns:w15="http://schemas.microsoft.com/office/word/2012/wordml" xmlns:w16se="http://schemas.microsoft.com/office/word/2015/wordml/symex" xmlns:wpg="http://schemas.microsoft.com/office/word/2010/wordprocessingGroup" xmlns:wpi="http://schemas.microsoft.com/office/word/2010/wordprocessingInk" xmlns:wne="http://schemas.microsoft.com/office/word/2006/wordml" xmlns:wps="http://schemas.microsoft.com/office/word/2010/wordprocessingShape" mc:Ignorable="w14 w15 w16se wp14">
+<w:ftr xmlns:wpc="http://schemas.microsoft.com/office/word/2010/wordprocessingCanvas" xmlns:cx="http://schemas.microsoft.com/office/drawing/2014/chartex" xmlns:cx1="http://schemas.microsoft.com/office/drawing/2015/9/8/chartex" xmlns:cx2="http://schemas.microsoft.com/office/drawing/2015/10/21/chartex" xmlns:cx3="http://schemas.microsoft.com/office/drawing/2016/5/9/chartex" xmlns:cx4="http://schemas.microsoft.com/office/drawing/2016/5/10/chartex" xmlns:cx5="http://schemas.microsoft.com/office/drawing/2016/5/11/chartex" xmlns:cx6="http://schemas.microsoft.com/office/drawing/2016/5/12/chartex" xmlns:cx7="http://schemas.microsoft.com/office/drawing/2016/5/13/chartex" xmlns:cx8="http://schemas.microsoft.com/office/drawing/2016/5/14/chartex" xmlns:mc="http://schemas.openxmlformats.org/markup-compatibility/2006" xmlns:aink="http://schemas.microsoft.com/office/drawing/2016/ink" xmlns:am3d="http://schemas.microsoft.com/office/drawing/2017/model3d" xmlns:o="urn:schemas-microsoft-com:office:office" xmlns:r="http://schemas.openxmlformats.org/officeDocument/2006/relationships" xmlns:m="http://schemas.openxmlformats.org/officeDocument/2006/math" xmlns:v="urn:schemas-microsoft-com:vml" xmlns:wp14="http://schemas.microsoft.com/office/word/2010/wordprocessingDrawing" xmlns:wp="http://schemas.openxmlformats.org/drawingml/2006/wordprocessingDrawing" xmlns:w10="urn:schemas-microsoft-com:office:word" xmlns:w="http://schemas.openxmlformats.org/wordprocessingml/2006/main" xmlns:w14="http://schemas.microsoft.com/office/word/2010/wordml" xmlns:w15="http://schemas.microsoft.com/office/word/2012/wordml" xmlns:w16cex="http://schemas.microsoft.com/office/word/2018/wordml/cex" xmlns:w16cid="http://schemas.microsoft.com/office/word/2016/wordml/cid" xmlns:w16="http://schemas.microsoft.com/office/word/2018/wordml" xmlns:w16sdtdh="http://schemas.microsoft.com/office/word/2020/wordml/sdtdatahash" xmlns:w16se="http://schemas.microsoft.com/office/word/2015/wordml/symex" xmlns:wpg="http://schemas.microsoft.com/office/word/2010/wordprocessingGroup" xmlns:wpi="http://schemas.microsoft.com/office/word/2010/wordprocessingInk" xmlns:wne="http://schemas.microsoft.com/office/word/2006/wordml" xmlns:wps="http://schemas.microsoft.com/office/word/2010/wordprocessingShape" mc:Ignorable="w14 w15 w16se w16cid w16 w16cex w16sdtdh wp14">
   <w:p>
     <w:pPr>
       <w:pStyle w:val="a4"/>
@@ -9105,25 +7031,13 @@
                           <w:r>
                             <w:t xml:space="preserve"> </w:t>
                           </w:r>
-                          <w:proofErr w:type="spellStart"/>
-                          <w:proofErr w:type="gramStart"/>
                           <w:r>
                             <w:rPr>
                               <w:rFonts w:ascii="ISOCPEUR" w:hAnsi="ISOCPEUR"/>
                               <w:i/>
                               <w:sz w:val="22"/>
                             </w:rPr>
-                            <w:t>Н.контр</w:t>
-                          </w:r>
-                          <w:proofErr w:type="spellEnd"/>
-                          <w:proofErr w:type="gramEnd"/>
-                          <w:r>
-                            <w:rPr>
-                              <w:rFonts w:ascii="ISOCPEUR" w:hAnsi="ISOCPEUR"/>
-                              <w:i/>
-                              <w:sz w:val="22"/>
-                            </w:rPr>
-                            <w:t>.</w:t>
+                            <w:t>Н.контр.</w:t>
                           </w:r>
                         </w:p>
                       </w:txbxContent>
@@ -9149,7 +7063,7 @@
               <v:stroke joinstyle="miter"/>
               <v:path gradientshapeok="t" o:connecttype="rect"/>
             </v:shapetype>
-            <v:shape id="Text Box 110" o:spid="_x0000_s1035" type="#_x0000_t202" style="position:absolute;margin-left:-1.55pt;margin-top:14pt;width:56.55pt;height:14.05pt;z-index:251683840;visibility:visible;mso-wrap-style:square;mso-width-percent:0;mso-height-percent:0;mso-wrap-distance-left:9pt;mso-wrap-distance-top:0;mso-wrap-distance-right:9pt;mso-wrap-distance-bottom:0;mso-position-horizontal:absolute;mso-position-horizontal-relative:text;mso-position-vertical:absolute;mso-position-vertical-relative:text;mso-width-percent:0;mso-height-percent:0;mso-width-relative:page;mso-height-relative:page;v-text-anchor:top" o:gfxdata="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" stroked="f">
+            <v:shape id="Text Box 110" o:spid="_x0000_s1035" type="#_x0000_t202" style="position:absolute;margin-left:-1.55pt;margin-top:14pt;width:56.55pt;height:14.05pt;z-index:251683840;visibility:visible;mso-wrap-style:square;mso-width-percent:0;mso-height-percent:0;mso-wrap-distance-left:9pt;mso-wrap-distance-top:0;mso-wrap-distance-right:9pt;mso-wrap-distance-bottom:0;mso-position-horizontal:absolute;mso-position-horizontal-relative:text;mso-position-vertical:absolute;mso-position-vertical-relative:text;mso-width-percent:0;mso-height-percent:0;mso-width-relative:page;mso-height-relative:page;v-text-anchor:top" o:gfxdata="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" stroked="f">
               <v:fill opacity="0"/>
               <v:textbox inset="0,0,0,0">
                 <w:txbxContent>
@@ -9163,25 +7077,13 @@
                     <w:r>
                       <w:t xml:space="preserve"> </w:t>
                     </w:r>
-                    <w:proofErr w:type="spellStart"/>
-                    <w:proofErr w:type="gramStart"/>
                     <w:r>
                       <w:rPr>
                         <w:rFonts w:ascii="ISOCPEUR" w:hAnsi="ISOCPEUR"/>
                         <w:i/>
                         <w:sz w:val="22"/>
                       </w:rPr>
-                      <w:t>Н.контр</w:t>
-                    </w:r>
-                    <w:proofErr w:type="spellEnd"/>
-                    <w:proofErr w:type="gramEnd"/>
-                    <w:r>
-                      <w:rPr>
-                        <w:rFonts w:ascii="ISOCPEUR" w:hAnsi="ISOCPEUR"/>
-                        <w:i/>
-                        <w:sz w:val="22"/>
-                      </w:rPr>
-                      <w:t>.</w:t>
+                      <w:t>Н.контр.</w:t>
                     </w:r>
                   </w:p>
                 </w:txbxContent>
@@ -9279,7 +7181,7 @@
         </mc:Choice>
         <mc:Fallback>
           <w:pict>
-            <v:shape w14:anchorId="6377B3A9" id="Text Box 109" o:spid="_x0000_s1036" type="#_x0000_t202" style="position:absolute;margin-left:-1.35pt;margin-top:.05pt;width:55.7pt;height:13.5pt;z-index:251682816;visibility:visible;mso-wrap-style:square;mso-width-percent:0;mso-height-percent:0;mso-wrap-distance-left:9pt;mso-wrap-distance-top:0;mso-wrap-distance-right:9pt;mso-wrap-distance-bottom:0;mso-position-horizontal:absolute;mso-position-horizontal-relative:text;mso-position-vertical:absolute;mso-position-vertical-relative:text;mso-width-percent:0;mso-height-percent:0;mso-width-relative:page;mso-height-relative:page;v-text-anchor:top" o:gfxdata="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" stroked="f" strokeweight="0">
+            <v:shape w14:anchorId="6377B3A9" id="Text Box 109" o:spid="_x0000_s1036" type="#_x0000_t202" style="position:absolute;margin-left:-1.35pt;margin-top:.05pt;width:55.7pt;height:13.5pt;z-index:251682816;visibility:visible;mso-wrap-style:square;mso-width-percent:0;mso-height-percent:0;mso-wrap-distance-left:9pt;mso-wrap-distance-top:0;mso-wrap-distance-right:9pt;mso-wrap-distance-bottom:0;mso-position-horizontal:absolute;mso-position-horizontal-relative:text;mso-position-vertical:absolute;mso-position-vertical-relative:text;mso-width-percent:0;mso-height-percent:0;mso-width-relative:page;mso-height-relative:page;v-text-anchor:top" o:gfxdata="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" stroked="f" strokeweight="0">
               <v:fill opacity="0"/>
               <v:textbox inset="0,0,0,0">
                 <w:txbxContent>
@@ -9304,23 +7206,7 @@
         <w:rFonts w:ascii="GOST type B" w:hAnsi="GOST type B"/>
         <w:i/>
       </w:rPr>
-      <w:t xml:space="preserve"> </w:t>
-    </w:r>
-    <w:proofErr w:type="spellStart"/>
-    <w:r>
-      <w:rPr>
-        <w:rFonts w:ascii="GOST type B" w:hAnsi="GOST type B"/>
-        <w:i/>
-      </w:rPr>
-      <w:t>Консульт</w:t>
-    </w:r>
-    <w:proofErr w:type="spellEnd"/>
-    <w:r>
-      <w:rPr>
-        <w:rFonts w:ascii="GOST type B" w:hAnsi="GOST type B"/>
-        <w:i/>
-      </w:rPr>
-      <w:t>.</w:t>
+      <w:t xml:space="preserve"> Консульт.</w:t>
     </w:r>
   </w:p>
   <w:p>
@@ -9430,7 +7316,7 @@
         </mc:Choice>
         <mc:Fallback>
           <w:pict>
-            <v:shape w14:anchorId="6B5A9EE3" id="Text Box 102" o:spid="_x0000_s1037" type="#_x0000_t202" style="position:absolute;margin-left:159.45pt;margin-top:-29.4pt;width:191.7pt;height:51.1pt;z-index:251680768;visibility:visible;mso-wrap-style:square;mso-width-percent:0;mso-height-percent:0;mso-wrap-distance-left:9pt;mso-wrap-distance-top:0;mso-wrap-distance-right:9pt;mso-wrap-distance-bottom:0;mso-position-horizontal:absolute;mso-position-horizontal-relative:text;mso-position-vertical:absolute;mso-position-vertical-relative:text;mso-width-percent:0;mso-height-percent:0;mso-width-relative:page;mso-height-relative:page;v-text-anchor:top" o:gfxdata="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" filled="f" stroked="f">
+            <v:shape w14:anchorId="6B5A9EE3" id="Text Box 102" o:spid="_x0000_s1037" type="#_x0000_t202" style="position:absolute;margin-left:159.45pt;margin-top:-29.4pt;width:191.7pt;height:51.1pt;z-index:251680768;visibility:visible;mso-wrap-style:square;mso-width-percent:0;mso-height-percent:0;mso-wrap-distance-left:9pt;mso-wrap-distance-top:0;mso-wrap-distance-right:9pt;mso-wrap-distance-bottom:0;mso-position-horizontal:absolute;mso-position-horizontal-relative:text;mso-position-vertical:absolute;mso-position-vertical-relative:text;mso-width-percent:0;mso-height-percent:0;mso-width-relative:page;mso-height-relative:page;v-text-anchor:top" o:gfxdata="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" filled="f" stroked="f">
               <v:textbox inset="0,0,0,0">
                 <w:txbxContent>
                   <w:p>
@@ -9527,21 +7413,12 @@
                               <w:szCs w:val="14"/>
                             </w:rPr>
                           </w:pPr>
-                          <w:proofErr w:type="spellStart"/>
                           <w:r>
                             <w:rPr>
                               <w:sz w:val="16"/>
                               <w:szCs w:val="14"/>
                             </w:rPr>
-                            <w:t>Талерчик</w:t>
-                          </w:r>
-                          <w:proofErr w:type="spellEnd"/>
-                          <w:r>
-                            <w:rPr>
-                              <w:sz w:val="16"/>
-                              <w:szCs w:val="14"/>
-                            </w:rPr>
-                            <w:t xml:space="preserve"> А.С</w:t>
+                            <w:t>Талерчик А.С</w:t>
                           </w:r>
                           <w:r>
                             <w:rPr>
@@ -9570,7 +7447,7 @@
         </mc:Choice>
         <mc:Fallback>
           <w:pict>
-            <v:shape w14:anchorId="2AC15112" id="Text Box 52" o:spid="_x0000_s1038" type="#_x0000_t202" style="position:absolute;margin-left:26.55pt;margin-top:-38.15pt;width:68.8pt;height:12.15pt;z-index:251673600;visibility:visible;mso-wrap-style:square;mso-width-percent:0;mso-height-percent:0;mso-wrap-distance-left:9pt;mso-wrap-distance-top:0;mso-wrap-distance-right:9pt;mso-wrap-distance-bottom:0;mso-position-horizontal:absolute;mso-position-horizontal-relative:text;mso-position-vertical:absolute;mso-position-vertical-relative:text;mso-width-percent:0;mso-height-percent:0;mso-width-relative:page;mso-height-relative:page;v-text-anchor:top" o:gfxdata="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" filled="f" stroked="f">
+            <v:shape w14:anchorId="2AC15112" id="Text Box 52" o:spid="_x0000_s1038" type="#_x0000_t202" style="position:absolute;margin-left:26.55pt;margin-top:-38.15pt;width:68.8pt;height:12.15pt;z-index:251673600;visibility:visible;mso-wrap-style:square;mso-width-percent:0;mso-height-percent:0;mso-wrap-distance-left:9pt;mso-wrap-distance-top:0;mso-wrap-distance-right:9pt;mso-wrap-distance-bottom:0;mso-position-horizontal:absolute;mso-position-horizontal-relative:text;mso-position-vertical:absolute;mso-position-vertical-relative:text;mso-width-percent:0;mso-height-percent:0;mso-width-relative:page;mso-height-relative:page;v-text-anchor:top" o:gfxdata="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" filled="f" stroked="f">
               <v:textbox inset="0,0,0,0">
                 <w:txbxContent>
                   <w:p>
@@ -9580,21 +7457,12 @@
                         <w:szCs w:val="14"/>
                       </w:rPr>
                     </w:pPr>
-                    <w:proofErr w:type="spellStart"/>
                     <w:r>
                       <w:rPr>
                         <w:sz w:val="16"/>
                         <w:szCs w:val="14"/>
                       </w:rPr>
-                      <w:t>Талерчик</w:t>
-                    </w:r>
-                    <w:proofErr w:type="spellEnd"/>
-                    <w:r>
-                      <w:rPr>
-                        <w:sz w:val="16"/>
-                        <w:szCs w:val="14"/>
-                      </w:rPr>
-                      <w:t xml:space="preserve"> А.С</w:t>
+                      <w:t>Талерчик А.С</w:t>
                     </w:r>
                     <w:r>
                       <w:rPr>
@@ -9708,7 +7576,7 @@
         </mc:Choice>
         <mc:Fallback>
           <w:pict>
-            <v:shape w14:anchorId="41052FA2" id="Text Box 53" o:spid="_x0000_s1039" type="#_x0000_t202" style="position:absolute;margin-left:26.65pt;margin-top:-23.35pt;width:56.8pt;height:12.4pt;z-index:251674624;visibility:visible;mso-wrap-style:square;mso-width-percent:0;mso-height-percent:0;mso-wrap-distance-left:9pt;mso-wrap-distance-top:0;mso-wrap-distance-right:9pt;mso-wrap-distance-bottom:0;mso-position-horizontal:absolute;mso-position-horizontal-relative:text;mso-position-vertical:absolute;mso-position-vertical-relative:text;mso-width-percent:0;mso-height-percent:0;mso-width-relative:page;mso-height-relative:page;v-text-anchor:top" o:gfxdata="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" filled="f" stroked="f">
+            <v:shape w14:anchorId="41052FA2" id="Text Box 53" o:spid="_x0000_s1039" type="#_x0000_t202" style="position:absolute;margin-left:26.65pt;margin-top:-23.35pt;width:56.8pt;height:12.4pt;z-index:251674624;visibility:visible;mso-wrap-style:square;mso-width-percent:0;mso-height-percent:0;mso-wrap-distance-left:9pt;mso-wrap-distance-top:0;mso-wrap-distance-right:9pt;mso-wrap-distance-bottom:0;mso-position-horizontal:absolute;mso-position-horizontal-relative:text;mso-position-vertical:absolute;mso-position-vertical-relative:text;mso-width-percent:0;mso-height-percent:0;mso-width-relative:page;mso-height-relative:page;v-text-anchor:top" o:gfxdata="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" filled="f" stroked="f">
               <v:textbox inset="0,0,0,0">
                 <w:txbxContent>
                   <w:p>
@@ -9831,7 +7699,7 @@
         </mc:Choice>
         <mc:Fallback>
           <w:pict>
-            <v:shape w14:anchorId="74C08DB5" id="Text Box 49" o:spid="_x0000_s1040" type="#_x0000_t202" style="position:absolute;margin-left:127.35pt;margin-top:-53.6pt;width:28.4pt;height:12.6pt;z-index:251670528;visibility:visible;mso-wrap-style:square;mso-width-percent:0;mso-height-percent:0;mso-wrap-distance-left:9pt;mso-wrap-distance-top:0;mso-wrap-distance-right:9pt;mso-wrap-distance-bottom:0;mso-position-horizontal:absolute;mso-position-horizontal-relative:text;mso-position-vertical:absolute;mso-position-vertical-relative:text;mso-width-percent:0;mso-height-percent:0;mso-width-relative:page;mso-height-relative:page;v-text-anchor:top" o:gfxdata="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" filled="f" stroked="f">
+            <v:shape w14:anchorId="74C08DB5" id="Text Box 49" o:spid="_x0000_s1040" type="#_x0000_t202" style="position:absolute;margin-left:127.35pt;margin-top:-53.6pt;width:28.4pt;height:12.6pt;z-index:251670528;visibility:visible;mso-wrap-style:square;mso-width-percent:0;mso-height-percent:0;mso-wrap-distance-left:9pt;mso-wrap-distance-top:0;mso-wrap-distance-right:9pt;mso-wrap-distance-bottom:0;mso-position-horizontal:absolute;mso-position-horizontal-relative:text;mso-position-vertical:absolute;mso-position-vertical-relative:text;mso-width-percent:0;mso-height-percent:0;mso-width-relative:page;mso-height-relative:page;v-text-anchor:top" o:gfxdata="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" filled="f" stroked="f">
               <v:textbox inset="0,0,0,0">
                 <w:txbxContent>
                   <w:p>
@@ -9970,7 +7838,7 @@
         </mc:Choice>
         <mc:Fallback>
           <w:pict>
-            <v:shape w14:anchorId="7386E218" id="Text Box 45" o:spid="_x0000_s1041" type="#_x0000_t202" style="position:absolute;margin-left:-4.65pt;margin-top:-53.1pt;width:28.4pt;height:11.85pt;z-index:251666432;visibility:visible;mso-wrap-style:square;mso-width-percent:0;mso-height-percent:0;mso-wrap-distance-left:9pt;mso-wrap-distance-top:0;mso-wrap-distance-right:9pt;mso-wrap-distance-bottom:0;mso-position-horizontal:absolute;mso-position-horizontal-relative:margin;mso-position-vertical:absolute;mso-position-vertical-relative:text;mso-width-percent:0;mso-height-percent:0;mso-width-relative:page;mso-height-relative:page;v-text-anchor:top" o:gfxdata="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" filled="f" stroked="f">
+            <v:shape w14:anchorId="7386E218" id="Text Box 45" o:spid="_x0000_s1041" type="#_x0000_t202" style="position:absolute;margin-left:-4.65pt;margin-top:-53.1pt;width:28.4pt;height:11.85pt;z-index:251666432;visibility:visible;mso-wrap-style:square;mso-width-percent:0;mso-height-percent:0;mso-wrap-distance-left:9pt;mso-wrap-distance-top:0;mso-wrap-distance-right:9pt;mso-wrap-distance-bottom:0;mso-position-horizontal:absolute;mso-position-horizontal-relative:margin;mso-position-vertical:absolute;mso-position-vertical-relative:text;mso-width-percent:0;mso-height-percent:0;mso-width-relative:page;mso-height-relative:page;v-text-anchor:top" o:gfxdata="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" filled="f" stroked="f">
               <v:textbox inset="0,0,0,0">
                 <w:txbxContent>
                   <w:p>
@@ -10085,7 +7953,6 @@
                               <w:lang w:val="en-US"/>
                             </w:rPr>
                           </w:pPr>
-                          <w:proofErr w:type="spellStart"/>
                           <w:r>
                             <w:rPr>
                               <w:rFonts w:ascii="ISOCPEUR" w:hAnsi="ISOCPEUR"/>
@@ -10094,7 +7961,6 @@
                             </w:rPr>
                             <w:t>Изм</w:t>
                           </w:r>
-                          <w:proofErr w:type="spellEnd"/>
                           <w:r>
                             <w:rPr>
                               <w:rFonts w:ascii="ISOCPEUR" w:hAnsi="ISOCPEUR"/>
@@ -10124,7 +7990,7 @@
         </mc:Choice>
         <mc:Fallback>
           <w:pict>
-            <v:shape w14:anchorId="4F82EE4E" id="Text Box 46" o:spid="_x0000_s1042" type="#_x0000_t202" style="position:absolute;margin-left:54.05pt;margin-top:-53.05pt;width:28.4pt;height:12.2pt;z-index:251667456;visibility:visible;mso-wrap-style:square;mso-width-percent:0;mso-height-percent:0;mso-wrap-distance-left:9pt;mso-wrap-distance-top:0;mso-wrap-distance-right:9pt;mso-wrap-distance-bottom:0;mso-position-horizontal:absolute;mso-position-horizontal-relative:left-margin-area;mso-position-vertical:absolute;mso-position-vertical-relative:text;mso-width-percent:0;mso-height-percent:0;mso-width-relative:page;mso-height-relative:page;v-text-anchor:top" o:gfxdata="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" filled="f" stroked="f">
+            <v:shape w14:anchorId="4F82EE4E" id="Text Box 46" o:spid="_x0000_s1042" type="#_x0000_t202" style="position:absolute;margin-left:54.05pt;margin-top:-53.05pt;width:28.4pt;height:12.2pt;z-index:251667456;visibility:visible;mso-wrap-style:square;mso-width-percent:0;mso-height-percent:0;mso-wrap-distance-left:9pt;mso-wrap-distance-top:0;mso-wrap-distance-right:9pt;mso-wrap-distance-bottom:0;mso-position-horizontal:absolute;mso-position-horizontal-relative:left-margin-area;mso-position-vertical:absolute;mso-position-vertical-relative:text;mso-width-percent:0;mso-height-percent:0;mso-width-relative:page;mso-height-relative:page;v-text-anchor:top" o:gfxdata="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" filled="f" stroked="f">
               <v:textbox inset="0,0,0,0">
                 <w:txbxContent>
                   <w:p>
@@ -10137,7 +8003,6 @@
                         <w:lang w:val="en-US"/>
                       </w:rPr>
                     </w:pPr>
-                    <w:proofErr w:type="spellStart"/>
                     <w:r>
                       <w:rPr>
                         <w:rFonts w:ascii="ISOCPEUR" w:hAnsi="ISOCPEUR"/>
@@ -10146,7 +8011,6 @@
                       </w:rPr>
                       <w:t>Изм</w:t>
                     </w:r>
-                    <w:proofErr w:type="spellEnd"/>
                     <w:r>
                       <w:rPr>
                         <w:rFonts w:ascii="ISOCPEUR" w:hAnsi="ISOCPEUR"/>
@@ -10267,7 +8131,7 @@
         </mc:Choice>
         <mc:Fallback>
           <w:pict>
-            <v:shape w14:anchorId="6A4034F5" id="Text Box 111" o:spid="_x0000_s1043" type="#_x0000_t202" style="position:absolute;margin-left:-27.95pt;margin-top:16.5pt;width:56.8pt;height:13.5pt;z-index:251684864;visibility:visible;mso-wrap-style:square;mso-width-percent:0;mso-height-percent:0;mso-wrap-distance-left:9pt;mso-wrap-distance-top:0;mso-wrap-distance-right:9pt;mso-wrap-distance-bottom:0;mso-position-horizontal:absolute;mso-position-horizontal-relative:text;mso-position-vertical:absolute;mso-position-vertical-relative:text;mso-width-percent:0;mso-height-percent:0;mso-width-relative:page;mso-height-relative:page;v-text-anchor:top" o:gfxdata="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" stroked="f">
+            <v:shape w14:anchorId="6A4034F5" id="Text Box 111" o:spid="_x0000_s1043" type="#_x0000_t202" style="position:absolute;margin-left:-27.95pt;margin-top:16.5pt;width:56.8pt;height:13.5pt;z-index:251684864;visibility:visible;mso-wrap-style:square;mso-width-percent:0;mso-height-percent:0;mso-wrap-distance-left:9pt;mso-wrap-distance-top:0;mso-wrap-distance-right:9pt;mso-wrap-distance-bottom:0;mso-position-horizontal:absolute;mso-position-horizontal-relative:text;mso-position-vertical:absolute;mso-position-vertical-relative:text;mso-width-percent:0;mso-height-percent:0;mso-width-relative:page;mso-height-relative:page;v-text-anchor:top" o:gfxdata="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" stroked="f">
               <v:fill opacity="0"/>
               <v:textbox inset="0,0,0,0">
                 <w:txbxContent>
@@ -10464,7 +8328,7 @@
         </mc:Choice>
         <mc:Fallback>
           <w:pict>
-            <v:shape w14:anchorId="77CB4395" id="Text Box 51" o:spid="_x0000_s1044" type="#_x0000_t202" style="position:absolute;margin-left:-26.05pt;margin-top:-26.4pt;width:56.8pt;height:14.2pt;z-index:251672576;visibility:visible;mso-wrap-style:square;mso-width-percent:0;mso-height-percent:0;mso-wrap-distance-left:9pt;mso-wrap-distance-top:0;mso-wrap-distance-right:9pt;mso-wrap-distance-bottom:0;mso-position-horizontal:absolute;mso-position-horizontal-relative:text;mso-position-vertical:absolute;mso-position-vertical-relative:text;mso-width-percent:0;mso-height-percent:0;mso-width-relative:page;mso-height-relative:page;v-text-anchor:top" o:gfxdata="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" filled="f" stroked="f">
+            <v:shape w14:anchorId="77CB4395" id="Text Box 51" o:spid="_x0000_s1044" type="#_x0000_t202" style="position:absolute;margin-left:-26.05pt;margin-top:-26.4pt;width:56.8pt;height:14.2pt;z-index:251672576;visibility:visible;mso-wrap-style:square;mso-width-percent:0;mso-height-percent:0;mso-wrap-distance-left:9pt;mso-wrap-distance-top:0;mso-wrap-distance-right:9pt;mso-wrap-distance-bottom:0;mso-position-horizontal:absolute;mso-position-horizontal-relative:text;mso-position-vertical:absolute;mso-position-vertical-relative:text;mso-width-percent:0;mso-height-percent:0;mso-width-relative:page;mso-height-relative:page;v-text-anchor:top" o:gfxdata="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" filled="f" stroked="f">
               <v:textbox inset="0,0,0,0">
                 <w:txbxContent>
                   <w:p>
@@ -10692,7 +8556,7 @@
         </mc:Choice>
         <mc:Fallback>
           <w:pict>
-            <v:shape w14:anchorId="52D45DD9" id="Text Box 103" o:spid="_x0000_s1045" type="#_x0000_t202" style="position:absolute;margin-left:155.7pt;margin-top:-70.8pt;width:340.8pt;height:28.4pt;z-index:251681792;visibility:visible;mso-wrap-style:square;mso-width-percent:0;mso-height-percent:0;mso-wrap-distance-left:9pt;mso-wrap-distance-top:0;mso-wrap-distance-right:9pt;mso-wrap-distance-bottom:0;mso-position-horizontal:absolute;mso-position-horizontal-relative:text;mso-position-vertical:absolute;mso-position-vertical-relative:text;mso-width-percent:0;mso-height-percent:0;mso-width-relative:page;mso-height-relative:page;v-text-anchor:top" o:gfxdata="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" filled="f" stroked="f">
+            <v:shape w14:anchorId="52D45DD9" id="Text Box 103" o:spid="_x0000_s1045" type="#_x0000_t202" style="position:absolute;margin-left:155.7pt;margin-top:-70.8pt;width:340.8pt;height:28.4pt;z-index:251681792;visibility:visible;mso-wrap-style:square;mso-width-percent:0;mso-height-percent:0;mso-wrap-distance-left:9pt;mso-wrap-distance-top:0;mso-wrap-distance-right:9pt;mso-wrap-distance-bottom:0;mso-position-horizontal:absolute;mso-position-horizontal-relative:text;mso-position-vertical:absolute;mso-position-vertical-relative:text;mso-width-percent:0;mso-height-percent:0;mso-width-relative:page;mso-height-relative:page;v-text-anchor:top" o:gfxdata="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" filled="f" stroked="f">
               <v:textbox inset="0,0,0,0">
                 <w:txbxContent>
                   <w:p>
@@ -10836,7 +8700,7 @@
         </mc:Choice>
         <mc:Fallback>
           <w:pict>
-            <v:shape w14:anchorId="056BB8CE" id="Text Box 113" o:spid="_x0000_s1046" type="#_x0000_t202" style="position:absolute;margin-left:28.3pt;margin-top:1.8pt;width:56.45pt;height:13.9pt;z-index:251686912;visibility:visible;mso-wrap-style:square;mso-width-percent:0;mso-height-percent:0;mso-wrap-distance-left:9pt;mso-wrap-distance-top:0;mso-wrap-distance-right:9pt;mso-wrap-distance-bottom:0;mso-position-horizontal:absolute;mso-position-horizontal-relative:text;mso-position-vertical:absolute;mso-position-vertical-relative:text;mso-width-percent:0;mso-height-percent:0;mso-width-relative:page;mso-height-relative:page;v-text-anchor:top" o:gfxdata="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" stroked="f">
+            <v:shape w14:anchorId="056BB8CE" id="Text Box 113" o:spid="_x0000_s1046" type="#_x0000_t202" style="position:absolute;margin-left:28.3pt;margin-top:1.8pt;width:56.45pt;height:13.9pt;z-index:251686912;visibility:visible;mso-wrap-style:square;mso-width-percent:0;mso-height-percent:0;mso-wrap-distance-left:9pt;mso-wrap-distance-top:0;mso-wrap-distance-right:9pt;mso-wrap-distance-bottom:0;mso-position-horizontal:absolute;mso-position-horizontal-relative:text;mso-position-vertical:absolute;mso-position-vertical-relative:text;mso-width-percent:0;mso-height-percent:0;mso-width-relative:page;mso-height-relative:page;v-text-anchor:top" o:gfxdata="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" stroked="f">
               <v:fill opacity="0"/>
               <v:textbox inset="0,0,0,0">
                 <w:txbxContent>
@@ -10948,7 +8812,7 @@
         </mc:Choice>
         <mc:Fallback>
           <w:pict>
-            <v:shape w14:anchorId="01D372F0" id="Text Box 41" o:spid="_x0000_s1047" type="#_x0000_t202" style="position:absolute;margin-left:442.1pt;margin-top:-39.95pt;width:54.8pt;height:12.4pt;z-index:251665408;visibility:visible;mso-wrap-style:square;mso-width-percent:0;mso-height-percent:0;mso-wrap-distance-left:9pt;mso-wrap-distance-top:0;mso-wrap-distance-right:9pt;mso-wrap-distance-bottom:0;mso-position-horizontal:absolute;mso-position-horizontal-relative:text;mso-position-vertical:absolute;mso-position-vertical-relative:text;mso-width-percent:0;mso-height-percent:0;mso-width-relative:page;mso-height-relative:page;v-text-anchor:top" o:gfxdata="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" filled="f" stroked="f">
+            <v:shape w14:anchorId="01D372F0" id="Text Box 41" o:spid="_x0000_s1047" type="#_x0000_t202" style="position:absolute;margin-left:442.1pt;margin-top:-39.95pt;width:54.8pt;height:12.4pt;z-index:251665408;visibility:visible;mso-wrap-style:square;mso-width-percent:0;mso-height-percent:0;mso-wrap-distance-left:9pt;mso-wrap-distance-top:0;mso-wrap-distance-right:9pt;mso-wrap-distance-bottom:0;mso-position-horizontal:absolute;mso-position-horizontal-relative:text;mso-position-vertical:absolute;mso-position-vertical-relative:text;mso-width-percent:0;mso-height-percent:0;mso-width-relative:page;mso-height-relative:page;v-text-anchor:top" o:gfxdata="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" filled="f" stroked="f">
               <v:textbox inset="0,0,0,0">
                 <w:txbxContent>
                   <w:p>
@@ -11076,7 +8940,7 @@
         </mc:Choice>
         <mc:Fallback>
           <w:pict>
-            <v:shape w14:anchorId="4C2D7BB8" id="Text Box 40" o:spid="_x0000_s1048" type="#_x0000_t202" style="position:absolute;margin-left:399.1pt;margin-top:-39.55pt;width:41.35pt;height:13pt;z-index:251664384;visibility:visible;mso-wrap-style:square;mso-width-percent:0;mso-height-percent:0;mso-wrap-distance-left:9pt;mso-wrap-distance-top:0;mso-wrap-distance-right:9pt;mso-wrap-distance-bottom:0;mso-position-horizontal:absolute;mso-position-horizontal-relative:text;mso-position-vertical:absolute;mso-position-vertical-relative:text;mso-width-percent:0;mso-height-percent:0;mso-width-relative:page;mso-height-relative:page;v-text-anchor:top" o:gfxdata="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" filled="f" stroked="f">
+            <v:shape w14:anchorId="4C2D7BB8" id="Text Box 40" o:spid="_x0000_s1048" type="#_x0000_t202" style="position:absolute;margin-left:399.1pt;margin-top:-39.55pt;width:41.35pt;height:13pt;z-index:251664384;visibility:visible;mso-wrap-style:square;mso-width-percent:0;mso-height-percent:0;mso-wrap-distance-left:9pt;mso-wrap-distance-top:0;mso-wrap-distance-right:9pt;mso-wrap-distance-bottom:0;mso-position-horizontal:absolute;mso-position-horizontal-relative:text;mso-position-vertical:absolute;mso-position-vertical-relative:text;mso-width-percent:0;mso-height-percent:0;mso-width-relative:page;mso-height-relative:page;v-text-anchor:top" o:gfxdata="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" filled="f" stroked="f">
               <v:textbox inset="0,0,0,0">
                 <w:txbxContent>
                   <w:p>
@@ -11204,7 +9068,7 @@
         </mc:Choice>
         <mc:Fallback>
           <w:pict>
-            <v:shape w14:anchorId="203227F5" id="Text Box 38" o:spid="_x0000_s1049" type="#_x0000_t202" style="position:absolute;margin-left:357.85pt;margin-top:-40.8pt;width:42.8pt;height:12.8pt;z-index:251663360;visibility:visible;mso-wrap-style:square;mso-width-percent:0;mso-height-percent:0;mso-wrap-distance-left:9pt;mso-wrap-distance-top:0;mso-wrap-distance-right:9pt;mso-wrap-distance-bottom:0;mso-position-horizontal:absolute;mso-position-horizontal-relative:text;mso-position-vertical:absolute;mso-position-vertical-relative:text;mso-width-percent:0;mso-height-percent:0;mso-width-relative:page;mso-height-relative:page;v-text-anchor:top" o:gfxdata="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" filled="f" stroked="f">
+            <v:shape w14:anchorId="203227F5" id="Text Box 38" o:spid="_x0000_s1049" type="#_x0000_t202" style="position:absolute;margin-left:357.85pt;margin-top:-40.8pt;width:42.8pt;height:12.8pt;z-index:251663360;visibility:visible;mso-wrap-style:square;mso-width-percent:0;mso-height-percent:0;mso-wrap-distance-left:9pt;mso-wrap-distance-top:0;mso-wrap-distance-right:9pt;mso-wrap-distance-bottom:0;mso-position-horizontal:absolute;mso-position-horizontal-relative:text;mso-position-vertical:absolute;mso-position-vertical-relative:text;mso-width-percent:0;mso-height-percent:0;mso-width-relative:page;mso-height-relative:page;v-text-anchor:top" o:gfxdata="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" filled="f" stroked="f">
               <v:textbox inset="0,0,0,0">
                 <w:txbxContent>
                   <w:p>
@@ -11316,7 +9180,6 @@
                             </w:rPr>
                             <w:t xml:space="preserve"> </w:t>
                           </w:r>
-                          <w:proofErr w:type="spellStart"/>
                           <w:r>
                             <w:rPr>
                               <w:sz w:val="28"/>
@@ -11324,7 +9187,6 @@
                             </w:rPr>
                             <w:t>ГКТТиД</w:t>
                           </w:r>
-                          <w:proofErr w:type="spellEnd"/>
                         </w:p>
                         <w:p>
                           <w:pPr>
@@ -11352,7 +9214,7 @@
         </mc:Choice>
         <mc:Fallback>
           <w:pict>
-            <v:shape w14:anchorId="3B224887" id="Text Box 37" o:spid="_x0000_s1050" type="#_x0000_t202" style="position:absolute;margin-left:356.6pt;margin-top:1.4pt;width:142pt;height:28.4pt;z-index:251662336;visibility:visible;mso-wrap-style:square;mso-width-percent:0;mso-height-percent:0;mso-wrap-distance-left:9pt;mso-wrap-distance-top:0;mso-wrap-distance-right:9pt;mso-wrap-distance-bottom:0;mso-position-horizontal:absolute;mso-position-horizontal-relative:text;mso-position-vertical:absolute;mso-position-vertical-relative:text;mso-width-percent:0;mso-height-percent:0;mso-width-relative:page;mso-height-relative:page;v-text-anchor:top" o:gfxdata="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" filled="f" stroked="f">
+            <v:shape w14:anchorId="3B224887" id="Text Box 37" o:spid="_x0000_s1050" type="#_x0000_t202" style="position:absolute;margin-left:356.6pt;margin-top:1.4pt;width:142pt;height:28.4pt;z-index:251662336;visibility:visible;mso-wrap-style:square;mso-width-percent:0;mso-height-percent:0;mso-wrap-distance-left:9pt;mso-wrap-distance-top:0;mso-wrap-distance-right:9pt;mso-wrap-distance-bottom:0;mso-position-horizontal:absolute;mso-position-horizontal-relative:text;mso-position-vertical:absolute;mso-position-vertical-relative:text;mso-width-percent:0;mso-height-percent:0;mso-width-relative:page;mso-height-relative:page;v-text-anchor:top" o:gfxdata="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" filled="f" stroked="f">
               <v:textbox inset="0,0,0,0">
                 <w:txbxContent>
                   <w:p>
@@ -11376,7 +9238,6 @@
                       </w:rPr>
                       <w:t xml:space="preserve"> </w:t>
                     </w:r>
-                    <w:proofErr w:type="spellStart"/>
                     <w:r>
                       <w:rPr>
                         <w:sz w:val="28"/>
@@ -11384,7 +9245,6 @@
                       </w:rPr>
                       <w:t>ГКТТиД</w:t>
                     </w:r>
-                    <w:proofErr w:type="spellEnd"/>
                   </w:p>
                   <w:p>
                     <w:pPr>
@@ -11479,23 +9339,13 @@
                             </w:rPr>
                             <w:t xml:space="preserve"> </w:t>
                           </w:r>
-                          <w:proofErr w:type="spellStart"/>
                           <w:r>
                             <w:rPr>
                               <w:rFonts w:ascii="ISOCPEUR" w:hAnsi="ISOCPEUR"/>
                               <w:i/>
                               <w:sz w:val="22"/>
                             </w:rPr>
-                            <w:t>Разраб</w:t>
-                          </w:r>
-                          <w:proofErr w:type="spellEnd"/>
-                          <w:r>
-                            <w:rPr>
-                              <w:rFonts w:ascii="ISOCPEUR" w:hAnsi="ISOCPEUR"/>
-                              <w:i/>
-                              <w:sz w:val="22"/>
-                            </w:rPr>
-                            <w:t>.</w:t>
+                            <w:t>Разраб.</w:t>
                           </w:r>
                         </w:p>
                       </w:txbxContent>
@@ -11517,7 +9367,7 @@
         </mc:Choice>
         <mc:Fallback>
           <w:pict>
-            <v:shape w14:anchorId="509465EF" id="Text Box 50" o:spid="_x0000_s1051" type="#_x0000_t202" style="position:absolute;margin-left:-26.05pt;margin-top:-41.4pt;width:56.8pt;height:14.2pt;z-index:251671552;visibility:visible;mso-wrap-style:square;mso-width-percent:0;mso-height-percent:0;mso-wrap-distance-left:9pt;mso-wrap-distance-top:0;mso-wrap-distance-right:9pt;mso-wrap-distance-bottom:0;mso-position-horizontal:absolute;mso-position-horizontal-relative:text;mso-position-vertical:absolute;mso-position-vertical-relative:text;mso-width-percent:0;mso-height-percent:0;mso-width-relative:page;mso-height-relative:page;v-text-anchor:top" o:gfxdata="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" filled="f" stroked="f">
+            <v:shape w14:anchorId="509465EF" id="Text Box 50" o:spid="_x0000_s1051" type="#_x0000_t202" style="position:absolute;margin-left:-26.05pt;margin-top:-41.4pt;width:56.8pt;height:14.2pt;z-index:251671552;visibility:visible;mso-wrap-style:square;mso-width-percent:0;mso-height-percent:0;mso-wrap-distance-left:9pt;mso-wrap-distance-top:0;mso-wrap-distance-right:9pt;mso-wrap-distance-bottom:0;mso-position-horizontal:absolute;mso-position-horizontal-relative:text;mso-position-vertical:absolute;mso-position-vertical-relative:text;mso-width-percent:0;mso-height-percent:0;mso-width-relative:page;mso-height-relative:page;v-text-anchor:top" o:gfxdata="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" filled="f" stroked="f">
               <v:textbox inset="0,0,0,0">
                 <w:txbxContent>
                   <w:p>
@@ -11536,23 +9386,13 @@
                       </w:rPr>
                       <w:t xml:space="preserve"> </w:t>
                     </w:r>
-                    <w:proofErr w:type="spellStart"/>
                     <w:r>
                       <w:rPr>
                         <w:rFonts w:ascii="ISOCPEUR" w:hAnsi="ISOCPEUR"/>
                         <w:i/>
                         <w:sz w:val="22"/>
                       </w:rPr>
-                      <w:t>Разраб</w:t>
-                    </w:r>
-                    <w:proofErr w:type="spellEnd"/>
-                    <w:r>
-                      <w:rPr>
-                        <w:rFonts w:ascii="ISOCPEUR" w:hAnsi="ISOCPEUR"/>
-                        <w:i/>
-                        <w:sz w:val="22"/>
-                      </w:rPr>
-                      <w:t>.</w:t>
+                      <w:t>Разраб.</w:t>
                     </w:r>
                   </w:p>
                 </w:txbxContent>
@@ -11672,7 +9512,7 @@
         </mc:Choice>
         <mc:Fallback>
           <w:pict>
-            <v:shape w14:anchorId="632FD9E9" id="Text Box 48" o:spid="_x0000_s1052" type="#_x0000_t202" style="position:absolute;margin-left:87.95pt;margin-top:-54.5pt;width:40.55pt;height:12.9pt;z-index:251669504;visibility:visible;mso-wrap-style:square;mso-width-percent:0;mso-height-percent:0;mso-wrap-distance-left:9pt;mso-wrap-distance-top:0;mso-wrap-distance-right:9pt;mso-wrap-distance-bottom:0;mso-position-horizontal:absolute;mso-position-horizontal-relative:text;mso-position-vertical:absolute;mso-position-vertical-relative:text;mso-width-percent:0;mso-height-percent:0;mso-width-relative:page;mso-height-relative:page;v-text-anchor:top" o:gfxdata="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" filled="f" stroked="f">
+            <v:shape w14:anchorId="632FD9E9" id="Text Box 48" o:spid="_x0000_s1052" type="#_x0000_t202" style="position:absolute;margin-left:87.95pt;margin-top:-54.5pt;width:40.55pt;height:12.9pt;z-index:251669504;visibility:visible;mso-wrap-style:square;mso-width-percent:0;mso-height-percent:0;mso-wrap-distance-left:9pt;mso-wrap-distance-top:0;mso-wrap-distance-right:9pt;mso-wrap-distance-bottom:0;mso-position-horizontal:absolute;mso-position-horizontal-relative:text;mso-position-vertical:absolute;mso-position-vertical-relative:text;mso-width-percent:0;mso-height-percent:0;mso-width-relative:page;mso-height-relative:page;v-text-anchor:top" o:gfxdata="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" filled="f" stroked="f">
               <v:textbox inset="0,0,0,0">
                 <w:txbxContent>
                   <w:p>
@@ -11801,7 +9641,6 @@
                             </w:rPr>
                             <w:t xml:space="preserve"> </w:t>
                           </w:r>
-                          <w:proofErr w:type="spellStart"/>
                           <w:r>
                             <w:rPr>
                               <w:rFonts w:ascii="ISOCPEUR" w:hAnsi="ISOCPEUR"/>
@@ -11811,7 +9650,6 @@
                             </w:rPr>
                             <w:t>докум</w:t>
                           </w:r>
-                          <w:proofErr w:type="spellEnd"/>
                         </w:p>
                       </w:txbxContent>
                     </wps:txbx>
@@ -11832,7 +9670,7 @@
         </mc:Choice>
         <mc:Fallback>
           <w:pict>
-            <v:shape w14:anchorId="308E16BC" id="Text Box 47" o:spid="_x0000_s1053" type="#_x0000_t202" style="position:absolute;margin-left:26.25pt;margin-top:-54.1pt;width:54.65pt;height:12.6pt;z-index:251668480;visibility:visible;mso-wrap-style:square;mso-width-percent:0;mso-height-percent:0;mso-wrap-distance-left:9pt;mso-wrap-distance-top:0;mso-wrap-distance-right:9pt;mso-wrap-distance-bottom:0;mso-position-horizontal:absolute;mso-position-horizontal-relative:text;mso-position-vertical:absolute;mso-position-vertical-relative:text;mso-width-percent:0;mso-height-percent:0;mso-width-relative:page;mso-height-relative:page;v-text-anchor:top" o:gfxdata="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" filled="f" stroked="f">
+            <v:shape w14:anchorId="308E16BC" id="Text Box 47" o:spid="_x0000_s1053" type="#_x0000_t202" style="position:absolute;margin-left:26.25pt;margin-top:-54.1pt;width:54.65pt;height:12.6pt;z-index:251668480;visibility:visible;mso-wrap-style:square;mso-width-percent:0;mso-height-percent:0;mso-wrap-distance-left:9pt;mso-wrap-distance-top:0;mso-wrap-distance-right:9pt;mso-wrap-distance-bottom:0;mso-position-horizontal:absolute;mso-position-horizontal-relative:text;mso-position-vertical:absolute;mso-position-vertical-relative:text;mso-width-percent:0;mso-height-percent:0;mso-width-relative:page;mso-height-relative:page;v-text-anchor:top" o:gfxdata="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" filled="f" stroked="f">
               <v:textbox inset="0,0,0,0">
                 <w:txbxContent>
                   <w:p>
@@ -11863,7 +9701,6 @@
                       </w:rPr>
                       <w:t xml:space="preserve"> </w:t>
                     </w:r>
-                    <w:proofErr w:type="spellStart"/>
                     <w:r>
                       <w:rPr>
                         <w:rFonts w:ascii="ISOCPEUR" w:hAnsi="ISOCPEUR"/>
@@ -11873,7 +9710,6 @@
                       </w:rPr>
                       <w:t>докум</w:t>
                     </w:r>
-                    <w:proofErr w:type="spellEnd"/>
                   </w:p>
                 </w:txbxContent>
               </v:textbox>
@@ -11949,7 +9785,7 @@
             </wp:anchor>
           </w:drawing>
         </mc:Choice>
-        <mc:Fallback xmlns:w16sdtdh="http://schemas.microsoft.com/office/word/2020/wordml/sdtdatahash" xmlns:w16="http://schemas.microsoft.com/office/word/2018/wordml" xmlns:w16cid="http://schemas.microsoft.com/office/word/2016/wordml/cid" xmlns:w16cex="http://schemas.microsoft.com/office/word/2018/wordml/cex" xmlns:am3d="http://schemas.microsoft.com/office/drawing/2017/model3d" xmlns:aink="http://schemas.microsoft.com/office/drawing/2016/ink" xmlns:cx8="http://schemas.microsoft.com/office/drawing/2016/5/14/chartex" xmlns:cx7="http://schemas.microsoft.com/office/drawing/2016/5/13/chartex" xmlns:cx6="http://schemas.microsoft.com/office/drawing/2016/5/12/chartex" xmlns:cx5="http://schemas.microsoft.com/office/drawing/2016/5/11/chartex" xmlns:cx4="http://schemas.microsoft.com/office/drawing/2016/5/10/chartex" xmlns:cx3="http://schemas.microsoft.com/office/drawing/2016/5/9/chartex" xmlns:cx2="http://schemas.microsoft.com/office/drawing/2015/10/21/chartex">
+        <mc:Fallback>
           <w:pict>
             <v:line w14:anchorId="2477F46E" id="Line 19" o:spid="_x0000_s1026" style="position:absolute;z-index:251653120;visibility:visible;mso-wrap-style:square;mso-width-percent:0;mso-height-percent:0;mso-wrap-distance-left:9pt;mso-wrap-distance-top:0;mso-wrap-distance-right:9pt;mso-wrap-distance-bottom:0;mso-position-horizontal:absolute;mso-position-horizontal-relative:page;mso-position-vertical:absolute;mso-position-vertical-relative:page;mso-width-percent:0;mso-height-percent:0;mso-width-relative:page;mso-height-relative:page" from="108.6pt,711.85pt" to="108.6pt,825.25pt" o:gfxdata="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" strokeweight="1.5pt">
               <w10:wrap anchorx="page" anchory="page"/>
@@ -12025,7 +9861,7 @@
             </wp:anchor>
           </w:drawing>
         </mc:Choice>
-        <mc:Fallback xmlns:w16sdtdh="http://schemas.microsoft.com/office/word/2020/wordml/sdtdatahash" xmlns:w16="http://schemas.microsoft.com/office/word/2018/wordml" xmlns:w16cid="http://schemas.microsoft.com/office/word/2016/wordml/cid" xmlns:w16cex="http://schemas.microsoft.com/office/word/2018/wordml/cex" xmlns:am3d="http://schemas.microsoft.com/office/drawing/2017/model3d" xmlns:aink="http://schemas.microsoft.com/office/drawing/2016/ink" xmlns:cx8="http://schemas.microsoft.com/office/drawing/2016/5/14/chartex" xmlns:cx7="http://schemas.microsoft.com/office/drawing/2016/5/13/chartex" xmlns:cx6="http://schemas.microsoft.com/office/drawing/2016/5/12/chartex" xmlns:cx5="http://schemas.microsoft.com/office/drawing/2016/5/11/chartex" xmlns:cx4="http://schemas.microsoft.com/office/drawing/2016/5/10/chartex" xmlns:cx3="http://schemas.microsoft.com/office/drawing/2016/5/9/chartex" xmlns:cx2="http://schemas.microsoft.com/office/drawing/2015/10/21/chartex">
+        <mc:Fallback>
           <w:pict>
             <v:line w14:anchorId="6692BFF5" id="Line 18" o:spid="_x0000_s1026" style="position:absolute;z-index:251652096;visibility:visible;mso-wrap-style:square;mso-width-percent:0;mso-height-percent:0;mso-wrap-distance-left:9pt;mso-wrap-distance-top:0;mso-wrap-distance-right:9pt;mso-wrap-distance-bottom:0;mso-position-horizontal:absolute;mso-position-horizontal-relative:page;mso-position-vertical:absolute;mso-position-vertical-relative:page;mso-width-percent:0;mso-height-percent:0;mso-width-relative:page;mso-height-relative:page" from="79.75pt,711.85pt" to="79.75pt,754.35pt" o:gfxdata="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" strokeweight="1.5pt">
               <w10:wrap anchorx="page" anchory="page"/>
@@ -12129,7 +9965,7 @@
         </mc:Choice>
         <mc:Fallback>
           <w:pict>
-            <v:shape w14:anchorId="6776A279" id="Text Box 92" o:spid="_x0000_s1054" type="#_x0000_t202" style="position:absolute;margin-left:410.4pt;margin-top:-26.95pt;width:100.75pt;height:19.15pt;z-index:251678720;visibility:visible;mso-wrap-style:square;mso-width-percent:0;mso-height-percent:0;mso-wrap-distance-left:9pt;mso-wrap-distance-top:0;mso-wrap-distance-right:9pt;mso-wrap-distance-bottom:0;mso-position-horizontal:absolute;mso-position-horizontal-relative:text;mso-position-vertical:absolute;mso-position-vertical-relative:text;mso-width-percent:0;mso-height-percent:0;mso-width-relative:page;mso-height-relative:page;v-text-anchor:top" o:gfxdata="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" filled="f" stroked="f">
+            <v:shape w14:anchorId="6776A279" id="Text Box 92" o:spid="_x0000_s1054" type="#_x0000_t202" style="position:absolute;margin-left:410.4pt;margin-top:-26.95pt;width:100.75pt;height:19.15pt;z-index:251678720;visibility:visible;mso-wrap-style:square;mso-width-percent:0;mso-height-percent:0;mso-wrap-distance-left:9pt;mso-wrap-distance-top:0;mso-wrap-distance-right:9pt;mso-wrap-distance-bottom:0;mso-position-horizontal:absolute;mso-position-horizontal-relative:text;mso-position-vertical:absolute;mso-position-vertical-relative:text;mso-width-percent:0;mso-height-percent:0;mso-width-relative:page;mso-height-relative:page;v-text-anchor:top" o:gfxdata="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" filled="f" stroked="f">
               <v:textbox inset="0,0,0,0">
                 <w:txbxContent>
                   <w:p>
@@ -12219,7 +10055,7 @@
             </wp:anchor>
           </w:drawing>
         </mc:Choice>
-        <mc:Fallback xmlns:w16sdtdh="http://schemas.microsoft.com/office/word/2020/wordml/sdtdatahash" xmlns:w16="http://schemas.microsoft.com/office/word/2018/wordml" xmlns:w16cid="http://schemas.microsoft.com/office/word/2016/wordml/cid" xmlns:w16cex="http://schemas.microsoft.com/office/word/2018/wordml/cex" xmlns:am3d="http://schemas.microsoft.com/office/drawing/2017/model3d" xmlns:aink="http://schemas.microsoft.com/office/drawing/2016/ink" xmlns:cx8="http://schemas.microsoft.com/office/drawing/2016/5/14/chartex" xmlns:cx7="http://schemas.microsoft.com/office/drawing/2016/5/13/chartex" xmlns:cx6="http://schemas.microsoft.com/office/drawing/2016/5/12/chartex" xmlns:cx5="http://schemas.microsoft.com/office/drawing/2016/5/11/chartex" xmlns:cx4="http://schemas.microsoft.com/office/drawing/2016/5/10/chartex" xmlns:cx3="http://schemas.microsoft.com/office/drawing/2016/5/9/chartex" xmlns:cx2="http://schemas.microsoft.com/office/drawing/2015/10/21/chartex">
+        <mc:Fallback>
           <w:pict>
             <v:line w14:anchorId="0A8AC401" id="Line 116" o:spid="_x0000_s1026" style="position:absolute;z-index:251689984;visibility:visible;mso-wrap-style:square;mso-width-percent:0;mso-height-percent:0;mso-wrap-distance-left:9pt;mso-wrap-distance-top:0;mso-wrap-distance-right:9pt;mso-wrap-distance-bottom:0;mso-position-horizontal:absolute;mso-position-horizontal-relative:page;mso-position-vertical:absolute;mso-position-vertical-relative:page;mso-width-percent:0;mso-height-percent:0;mso-width-relative:page;mso-height-relative:page" from="467.65pt,768.45pt" to="467.65pt,781.65pt" o:gfxdata="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" strokeweight="1.5pt">
               <w10:wrap anchorx="page" anchory="page"/>
@@ -12295,7 +10131,7 @@
             </wp:anchor>
           </w:drawing>
         </mc:Choice>
-        <mc:Fallback xmlns:w16sdtdh="http://schemas.microsoft.com/office/word/2020/wordml/sdtdatahash" xmlns:w16="http://schemas.microsoft.com/office/word/2018/wordml" xmlns:w16cid="http://schemas.microsoft.com/office/word/2016/wordml/cid" xmlns:w16cex="http://schemas.microsoft.com/office/word/2018/wordml/cex" xmlns:am3d="http://schemas.microsoft.com/office/drawing/2017/model3d" xmlns:aink="http://schemas.microsoft.com/office/drawing/2016/ink" xmlns:cx8="http://schemas.microsoft.com/office/drawing/2016/5/14/chartex" xmlns:cx7="http://schemas.microsoft.com/office/drawing/2016/5/13/chartex" xmlns:cx6="http://schemas.microsoft.com/office/drawing/2016/5/12/chartex" xmlns:cx5="http://schemas.microsoft.com/office/drawing/2016/5/11/chartex" xmlns:cx4="http://schemas.microsoft.com/office/drawing/2016/5/10/chartex" xmlns:cx3="http://schemas.microsoft.com/office/drawing/2016/5/9/chartex" xmlns:cx2="http://schemas.microsoft.com/office/drawing/2015/10/21/chartex">
+        <mc:Fallback>
           <w:pict>
             <v:line w14:anchorId="745DEDA0" id="Line 115" o:spid="_x0000_s1026" style="position:absolute;z-index:251688960;visibility:visible;mso-wrap-style:square;mso-width-percent:0;mso-height-percent:0;mso-wrap-distance-left:9pt;mso-wrap-distance-top:0;mso-wrap-distance-right:9pt;mso-wrap-distance-bottom:0;mso-position-horizontal:absolute;mso-position-horizontal-relative:page;mso-position-vertical:absolute;mso-position-vertical-relative:page;mso-width-percent:0;mso-height-percent:0;mso-width-relative:page;mso-height-relative:page" from="453pt,767.45pt" to="453pt,782.2pt" o:gfxdata="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" strokecolor="black [3213]" strokeweight="1.5pt">
               <w10:wrap anchorx="page" anchory="page"/>
@@ -12371,7 +10207,7 @@
             </wp:anchor>
           </w:drawing>
         </mc:Choice>
-        <mc:Fallback xmlns:w16sdtdh="http://schemas.microsoft.com/office/word/2020/wordml/sdtdatahash" xmlns:w16="http://schemas.microsoft.com/office/word/2018/wordml" xmlns:w16cid="http://schemas.microsoft.com/office/word/2016/wordml/cid" xmlns:w16cex="http://schemas.microsoft.com/office/word/2018/wordml/cex" xmlns:am3d="http://schemas.microsoft.com/office/drawing/2017/model3d" xmlns:aink="http://schemas.microsoft.com/office/drawing/2016/ink" xmlns:cx8="http://schemas.microsoft.com/office/drawing/2016/5/14/chartex" xmlns:cx7="http://schemas.microsoft.com/office/drawing/2016/5/13/chartex" xmlns:cx6="http://schemas.microsoft.com/office/drawing/2016/5/12/chartex" xmlns:cx5="http://schemas.microsoft.com/office/drawing/2016/5/11/chartex" xmlns:cx4="http://schemas.microsoft.com/office/drawing/2016/5/10/chartex" xmlns:cx3="http://schemas.microsoft.com/office/drawing/2016/5/9/chartex" xmlns:cx2="http://schemas.microsoft.com/office/drawing/2015/10/21/chartex">
+        <mc:Fallback>
           <w:pict>
             <v:line w14:anchorId="12917C4C" id="Line 25" o:spid="_x0000_s1026" style="position:absolute;z-index:251658240;visibility:visible;mso-wrap-style:square;mso-width-percent:0;mso-height-percent:0;mso-wrap-distance-left:9pt;mso-wrap-distance-top:0;mso-wrap-distance-right:9pt;mso-wrap-distance-bottom:0;mso-position-horizontal:absolute;mso-position-horizontal-relative:page;mso-position-vertical:absolute;mso-position-vertical-relative:page;mso-width-percent:0;mso-height-percent:0;mso-width-relative:page;mso-height-relative:page" from="481.9pt,753.5pt" to="481.9pt,781.85pt" o:gfxdata="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" strokeweight="1.5pt">
               <w10:wrap anchorx="page" anchory="page"/>
@@ -12466,7 +10302,7 @@
         </mc:Choice>
         <mc:Fallback>
           <w:pict>
-            <v:shape w14:anchorId="2FAFC63B" id="Text Box 114" o:spid="_x0000_s1055" type="#_x0000_t202" style="position:absolute;margin-left:42.45pt;margin-top:15.9pt;width:56.75pt;height:14.2pt;z-index:251687936;visibility:visible;mso-wrap-style:square;mso-width-percent:0;mso-height-percent:0;mso-wrap-distance-left:9pt;mso-wrap-distance-top:0;mso-wrap-distance-right:9pt;mso-wrap-distance-bottom:0;mso-position-horizontal:absolute;mso-position-horizontal-relative:text;mso-position-vertical:absolute;mso-position-vertical-relative:text;mso-width-percent:0;mso-height-percent:0;mso-width-relative:page;mso-height-relative:page;v-text-anchor:top" o:gfxdata="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" stroked="f">
+            <v:shape w14:anchorId="2FAFC63B" id="Text Box 114" o:spid="_x0000_s1055" type="#_x0000_t202" style="position:absolute;margin-left:42.45pt;margin-top:15.9pt;width:56.75pt;height:14.2pt;z-index:251687936;visibility:visible;mso-wrap-style:square;mso-width-percent:0;mso-height-percent:0;mso-wrap-distance-left:9pt;mso-wrap-distance-top:0;mso-wrap-distance-right:9pt;mso-wrap-distance-bottom:0;mso-position-horizontal:absolute;mso-position-horizontal-relative:text;mso-position-vertical:absolute;mso-position-vertical-relative:text;mso-width-percent:0;mso-height-percent:0;mso-width-relative:page;mso-height-relative:page;v-text-anchor:top" o:gfxdata="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" stroked="f">
               <v:fill opacity="0"/>
               <v:textbox inset="0,0,0,0">
                 <w:txbxContent>
@@ -12568,7 +10404,7 @@
         </mc:Choice>
         <mc:Fallback>
           <w:pict>
-            <v:shape w14:anchorId="176CB4C3" id="Text Box 112" o:spid="_x0000_s1056" type="#_x0000_t202" style="position:absolute;margin-left:42.45pt;margin-top:-12.45pt;width:56.75pt;height:14.2pt;z-index:251685888;visibility:visible;mso-wrap-style:square;mso-width-percent:0;mso-height-percent:0;mso-wrap-distance-left:9pt;mso-wrap-distance-top:0;mso-wrap-distance-right:9pt;mso-wrap-distance-bottom:0;mso-position-horizontal:absolute;mso-position-horizontal-relative:text;mso-position-vertical:absolute;mso-position-vertical-relative:text;mso-width-percent:0;mso-height-percent:0;mso-width-relative:page;mso-height-relative:page;v-text-anchor:top" o:gfxdata="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" stroked="f">
+            <v:shape w14:anchorId="176CB4C3" id="Text Box 112" o:spid="_x0000_s1056" type="#_x0000_t202" style="position:absolute;margin-left:42.45pt;margin-top:-12.45pt;width:56.75pt;height:14.2pt;z-index:251685888;visibility:visible;mso-wrap-style:square;mso-width-percent:0;mso-height-percent:0;mso-wrap-distance-left:9pt;mso-wrap-distance-top:0;mso-wrap-distance-right:9pt;mso-wrap-distance-bottom:0;mso-position-horizontal:absolute;mso-position-horizontal-relative:text;mso-position-vertical:absolute;mso-position-vertical-relative:text;mso-width-percent:0;mso-height-percent:0;mso-width-relative:page;mso-height-relative:page;v-text-anchor:top" o:gfxdata="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" stroked="f">
               <v:fill opacity="0"/>
               <v:textbox inset="0,0,0,0">
                 <w:txbxContent>
@@ -12651,7 +10487,7 @@
             </wp:anchor>
           </w:drawing>
         </mc:Choice>
-        <mc:Fallback xmlns:w16sdtdh="http://schemas.microsoft.com/office/word/2020/wordml/sdtdatahash" xmlns:w16="http://schemas.microsoft.com/office/word/2018/wordml" xmlns:w16cid="http://schemas.microsoft.com/office/word/2016/wordml/cid" xmlns:w16cex="http://schemas.microsoft.com/office/word/2018/wordml/cex" xmlns:am3d="http://schemas.microsoft.com/office/drawing/2017/model3d" xmlns:aink="http://schemas.microsoft.com/office/drawing/2016/ink" xmlns:cx8="http://schemas.microsoft.com/office/drawing/2016/5/14/chartex" xmlns:cx7="http://schemas.microsoft.com/office/drawing/2016/5/13/chartex" xmlns:cx6="http://schemas.microsoft.com/office/drawing/2016/5/12/chartex" xmlns:cx5="http://schemas.microsoft.com/office/drawing/2016/5/11/chartex" xmlns:cx4="http://schemas.microsoft.com/office/drawing/2016/5/10/chartex" xmlns:cx3="http://schemas.microsoft.com/office/drawing/2016/5/9/chartex" xmlns:cx2="http://schemas.microsoft.com/office/drawing/2015/10/21/chartex">
+        <mc:Fallback>
           <w:pict>
             <v:line w14:anchorId="5700F921" id="Line 82" o:spid="_x0000_s1026" style="position:absolute;z-index:251676672;visibility:visible;mso-wrap-style:square;mso-width-percent:0;mso-height-percent:0;mso-wrap-distance-left:9pt;mso-wrap-distance-top:0;mso-wrap-distance-right:9pt;mso-wrap-distance-bottom:0;mso-position-horizontal:absolute;mso-position-horizontal-relative:page;mso-position-vertical:absolute;mso-position-vertical-relative:page;mso-width-percent:0;mso-height-percent:0;mso-width-relative:page;mso-height-relative:page" from="56.7pt,781.85pt" to="240.95pt,781.85pt" o:gfxdata="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" strokecolor="black [3213]">
               <w10:wrap anchorx="page" anchory="page"/>
@@ -12727,7 +10563,7 @@
             </wp:anchor>
           </w:drawing>
         </mc:Choice>
-        <mc:Fallback xmlns:w16sdtdh="http://schemas.microsoft.com/office/word/2020/wordml/sdtdatahash" xmlns:w16="http://schemas.microsoft.com/office/word/2018/wordml" xmlns:w16cid="http://schemas.microsoft.com/office/word/2016/wordml/cid" xmlns:w16cex="http://schemas.microsoft.com/office/word/2018/wordml/cex" xmlns:am3d="http://schemas.microsoft.com/office/drawing/2017/model3d" xmlns:aink="http://schemas.microsoft.com/office/drawing/2016/ink" xmlns:cx8="http://schemas.microsoft.com/office/drawing/2016/5/14/chartex" xmlns:cx7="http://schemas.microsoft.com/office/drawing/2016/5/13/chartex" xmlns:cx6="http://schemas.microsoft.com/office/drawing/2016/5/12/chartex" xmlns:cx5="http://schemas.microsoft.com/office/drawing/2016/5/11/chartex" xmlns:cx4="http://schemas.microsoft.com/office/drawing/2016/5/10/chartex" xmlns:cx3="http://schemas.microsoft.com/office/drawing/2016/5/9/chartex" xmlns:cx2="http://schemas.microsoft.com/office/drawing/2015/10/21/chartex">
+        <mc:Fallback>
           <w:pict>
             <v:line w14:anchorId="24C78B44" id="Line 77" o:spid="_x0000_s1026" style="position:absolute;z-index:251675648;visibility:visible;mso-wrap-style:square;mso-width-percent:0;mso-height-percent:0;mso-wrap-distance-left:9pt;mso-wrap-distance-top:0;mso-wrap-distance-right:9pt;mso-wrap-distance-bottom:0;mso-position-horizontal:absolute;mso-position-horizontal-relative:page;mso-position-vertical:absolute;mso-position-vertical-relative:page;mso-width-percent:0;mso-height-percent:0;mso-width-relative:page;mso-height-relative:page" from="439.35pt,781.85pt" to="581.1pt,781.85pt" o:gfxdata="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" strokeweight="1.5pt">
               <w10:wrap anchorx="page" anchory="page"/>
@@ -12825,7 +10661,7 @@
         </mc:Choice>
         <mc:Fallback>
           <w:pict>
-            <v:shape w14:anchorId="2B9ED0C2" id="Text Box 34" o:spid="_x0000_s1057" type="#_x0000_t202" style="position:absolute;margin-left:165.45pt;margin-top:-85.1pt;width:321.65pt;height:11.5pt;z-index:251661312;visibility:visible;mso-wrap-style:square;mso-width-percent:0;mso-height-percent:0;mso-wrap-distance-left:9pt;mso-wrap-distance-top:0;mso-wrap-distance-right:9pt;mso-wrap-distance-bottom:0;mso-position-horizontal:absolute;mso-position-horizontal-relative:text;mso-position-vertical:absolute;mso-position-vertical-relative:text;mso-width-percent:0;mso-height-percent:0;mso-width-relative:page;mso-height-relative:page;v-text-anchor:top" o:gfxdata="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" filled="f" stroked="f">
+            <v:shape w14:anchorId="2B9ED0C2" id="Text Box 34" o:spid="_x0000_s1057" type="#_x0000_t202" style="position:absolute;margin-left:165.45pt;margin-top:-85.1pt;width:321.65pt;height:11.5pt;z-index:251661312;visibility:visible;mso-wrap-style:square;mso-width-percent:0;mso-height-percent:0;mso-wrap-distance-left:9pt;mso-wrap-distance-top:0;mso-wrap-distance-right:9pt;mso-wrap-distance-bottom:0;mso-position-horizontal:absolute;mso-position-horizontal-relative:text;mso-position-vertical:absolute;mso-position-vertical-relative:text;mso-width-percent:0;mso-height-percent:0;mso-width-relative:page;mso-height-relative:page;v-text-anchor:top" o:gfxdata="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" filled="f" stroked="f">
               <v:textbox style="mso-fit-shape-to-text:t" inset="0,0,0,0">
                 <w:txbxContent>
                   <w:p>
@@ -12909,7 +10745,7 @@
             </wp:anchor>
           </w:drawing>
         </mc:Choice>
-        <mc:Fallback xmlns:w16sdtdh="http://schemas.microsoft.com/office/word/2020/wordml/sdtdatahash" xmlns:w16="http://schemas.microsoft.com/office/word/2018/wordml" xmlns:w16cid="http://schemas.microsoft.com/office/word/2016/wordml/cid" xmlns:w16cex="http://schemas.microsoft.com/office/word/2018/wordml/cex" xmlns:am3d="http://schemas.microsoft.com/office/drawing/2017/model3d" xmlns:aink="http://schemas.microsoft.com/office/drawing/2016/ink" xmlns:cx8="http://schemas.microsoft.com/office/drawing/2016/5/14/chartex" xmlns:cx7="http://schemas.microsoft.com/office/drawing/2016/5/13/chartex" xmlns:cx6="http://schemas.microsoft.com/office/drawing/2016/5/12/chartex" xmlns:cx5="http://schemas.microsoft.com/office/drawing/2016/5/11/chartex" xmlns:cx4="http://schemas.microsoft.com/office/drawing/2016/5/10/chartex" xmlns:cx3="http://schemas.microsoft.com/office/drawing/2016/5/9/chartex" xmlns:cx2="http://schemas.microsoft.com/office/drawing/2015/10/21/chartex">
+        <mc:Fallback>
           <w:pict>
             <v:line w14:anchorId="0829D231" id="Line 28" o:spid="_x0000_s1026" style="position:absolute;z-index:251660288;visibility:visible;mso-wrap-style:square;mso-width-percent:0;mso-height-percent:0;mso-wrap-distance-left:9pt;mso-wrap-distance-top:0;mso-wrap-distance-right:9pt;mso-wrap-distance-bottom:0;mso-position-horizontal:absolute;mso-position-horizontal-relative:page;mso-position-vertical:absolute;mso-position-vertical-relative:page;mso-width-percent:0;mso-height-percent:0;mso-width-relative:page;mso-height-relative:page" from="439.25pt,767.7pt" to="581pt,767.7pt" o:gfxdata="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" strokeweight="1.5pt">
               <w10:wrap anchorx="page" anchory="page"/>
@@ -12985,7 +10821,7 @@
             </wp:anchor>
           </w:drawing>
         </mc:Choice>
-        <mc:Fallback xmlns:w16sdtdh="http://schemas.microsoft.com/office/word/2020/wordml/sdtdatahash" xmlns:w16="http://schemas.microsoft.com/office/word/2018/wordml" xmlns:w16cid="http://schemas.microsoft.com/office/word/2016/wordml/cid" xmlns:w16cex="http://schemas.microsoft.com/office/word/2018/wordml/cex" xmlns:am3d="http://schemas.microsoft.com/office/drawing/2017/model3d" xmlns:aink="http://schemas.microsoft.com/office/drawing/2016/ink" xmlns:cx8="http://schemas.microsoft.com/office/drawing/2016/5/14/chartex" xmlns:cx7="http://schemas.microsoft.com/office/drawing/2016/5/13/chartex" xmlns:cx6="http://schemas.microsoft.com/office/drawing/2016/5/12/chartex" xmlns:cx5="http://schemas.microsoft.com/office/drawing/2016/5/11/chartex" xmlns:cx4="http://schemas.microsoft.com/office/drawing/2016/5/10/chartex" xmlns:cx3="http://schemas.microsoft.com/office/drawing/2016/5/9/chartex" xmlns:cx2="http://schemas.microsoft.com/office/drawing/2015/10/21/chartex">
+        <mc:Fallback>
           <w:pict>
             <v:line w14:anchorId="5C83EB62" id="Line 26" o:spid="_x0000_s1026" style="position:absolute;z-index:251659264;visibility:visible;mso-wrap-style:square;mso-width-percent:0;mso-height-percent:0;mso-wrap-distance-left:9pt;mso-wrap-distance-top:0;mso-wrap-distance-right:9pt;mso-wrap-distance-bottom:0;mso-position-horizontal:absolute;mso-position-horizontal-relative:page;mso-position-vertical:absolute;mso-position-vertical-relative:page;mso-width-percent:0;mso-height-percent:0;mso-width-relative:page;mso-height-relative:page" from="524.3pt,753.55pt" to="524.3pt,781.9pt" o:gfxdata="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" strokeweight="1.5pt">
               <w10:wrap anchorx="page" anchory="page"/>
@@ -13061,7 +10897,7 @@
             </wp:anchor>
           </w:drawing>
         </mc:Choice>
-        <mc:Fallback xmlns:w16sdtdh="http://schemas.microsoft.com/office/word/2020/wordml/sdtdatahash" xmlns:w16="http://schemas.microsoft.com/office/word/2018/wordml" xmlns:w16cid="http://schemas.microsoft.com/office/word/2016/wordml/cid" xmlns:w16cex="http://schemas.microsoft.com/office/word/2018/wordml/cex" xmlns:am3d="http://schemas.microsoft.com/office/drawing/2017/model3d" xmlns:aink="http://schemas.microsoft.com/office/drawing/2016/ink" xmlns:cx8="http://schemas.microsoft.com/office/drawing/2016/5/14/chartex" xmlns:cx7="http://schemas.microsoft.com/office/drawing/2016/5/13/chartex" xmlns:cx6="http://schemas.microsoft.com/office/drawing/2016/5/12/chartex" xmlns:cx5="http://schemas.microsoft.com/office/drawing/2016/5/11/chartex" xmlns:cx4="http://schemas.microsoft.com/office/drawing/2016/5/10/chartex" xmlns:cx3="http://schemas.microsoft.com/office/drawing/2016/5/9/chartex" xmlns:cx2="http://schemas.microsoft.com/office/drawing/2015/10/21/chartex">
+        <mc:Fallback>
           <w:pict>
             <v:line w14:anchorId="1E7A7798" id="Line 24" o:spid="_x0000_s1026" style="position:absolute;z-index:251657216;visibility:visible;mso-wrap-style:square;mso-width-percent:0;mso-height-percent:0;mso-wrap-distance-left:9pt;mso-wrap-distance-top:0;mso-wrap-distance-right:9pt;mso-wrap-distance-bottom:0;mso-position-horizontal:absolute;mso-position-horizontal-relative:page;mso-position-vertical:absolute;mso-position-vertical-relative:page;mso-width-percent:0;mso-height-percent:0;mso-width-relative:page;mso-height-relative:page" from="439.35pt,753.5pt" to="439.35pt,824.35pt" o:gfxdata="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" strokeweight="1.5pt">
               <w10:wrap anchorx="page" anchory="page"/>
@@ -13137,7 +10973,7 @@
             </wp:anchor>
           </w:drawing>
         </mc:Choice>
-        <mc:Fallback xmlns:w16sdtdh="http://schemas.microsoft.com/office/word/2020/wordml/sdtdatahash" xmlns:w16="http://schemas.microsoft.com/office/word/2018/wordml" xmlns:w16cid="http://schemas.microsoft.com/office/word/2016/wordml/cid" xmlns:w16cex="http://schemas.microsoft.com/office/word/2018/wordml/cex" xmlns:am3d="http://schemas.microsoft.com/office/drawing/2017/model3d" xmlns:aink="http://schemas.microsoft.com/office/drawing/2016/ink" xmlns:cx8="http://schemas.microsoft.com/office/drawing/2016/5/14/chartex" xmlns:cx7="http://schemas.microsoft.com/office/drawing/2016/5/13/chartex" xmlns:cx6="http://schemas.microsoft.com/office/drawing/2016/5/12/chartex" xmlns:cx5="http://schemas.microsoft.com/office/drawing/2016/5/11/chartex" xmlns:cx4="http://schemas.microsoft.com/office/drawing/2016/5/10/chartex" xmlns:cx3="http://schemas.microsoft.com/office/drawing/2016/5/9/chartex" xmlns:cx2="http://schemas.microsoft.com/office/drawing/2015/10/21/chartex">
+        <mc:Fallback>
           <w:pict>
             <v:line w14:anchorId="6445F6FA" id="Line 22" o:spid="_x0000_s1026" style="position:absolute;z-index:251656192;visibility:visible;mso-wrap-style:square;mso-width-percent:0;mso-height-percent:0;mso-wrap-distance-left:9pt;mso-wrap-distance-top:0;mso-wrap-distance-right:9pt;mso-wrap-distance-bottom:0;mso-position-horizontal:absolute;mso-position-horizontal-relative:page;mso-position-vertical:absolute;mso-position-vertical-relative:page;mso-width-percent:0;mso-height-percent:0;mso-width-relative:page;mso-height-relative:page" from="56.7pt,753.5pt" to="581pt,753.5pt" o:gfxdata="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" strokeweight="1.5pt">
               <w10:wrap anchorx="page" anchory="page"/>
@@ -13213,7 +11049,7 @@
             </wp:anchor>
           </w:drawing>
         </mc:Choice>
-        <mc:Fallback xmlns:w16sdtdh="http://schemas.microsoft.com/office/word/2020/wordml/sdtdatahash" xmlns:w16="http://schemas.microsoft.com/office/word/2018/wordml" xmlns:w16cid="http://schemas.microsoft.com/office/word/2016/wordml/cid" xmlns:w16cex="http://schemas.microsoft.com/office/word/2018/wordml/cex" xmlns:am3d="http://schemas.microsoft.com/office/drawing/2017/model3d" xmlns:aink="http://schemas.microsoft.com/office/drawing/2016/ink" xmlns:cx8="http://schemas.microsoft.com/office/drawing/2016/5/14/chartex" xmlns:cx7="http://schemas.microsoft.com/office/drawing/2016/5/13/chartex" xmlns:cx6="http://schemas.microsoft.com/office/drawing/2016/5/12/chartex" xmlns:cx5="http://schemas.microsoft.com/office/drawing/2016/5/11/chartex" xmlns:cx4="http://schemas.microsoft.com/office/drawing/2016/5/10/chartex" xmlns:cx3="http://schemas.microsoft.com/office/drawing/2016/5/9/chartex" xmlns:cx2="http://schemas.microsoft.com/office/drawing/2015/10/21/chartex">
+        <mc:Fallback>
           <w:pict>
             <v:line w14:anchorId="38FC6E84" id="Line 21" o:spid="_x0000_s1026" style="position:absolute;z-index:251655168;visibility:visible;mso-wrap-style:square;mso-width-percent:0;mso-height-percent:0;mso-wrap-distance-left:9pt;mso-wrap-distance-top:0;mso-wrap-distance-right:9pt;mso-wrap-distance-bottom:0;mso-position-horizontal:absolute;mso-position-horizontal-relative:page;mso-position-vertical:absolute;mso-position-vertical-relative:page;mso-width-percent:0;mso-height-percent:0;mso-width-relative:page;mso-height-relative:page" from="212.65pt,711pt" to="212.65pt,824.4pt" o:gfxdata="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" strokeweight="1.5pt">
               <w10:wrap anchorx="page" anchory="page"/>
@@ -13289,7 +11125,7 @@
             </wp:anchor>
           </w:drawing>
         </mc:Choice>
-        <mc:Fallback xmlns:w16sdtdh="http://schemas.microsoft.com/office/word/2020/wordml/sdtdatahash" xmlns:w16="http://schemas.microsoft.com/office/word/2018/wordml" xmlns:w16cid="http://schemas.microsoft.com/office/word/2016/wordml/cid" xmlns:w16cex="http://schemas.microsoft.com/office/word/2018/wordml/cex" xmlns:am3d="http://schemas.microsoft.com/office/drawing/2017/model3d" xmlns:aink="http://schemas.microsoft.com/office/drawing/2016/ink" xmlns:cx8="http://schemas.microsoft.com/office/drawing/2016/5/14/chartex" xmlns:cx7="http://schemas.microsoft.com/office/drawing/2016/5/13/chartex" xmlns:cx6="http://schemas.microsoft.com/office/drawing/2016/5/12/chartex" xmlns:cx5="http://schemas.microsoft.com/office/drawing/2016/5/11/chartex" xmlns:cx4="http://schemas.microsoft.com/office/drawing/2016/5/10/chartex" xmlns:cx3="http://schemas.microsoft.com/office/drawing/2016/5/9/chartex" xmlns:cx2="http://schemas.microsoft.com/office/drawing/2015/10/21/chartex">
+        <mc:Fallback>
           <w:pict>
             <v:line w14:anchorId="25E5010E" id="Line 20" o:spid="_x0000_s1026" style="position:absolute;z-index:251654144;visibility:visible;mso-wrap-style:square;mso-width-percent:0;mso-height-percent:0;mso-wrap-distance-left:9pt;mso-wrap-distance-top:0;mso-wrap-distance-right:9pt;mso-wrap-distance-bottom:0;mso-position-horizontal:absolute;mso-position-horizontal-relative:page;mso-position-vertical:absolute;mso-position-vertical-relative:page;mso-width-percent:0;mso-height-percent:0;mso-width-relative:page;mso-height-relative:page" from="170.05pt,711pt" to="170.05pt,824.4pt" o:gfxdata="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" strokeweight="1.5pt">
               <w10:wrap anchorx="page" anchory="page"/>
@@ -13365,7 +11201,7 @@
             </wp:anchor>
           </w:drawing>
         </mc:Choice>
-        <mc:Fallback xmlns:w16sdtdh="http://schemas.microsoft.com/office/word/2020/wordml/sdtdatahash" xmlns:w16="http://schemas.microsoft.com/office/word/2018/wordml" xmlns:w16cid="http://schemas.microsoft.com/office/word/2016/wordml/cid" xmlns:w16cex="http://schemas.microsoft.com/office/word/2018/wordml/cex" xmlns:am3d="http://schemas.microsoft.com/office/drawing/2017/model3d" xmlns:aink="http://schemas.microsoft.com/office/drawing/2016/ink" xmlns:cx8="http://schemas.microsoft.com/office/drawing/2016/5/14/chartex" xmlns:cx7="http://schemas.microsoft.com/office/drawing/2016/5/13/chartex" xmlns:cx6="http://schemas.microsoft.com/office/drawing/2016/5/12/chartex" xmlns:cx5="http://schemas.microsoft.com/office/drawing/2016/5/11/chartex" xmlns:cx4="http://schemas.microsoft.com/office/drawing/2016/5/10/chartex" xmlns:cx3="http://schemas.microsoft.com/office/drawing/2016/5/9/chartex" xmlns:cx2="http://schemas.microsoft.com/office/drawing/2015/10/21/chartex">
+        <mc:Fallback>
           <w:pict>
             <v:line w14:anchorId="15AE003E" id="Line 17" o:spid="_x0000_s1026" style="position:absolute;z-index:251651072;visibility:visible;mso-wrap-style:square;mso-width-percent:0;mso-height-percent:0;mso-wrap-distance-left:9pt;mso-wrap-distance-top:0;mso-wrap-distance-right:9pt;mso-wrap-distance-bottom:0;mso-position-horizontal:absolute;mso-position-horizontal-relative:page;mso-position-vertical:absolute;mso-position-vertical-relative:page;mso-width-percent:0;mso-height-percent:0;mso-width-relative:page;mso-height-relative:page" from="56.75pt,725.15pt" to="241pt,725.15pt" o:gfxdata="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" strokecolor="black [3213]">
               <w10:wrap anchorx="page" anchory="page"/>
@@ -13441,7 +11277,7 @@
             </wp:anchor>
           </w:drawing>
         </mc:Choice>
-        <mc:Fallback xmlns:w16sdtdh="http://schemas.microsoft.com/office/word/2020/wordml/sdtdatahash" xmlns:w16="http://schemas.microsoft.com/office/word/2018/wordml" xmlns:w16cid="http://schemas.microsoft.com/office/word/2016/wordml/cid" xmlns:w16cex="http://schemas.microsoft.com/office/word/2018/wordml/cex" xmlns:am3d="http://schemas.microsoft.com/office/drawing/2017/model3d" xmlns:aink="http://schemas.microsoft.com/office/drawing/2016/ink" xmlns:cx8="http://schemas.microsoft.com/office/drawing/2016/5/14/chartex" xmlns:cx7="http://schemas.microsoft.com/office/drawing/2016/5/13/chartex" xmlns:cx6="http://schemas.microsoft.com/office/drawing/2016/5/12/chartex" xmlns:cx5="http://schemas.microsoft.com/office/drawing/2016/5/11/chartex" xmlns:cx4="http://schemas.microsoft.com/office/drawing/2016/5/10/chartex" xmlns:cx3="http://schemas.microsoft.com/office/drawing/2016/5/9/chartex" xmlns:cx2="http://schemas.microsoft.com/office/drawing/2015/10/21/chartex">
+        <mc:Fallback>
           <w:pict>
             <v:line w14:anchorId="2C8A1F50" id="Line 16" o:spid="_x0000_s1026" style="position:absolute;z-index:251650048;visibility:visible;mso-wrap-style:square;mso-width-percent:0;mso-height-percent:0;mso-wrap-distance-left:9pt;mso-wrap-distance-top:0;mso-wrap-distance-right:9pt;mso-wrap-distance-bottom:0;mso-position-horizontal:absolute;mso-position-horizontal-relative:page;mso-position-vertical:absolute;mso-position-vertical-relative:page;mso-width-percent:0;mso-height-percent:0;mso-width-relative:page;mso-height-relative:page" from="56.7pt,739.35pt" to="240.95pt,739.35pt" o:gfxdata="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" strokeweight="1.5pt">
               <w10:wrap anchorx="page" anchory="page"/>
@@ -13517,7 +11353,7 @@
             </wp:anchor>
           </w:drawing>
         </mc:Choice>
-        <mc:Fallback xmlns:w16sdtdh="http://schemas.microsoft.com/office/word/2020/wordml/sdtdatahash" xmlns:w16="http://schemas.microsoft.com/office/word/2018/wordml" xmlns:w16cid="http://schemas.microsoft.com/office/word/2016/wordml/cid" xmlns:w16cex="http://schemas.microsoft.com/office/word/2018/wordml/cex" xmlns:am3d="http://schemas.microsoft.com/office/drawing/2017/model3d" xmlns:aink="http://schemas.microsoft.com/office/drawing/2016/ink" xmlns:cx8="http://schemas.microsoft.com/office/drawing/2016/5/14/chartex" xmlns:cx7="http://schemas.microsoft.com/office/drawing/2016/5/13/chartex" xmlns:cx6="http://schemas.microsoft.com/office/drawing/2016/5/12/chartex" xmlns:cx5="http://schemas.microsoft.com/office/drawing/2016/5/11/chartex" xmlns:cx4="http://schemas.microsoft.com/office/drawing/2016/5/10/chartex" xmlns:cx3="http://schemas.microsoft.com/office/drawing/2016/5/9/chartex" xmlns:cx2="http://schemas.microsoft.com/office/drawing/2015/10/21/chartex">
+        <mc:Fallback>
           <w:pict>
             <v:line w14:anchorId="00452D00" id="Line 14" o:spid="_x0000_s1026" style="position:absolute;z-index:251649024;visibility:visible;mso-wrap-style:square;mso-width-percent:0;mso-height-percent:0;mso-wrap-distance-left:9pt;mso-wrap-distance-top:0;mso-wrap-distance-right:9pt;mso-wrap-distance-bottom:0;mso-position-horizontal:absolute;mso-position-horizontal-relative:page;mso-position-vertical:absolute;mso-position-vertical-relative:page;mso-width-percent:0;mso-height-percent:0;mso-width-relative:page;mso-height-relative:page" from="56.75pt,767.7pt" to="241pt,767.7pt" o:gfxdata="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" strokecolor="black [3213]">
               <w10:wrap anchorx="page" anchory="page"/>
@@ -13593,7 +11429,7 @@
             </wp:anchor>
           </w:drawing>
         </mc:Choice>
-        <mc:Fallback xmlns:w16sdtdh="http://schemas.microsoft.com/office/word/2020/wordml/sdtdatahash" xmlns:w16="http://schemas.microsoft.com/office/word/2018/wordml" xmlns:w16cid="http://schemas.microsoft.com/office/word/2016/wordml/cid" xmlns:w16cex="http://schemas.microsoft.com/office/word/2018/wordml/cex" xmlns:am3d="http://schemas.microsoft.com/office/drawing/2017/model3d" xmlns:aink="http://schemas.microsoft.com/office/drawing/2016/ink" xmlns:cx8="http://schemas.microsoft.com/office/drawing/2016/5/14/chartex" xmlns:cx7="http://schemas.microsoft.com/office/drawing/2016/5/13/chartex" xmlns:cx6="http://schemas.microsoft.com/office/drawing/2016/5/12/chartex" xmlns:cx5="http://schemas.microsoft.com/office/drawing/2016/5/11/chartex" xmlns:cx4="http://schemas.microsoft.com/office/drawing/2016/5/10/chartex" xmlns:cx3="http://schemas.microsoft.com/office/drawing/2016/5/9/chartex" xmlns:cx2="http://schemas.microsoft.com/office/drawing/2015/10/21/chartex">
+        <mc:Fallback>
           <w:pict>
             <v:line w14:anchorId="3996E52B" id="Line 12" o:spid="_x0000_s1026" style="position:absolute;z-index:251648000;visibility:visible;mso-wrap-style:square;mso-width-percent:0;mso-height-percent:0;mso-wrap-distance-left:9pt;mso-wrap-distance-top:0;mso-wrap-distance-right:9pt;mso-wrap-distance-bottom:0;mso-position-horizontal:absolute;mso-position-horizontal-relative:page;mso-position-vertical:absolute;mso-position-vertical-relative:page;mso-width-percent:0;mso-height-percent:0;mso-width-relative:page;mso-height-relative:page" from="56.75pt,796.05pt" to="241pt,796.05pt" o:gfxdata="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" strokecolor="black [3213]">
               <w10:wrap anchorx="page" anchory="page"/>
@@ -13669,7 +11505,7 @@
             </wp:anchor>
           </w:drawing>
         </mc:Choice>
-        <mc:Fallback xmlns:w16sdtdh="http://schemas.microsoft.com/office/word/2020/wordml/sdtdatahash" xmlns:w16="http://schemas.microsoft.com/office/word/2018/wordml" xmlns:w16cid="http://schemas.microsoft.com/office/word/2016/wordml/cid" xmlns:w16cex="http://schemas.microsoft.com/office/word/2018/wordml/cex" xmlns:am3d="http://schemas.microsoft.com/office/drawing/2017/model3d" xmlns:aink="http://schemas.microsoft.com/office/drawing/2016/ink" xmlns:cx8="http://schemas.microsoft.com/office/drawing/2016/5/14/chartex" xmlns:cx7="http://schemas.microsoft.com/office/drawing/2016/5/13/chartex" xmlns:cx6="http://schemas.microsoft.com/office/drawing/2016/5/12/chartex" xmlns:cx5="http://schemas.microsoft.com/office/drawing/2016/5/11/chartex" xmlns:cx4="http://schemas.microsoft.com/office/drawing/2016/5/10/chartex" xmlns:cx3="http://schemas.microsoft.com/office/drawing/2016/5/9/chartex" xmlns:cx2="http://schemas.microsoft.com/office/drawing/2015/10/21/chartex">
+        <mc:Fallback>
           <w:pict>
             <v:line w14:anchorId="397CE82B" id="Line 11" o:spid="_x0000_s1026" style="position:absolute;z-index:251646976;visibility:visible;mso-wrap-style:square;mso-width-percent:0;mso-height-percent:0;mso-wrap-distance-left:9pt;mso-wrap-distance-top:0;mso-wrap-distance-right:9pt;mso-wrap-distance-bottom:0;mso-position-horizontal:absolute;mso-position-horizontal-relative:page;mso-position-vertical:absolute;mso-position-vertical-relative:page;mso-width-percent:0;mso-height-percent:0;mso-width-relative:page;mso-height-relative:page" from="56.75pt,810.2pt" to="241pt,810.2pt" o:gfxdata="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" strokecolor="black [3213]">
               <w10:wrap anchorx="page" anchory="page"/>
@@ -13745,7 +11581,7 @@
             </wp:anchor>
           </w:drawing>
         </mc:Choice>
-        <mc:Fallback xmlns:w16sdtdh="http://schemas.microsoft.com/office/word/2020/wordml/sdtdatahash" xmlns:w16="http://schemas.microsoft.com/office/word/2018/wordml" xmlns:w16cid="http://schemas.microsoft.com/office/word/2016/wordml/cid" xmlns:w16cex="http://schemas.microsoft.com/office/word/2018/wordml/cex" xmlns:am3d="http://schemas.microsoft.com/office/drawing/2017/model3d" xmlns:aink="http://schemas.microsoft.com/office/drawing/2016/ink" xmlns:cx8="http://schemas.microsoft.com/office/drawing/2016/5/14/chartex" xmlns:cx7="http://schemas.microsoft.com/office/drawing/2016/5/13/chartex" xmlns:cx6="http://schemas.microsoft.com/office/drawing/2016/5/12/chartex" xmlns:cx5="http://schemas.microsoft.com/office/drawing/2016/5/11/chartex" xmlns:cx4="http://schemas.microsoft.com/office/drawing/2016/5/10/chartex" xmlns:cx3="http://schemas.microsoft.com/office/drawing/2016/5/9/chartex" xmlns:cx2="http://schemas.microsoft.com/office/drawing/2015/10/21/chartex">
+        <mc:Fallback>
           <w:pict>
             <v:line w14:anchorId="2E7332F1" id="Line 3" o:spid="_x0000_s1026" style="position:absolute;z-index:251645952;visibility:visible;mso-wrap-style:square;mso-width-percent:0;mso-height-percent:0;mso-wrap-distance-left:9pt;mso-wrap-distance-top:0;mso-wrap-distance-right:9pt;mso-wrap-distance-bottom:0;mso-position-horizontal:absolute;mso-position-horizontal-relative:page;mso-position-vertical:absolute;mso-position-vertical-relative:page;mso-width-percent:0;mso-height-percent:0;mso-width-relative:page;mso-height-relative:page" from="241pt,711pt" to="241pt,824.4pt" o:gfxdata="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" strokeweight="1.5pt">
               <w10:wrap anchorx="page" anchory="page"/>
@@ -13821,7 +11657,7 @@
             </wp:anchor>
           </w:drawing>
         </mc:Choice>
-        <mc:Fallback xmlns:w16sdtdh="http://schemas.microsoft.com/office/word/2020/wordml/sdtdatahash" xmlns:w16="http://schemas.microsoft.com/office/word/2018/wordml" xmlns:w16cid="http://schemas.microsoft.com/office/word/2016/wordml/cid" xmlns:w16cex="http://schemas.microsoft.com/office/word/2018/wordml/cex" xmlns:am3d="http://schemas.microsoft.com/office/drawing/2017/model3d" xmlns:aink="http://schemas.microsoft.com/office/drawing/2016/ink" xmlns:cx8="http://schemas.microsoft.com/office/drawing/2016/5/14/chartex" xmlns:cx7="http://schemas.microsoft.com/office/drawing/2016/5/13/chartex" xmlns:cx6="http://schemas.microsoft.com/office/drawing/2016/5/12/chartex" xmlns:cx5="http://schemas.microsoft.com/office/drawing/2016/5/11/chartex" xmlns:cx4="http://schemas.microsoft.com/office/drawing/2016/5/10/chartex" xmlns:cx3="http://schemas.microsoft.com/office/drawing/2016/5/9/chartex" xmlns:cx2="http://schemas.microsoft.com/office/drawing/2015/10/21/chartex">
+        <mc:Fallback>
           <w:pict>
             <v:line w14:anchorId="7B302299" id="Line 2" o:spid="_x0000_s1026" style="position:absolute;z-index:251644928;visibility:visible;mso-wrap-style:square;mso-width-percent:0;mso-height-percent:0;mso-wrap-distance-left:9pt;mso-wrap-distance-top:0;mso-wrap-distance-right:9pt;mso-wrap-distance-bottom:0;mso-position-horizontal:absolute;mso-position-horizontal-relative:page;mso-position-vertical:absolute;mso-position-vertical-relative:page;mso-width-percent:0;mso-height-percent:0;mso-width-relative:page;mso-height-relative:page" from="56.7pt,711pt" to="581pt,711pt" o:gfxdata="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" strokecolor="black [3213]" strokeweight="1.5pt">
               <w10:wrap anchorx="page" anchory="page"/>
@@ -13919,7 +11755,7 @@
         </mc:Choice>
         <mc:Fallback>
           <w:pict>
-            <v:shape w14:anchorId="2CEDCFF8" id="Text Box 91" o:spid="_x0000_s1058" type="#_x0000_t202" style="position:absolute;margin-left:159.6pt;margin-top:-19.25pt;width:190.4pt;height:31.25pt;z-index:251677696;visibility:visible;mso-wrap-style:square;mso-width-percent:0;mso-height-percent:0;mso-wrap-distance-left:9pt;mso-wrap-distance-top:0;mso-wrap-distance-right:9pt;mso-wrap-distance-bottom:0;mso-position-horizontal:absolute;mso-position-horizontal-relative:text;mso-position-vertical:absolute;mso-position-vertical-relative:text;mso-width-percent:0;mso-height-percent:0;mso-width-relative:page;mso-height-relative:page;v-text-anchor:top" o:gfxdata="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" filled="f" stroked="f">
+            <v:shape w14:anchorId="2CEDCFF8" id="Text Box 91" o:spid="_x0000_s1058" type="#_x0000_t202" style="position:absolute;margin-left:159.6pt;margin-top:-19.25pt;width:190.4pt;height:31.25pt;z-index:251677696;visibility:visible;mso-wrap-style:square;mso-width-percent:0;mso-height-percent:0;mso-wrap-distance-left:9pt;mso-wrap-distance-top:0;mso-wrap-distance-right:9pt;mso-wrap-distance-bottom:0;mso-position-horizontal:absolute;mso-position-horizontal-relative:text;mso-position-vertical:absolute;mso-position-vertical-relative:text;mso-width-percent:0;mso-height-percent:0;mso-width-relative:page;mso-height-relative:page;v-text-anchor:top" o:gfxdata="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" filled="f" stroked="f">
               <v:textbox inset="0,0,0,0">
                 <w:txbxContent>
                   <w:p>
@@ -14003,7 +11839,7 @@
 </file>
 
 <file path=word/footnotes.xml><?xml version="1.0" encoding="utf-8"?>
-<w:footnotes xmlns:wpc="http://schemas.microsoft.com/office/word/2010/wordprocessingCanvas" xmlns:cx="http://schemas.microsoft.com/office/drawing/2014/chartex" xmlns:cx1="http://schemas.microsoft.com/office/drawing/2015/9/8/chartex" xmlns:mc="http://schemas.openxmlformats.org/markup-compatibility/2006" xmlns:o="urn:schemas-microsoft-com:office:office" xmlns:r="http://schemas.openxmlformats.org/officeDocument/2006/relationships" xmlns:m="http://schemas.openxmlformats.org/officeDocument/2006/math" xmlns:v="urn:schemas-microsoft-com:vml" xmlns:wp14="http://schemas.microsoft.com/office/word/2010/wordprocessingDrawing" xmlns:wp="http://schemas.openxmlformats.org/drawingml/2006/wordprocessingDrawing" xmlns:w10="urn:schemas-microsoft-com:office:word" xmlns:w="http://schemas.openxmlformats.org/wordprocessingml/2006/main" xmlns:w14="http://schemas.microsoft.com/office/word/2010/wordml" xmlns:w15="http://schemas.microsoft.com/office/word/2012/wordml" xmlns:w16se="http://schemas.microsoft.com/office/word/2015/wordml/symex" xmlns:wpg="http://schemas.microsoft.com/office/word/2010/wordprocessingGroup" xmlns:wpi="http://schemas.microsoft.com/office/word/2010/wordprocessingInk" xmlns:wne="http://schemas.microsoft.com/office/word/2006/wordml" xmlns:wps="http://schemas.microsoft.com/office/word/2010/wordprocessingShape" mc:Ignorable="w14 w15 w16se wp14">
+<w:footnotes xmlns:wpc="http://schemas.microsoft.com/office/word/2010/wordprocessingCanvas" xmlns:cx="http://schemas.microsoft.com/office/drawing/2014/chartex" xmlns:cx1="http://schemas.microsoft.com/office/drawing/2015/9/8/chartex" xmlns:cx2="http://schemas.microsoft.com/office/drawing/2015/10/21/chartex" xmlns:cx3="http://schemas.microsoft.com/office/drawing/2016/5/9/chartex" xmlns:cx4="http://schemas.microsoft.com/office/drawing/2016/5/10/chartex" xmlns:cx5="http://schemas.microsoft.com/office/drawing/2016/5/11/chartex" xmlns:cx6="http://schemas.microsoft.com/office/drawing/2016/5/12/chartex" xmlns:cx7="http://schemas.microsoft.com/office/drawing/2016/5/13/chartex" xmlns:cx8="http://schemas.microsoft.com/office/drawing/2016/5/14/chartex" xmlns:mc="http://schemas.openxmlformats.org/markup-compatibility/2006" xmlns:aink="http://schemas.microsoft.com/office/drawing/2016/ink" xmlns:am3d="http://schemas.microsoft.com/office/drawing/2017/model3d" xmlns:o="urn:schemas-microsoft-com:office:office" xmlns:r="http://schemas.openxmlformats.org/officeDocument/2006/relationships" xmlns:m="http://schemas.openxmlformats.org/officeDocument/2006/math" xmlns:v="urn:schemas-microsoft-com:vml" xmlns:wp14="http://schemas.microsoft.com/office/word/2010/wordprocessingDrawing" xmlns:wp="http://schemas.openxmlformats.org/drawingml/2006/wordprocessingDrawing" xmlns:w10="urn:schemas-microsoft-com:office:word" xmlns:w="http://schemas.openxmlformats.org/wordprocessingml/2006/main" xmlns:w14="http://schemas.microsoft.com/office/word/2010/wordml" xmlns:w15="http://schemas.microsoft.com/office/word/2012/wordml" xmlns:w16cex="http://schemas.microsoft.com/office/word/2018/wordml/cex" xmlns:w16cid="http://schemas.microsoft.com/office/word/2016/wordml/cid" xmlns:w16="http://schemas.microsoft.com/office/word/2018/wordml" xmlns:w16sdtdh="http://schemas.microsoft.com/office/word/2020/wordml/sdtdatahash" xmlns:w16se="http://schemas.microsoft.com/office/word/2015/wordml/symex" xmlns:wpg="http://schemas.microsoft.com/office/word/2010/wordprocessingGroup" xmlns:wpi="http://schemas.microsoft.com/office/word/2010/wordprocessingInk" xmlns:wne="http://schemas.microsoft.com/office/word/2006/wordml" xmlns:wps="http://schemas.microsoft.com/office/word/2010/wordprocessingShape" mc:Ignorable="w14 w15 w16se w16cid w16 w16cex w16sdtdh wp14">
   <w:footnote w:type="separator" w:id="-1">
     <w:p>
       <w:r>
@@ -14022,7 +11858,17 @@
 </file>
 
 <file path=word/header1.xml><?xml version="1.0" encoding="utf-8"?>
-<w:hdr xmlns:wpc="http://schemas.microsoft.com/office/word/2010/wordprocessingCanvas" xmlns:cx="http://schemas.microsoft.com/office/drawing/2014/chartex" xmlns:cx1="http://schemas.microsoft.com/office/drawing/2015/9/8/chartex" xmlns:mc="http://schemas.openxmlformats.org/markup-compatibility/2006" xmlns:o="urn:schemas-microsoft-com:office:office" xmlns:r="http://schemas.openxmlformats.org/officeDocument/2006/relationships" xmlns:m="http://schemas.openxmlformats.org/officeDocument/2006/math" xmlns:v="urn:schemas-microsoft-com:vml" xmlns:wp14="http://schemas.microsoft.com/office/word/2010/wordprocessingDrawing" xmlns:wp="http://schemas.openxmlformats.org/drawingml/2006/wordprocessingDrawing" xmlns:w10="urn:schemas-microsoft-com:office:word" xmlns:w="http://schemas.openxmlformats.org/wordprocessingml/2006/main" xmlns:w14="http://schemas.microsoft.com/office/word/2010/wordml" xmlns:w15="http://schemas.microsoft.com/office/word/2012/wordml" xmlns:w16se="http://schemas.microsoft.com/office/word/2015/wordml/symex" xmlns:wpg="http://schemas.microsoft.com/office/word/2010/wordprocessingGroup" xmlns:wpi="http://schemas.microsoft.com/office/word/2010/wordprocessingInk" xmlns:wne="http://schemas.microsoft.com/office/word/2006/wordml" xmlns:wps="http://schemas.microsoft.com/office/word/2010/wordprocessingShape" mc:Ignorable="w14 w15 w16se wp14">
+<w:hdr xmlns:wpc="http://schemas.microsoft.com/office/word/2010/wordprocessingCanvas" xmlns:cx="http://schemas.microsoft.com/office/drawing/2014/chartex" xmlns:cx1="http://schemas.microsoft.com/office/drawing/2015/9/8/chartex" xmlns:cx2="http://schemas.microsoft.com/office/drawing/2015/10/21/chartex" xmlns:cx3="http://schemas.microsoft.com/office/drawing/2016/5/9/chartex" xmlns:cx4="http://schemas.microsoft.com/office/drawing/2016/5/10/chartex" xmlns:cx5="http://schemas.microsoft.com/office/drawing/2016/5/11/chartex" xmlns:cx6="http://schemas.microsoft.com/office/drawing/2016/5/12/chartex" xmlns:cx7="http://schemas.microsoft.com/office/drawing/2016/5/13/chartex" xmlns:cx8="http://schemas.microsoft.com/office/drawing/2016/5/14/chartex" xmlns:mc="http://schemas.openxmlformats.org/markup-compatibility/2006" xmlns:aink="http://schemas.microsoft.com/office/drawing/2016/ink" xmlns:am3d="http://schemas.microsoft.com/office/drawing/2017/model3d" xmlns:o="urn:schemas-microsoft-com:office:office" xmlns:r="http://schemas.openxmlformats.org/officeDocument/2006/relationships" xmlns:m="http://schemas.openxmlformats.org/officeDocument/2006/math" xmlns:v="urn:schemas-microsoft-com:vml" xmlns:wp14="http://schemas.microsoft.com/office/word/2010/wordprocessingDrawing" xmlns:wp="http://schemas.openxmlformats.org/drawingml/2006/wordprocessingDrawing" xmlns:w10="urn:schemas-microsoft-com:office:word" xmlns:w="http://schemas.openxmlformats.org/wordprocessingml/2006/main" xmlns:w14="http://schemas.microsoft.com/office/word/2010/wordml" xmlns:w15="http://schemas.microsoft.com/office/word/2012/wordml" xmlns:w16cex="http://schemas.microsoft.com/office/word/2018/wordml/cex" xmlns:w16cid="http://schemas.microsoft.com/office/word/2016/wordml/cid" xmlns:w16="http://schemas.microsoft.com/office/word/2018/wordml" xmlns:w16sdtdh="http://schemas.microsoft.com/office/word/2020/wordml/sdtdatahash" xmlns:w16se="http://schemas.microsoft.com/office/word/2015/wordml/symex" xmlns:wpg="http://schemas.microsoft.com/office/word/2010/wordprocessingGroup" xmlns:wpi="http://schemas.microsoft.com/office/word/2010/wordprocessingInk" xmlns:wne="http://schemas.microsoft.com/office/word/2006/wordml" xmlns:wps="http://schemas.microsoft.com/office/word/2010/wordprocessingShape" mc:Ignorable="w14 w15 w16se w16cid w16 w16cex w16sdtdh wp14">
+  <w:p>
+    <w:pPr>
+      <w:pStyle w:val="a3"/>
+    </w:pPr>
+  </w:p>
+</w:hdr>
+</file>
+
+<file path=word/header2.xml><?xml version="1.0" encoding="utf-8"?>
+<w:hdr xmlns:wpc="http://schemas.microsoft.com/office/word/2010/wordprocessingCanvas" xmlns:cx="http://schemas.microsoft.com/office/drawing/2014/chartex" xmlns:cx1="http://schemas.microsoft.com/office/drawing/2015/9/8/chartex" xmlns:cx2="http://schemas.microsoft.com/office/drawing/2015/10/21/chartex" xmlns:cx3="http://schemas.microsoft.com/office/drawing/2016/5/9/chartex" xmlns:cx4="http://schemas.microsoft.com/office/drawing/2016/5/10/chartex" xmlns:cx5="http://schemas.microsoft.com/office/drawing/2016/5/11/chartex" xmlns:cx6="http://schemas.microsoft.com/office/drawing/2016/5/12/chartex" xmlns:cx7="http://schemas.microsoft.com/office/drawing/2016/5/13/chartex" xmlns:cx8="http://schemas.microsoft.com/office/drawing/2016/5/14/chartex" xmlns:mc="http://schemas.openxmlformats.org/markup-compatibility/2006" xmlns:aink="http://schemas.microsoft.com/office/drawing/2016/ink" xmlns:am3d="http://schemas.microsoft.com/office/drawing/2017/model3d" xmlns:o="urn:schemas-microsoft-com:office:office" xmlns:r="http://schemas.openxmlformats.org/officeDocument/2006/relationships" xmlns:m="http://schemas.openxmlformats.org/officeDocument/2006/math" xmlns:v="urn:schemas-microsoft-com:vml" xmlns:wp14="http://schemas.microsoft.com/office/word/2010/wordprocessingDrawing" xmlns:wp="http://schemas.openxmlformats.org/drawingml/2006/wordprocessingDrawing" xmlns:w10="urn:schemas-microsoft-com:office:word" xmlns:w="http://schemas.openxmlformats.org/wordprocessingml/2006/main" xmlns:w14="http://schemas.microsoft.com/office/word/2010/wordml" xmlns:w15="http://schemas.microsoft.com/office/word/2012/wordml" xmlns:w16cex="http://schemas.microsoft.com/office/word/2018/wordml/cex" xmlns:w16cid="http://schemas.microsoft.com/office/word/2016/wordml/cid" xmlns:w16="http://schemas.microsoft.com/office/word/2018/wordml" xmlns:w16sdtdh="http://schemas.microsoft.com/office/word/2020/wordml/sdtdatahash" xmlns:w16se="http://schemas.microsoft.com/office/word/2015/wordml/symex" xmlns:wpg="http://schemas.microsoft.com/office/word/2010/wordprocessingGroup" xmlns:wpi="http://schemas.microsoft.com/office/word/2010/wordprocessingInk" xmlns:wne="http://schemas.microsoft.com/office/word/2006/wordml" xmlns:wps="http://schemas.microsoft.com/office/word/2010/wordprocessingShape" mc:Ignorable="w14 w15 w16se w16cid w16 w16cex w16sdtdh wp14">
   <w:p>
     <w:pPr>
       <w:pStyle w:val="a3"/>
@@ -14091,7 +11937,7 @@
             </wp:anchor>
           </w:drawing>
         </mc:Choice>
-        <mc:Fallback xmlns:w16sdtdh="http://schemas.microsoft.com/office/word/2020/wordml/sdtdatahash" xmlns:w16="http://schemas.microsoft.com/office/word/2018/wordml" xmlns:w16cid="http://schemas.microsoft.com/office/word/2016/wordml/cid" xmlns:w16cex="http://schemas.microsoft.com/office/word/2018/wordml/cex" xmlns:am3d="http://schemas.microsoft.com/office/drawing/2017/model3d" xmlns:aink="http://schemas.microsoft.com/office/drawing/2016/ink" xmlns:cx8="http://schemas.microsoft.com/office/drawing/2016/5/14/chartex" xmlns:cx7="http://schemas.microsoft.com/office/drawing/2016/5/13/chartex" xmlns:cx6="http://schemas.microsoft.com/office/drawing/2016/5/12/chartex" xmlns:cx5="http://schemas.microsoft.com/office/drawing/2016/5/11/chartex" xmlns:cx4="http://schemas.microsoft.com/office/drawing/2016/5/10/chartex" xmlns:cx3="http://schemas.microsoft.com/office/drawing/2016/5/9/chartex" xmlns:cx2="http://schemas.microsoft.com/office/drawing/2015/10/21/chartex">
+        <mc:Fallback>
           <w:pict>
             <v:rect w14:anchorId="53EEB05D" id="Rectangle 55" o:spid="_x0000_s1026" style="position:absolute;margin-left:56.1pt;margin-top:16.45pt;width:524.4pt;height:807.85pt;z-index:251625472;visibility:visible;mso-wrap-style:square;mso-width-percent:0;mso-height-percent:0;mso-wrap-distance-left:9pt;mso-wrap-distance-top:0;mso-wrap-distance-right:9pt;mso-wrap-distance-bottom:0;mso-position-horizontal:absolute;mso-position-horizontal-relative:page;mso-position-vertical:absolute;mso-position-vertical-relative:page;mso-width-percent:0;mso-height-percent:0;mso-width-relative:page;mso-height-relative:page;v-text-anchor:top" o:gfxdata="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" o:allowincell="f" strokeweight="1.5pt">
               <w10:wrap anchorx="page" anchory="page"/>
@@ -14104,8 +11950,8 @@
 </w:hdr>
 </file>
 
-<file path=word/header2.xml><?xml version="1.0" encoding="utf-8"?>
-<w:hdr xmlns:wpc="http://schemas.microsoft.com/office/word/2010/wordprocessingCanvas" xmlns:cx="http://schemas.microsoft.com/office/drawing/2014/chartex" xmlns:cx1="http://schemas.microsoft.com/office/drawing/2015/9/8/chartex" xmlns:mc="http://schemas.openxmlformats.org/markup-compatibility/2006" xmlns:o="urn:schemas-microsoft-com:office:office" xmlns:r="http://schemas.openxmlformats.org/officeDocument/2006/relationships" xmlns:m="http://schemas.openxmlformats.org/officeDocument/2006/math" xmlns:v="urn:schemas-microsoft-com:vml" xmlns:wp14="http://schemas.microsoft.com/office/word/2010/wordprocessingDrawing" xmlns:wp="http://schemas.openxmlformats.org/drawingml/2006/wordprocessingDrawing" xmlns:w10="urn:schemas-microsoft-com:office:word" xmlns:w="http://schemas.openxmlformats.org/wordprocessingml/2006/main" xmlns:w14="http://schemas.microsoft.com/office/word/2010/wordml" xmlns:w15="http://schemas.microsoft.com/office/word/2012/wordml" xmlns:w16se="http://schemas.microsoft.com/office/word/2015/wordml/symex" xmlns:wpg="http://schemas.microsoft.com/office/word/2010/wordprocessingGroup" xmlns:wpi="http://schemas.microsoft.com/office/word/2010/wordprocessingInk" xmlns:wne="http://schemas.microsoft.com/office/word/2006/wordml" xmlns:wps="http://schemas.microsoft.com/office/word/2010/wordprocessingShape" mc:Ignorable="w14 w15 w16se wp14">
+<file path=word/header3.xml><?xml version="1.0" encoding="utf-8"?>
+<w:hdr xmlns:wpc="http://schemas.microsoft.com/office/word/2010/wordprocessingCanvas" xmlns:cx="http://schemas.microsoft.com/office/drawing/2014/chartex" xmlns:cx1="http://schemas.microsoft.com/office/drawing/2015/9/8/chartex" xmlns:cx2="http://schemas.microsoft.com/office/drawing/2015/10/21/chartex" xmlns:cx3="http://schemas.microsoft.com/office/drawing/2016/5/9/chartex" xmlns:cx4="http://schemas.microsoft.com/office/drawing/2016/5/10/chartex" xmlns:cx5="http://schemas.microsoft.com/office/drawing/2016/5/11/chartex" xmlns:cx6="http://schemas.microsoft.com/office/drawing/2016/5/12/chartex" xmlns:cx7="http://schemas.microsoft.com/office/drawing/2016/5/13/chartex" xmlns:cx8="http://schemas.microsoft.com/office/drawing/2016/5/14/chartex" xmlns:mc="http://schemas.openxmlformats.org/markup-compatibility/2006" xmlns:aink="http://schemas.microsoft.com/office/drawing/2016/ink" xmlns:am3d="http://schemas.microsoft.com/office/drawing/2017/model3d" xmlns:o="urn:schemas-microsoft-com:office:office" xmlns:r="http://schemas.openxmlformats.org/officeDocument/2006/relationships" xmlns:m="http://schemas.openxmlformats.org/officeDocument/2006/math" xmlns:v="urn:schemas-microsoft-com:vml" xmlns:wp14="http://schemas.microsoft.com/office/word/2010/wordprocessingDrawing" xmlns:wp="http://schemas.openxmlformats.org/drawingml/2006/wordprocessingDrawing" xmlns:w10="urn:schemas-microsoft-com:office:word" xmlns:w="http://schemas.openxmlformats.org/wordprocessingml/2006/main" xmlns:w14="http://schemas.microsoft.com/office/word/2010/wordml" xmlns:w15="http://schemas.microsoft.com/office/word/2012/wordml" xmlns:w16cex="http://schemas.microsoft.com/office/word/2018/wordml/cex" xmlns:w16cid="http://schemas.microsoft.com/office/word/2016/wordml/cid" xmlns:w16="http://schemas.microsoft.com/office/word/2018/wordml" xmlns:w16sdtdh="http://schemas.microsoft.com/office/word/2020/wordml/sdtdatahash" xmlns:w16se="http://schemas.microsoft.com/office/word/2015/wordml/symex" xmlns:wpg="http://schemas.microsoft.com/office/word/2010/wordprocessingGroup" xmlns:wpi="http://schemas.microsoft.com/office/word/2010/wordprocessingInk" xmlns:wne="http://schemas.microsoft.com/office/word/2006/wordml" xmlns:wps="http://schemas.microsoft.com/office/word/2010/wordprocessingShape" mc:Ignorable="w14 w15 w16se w16cid w16 w16cex w16sdtdh wp14">
   <w:p>
     <w:pPr>
       <w:pStyle w:val="a3"/>
@@ -14213,7 +12059,7 @@
 </file>
 
 <file path=word/numbering.xml><?xml version="1.0" encoding="utf-8"?>
-<w:numbering xmlns:wpc="http://schemas.microsoft.com/office/word/2010/wordprocessingCanvas" xmlns:cx="http://schemas.microsoft.com/office/drawing/2014/chartex" xmlns:cx1="http://schemas.microsoft.com/office/drawing/2015/9/8/chartex" xmlns:mc="http://schemas.openxmlformats.org/markup-compatibility/2006" xmlns:o="urn:schemas-microsoft-com:office:office" xmlns:r="http://schemas.openxmlformats.org/officeDocument/2006/relationships" xmlns:m="http://schemas.openxmlformats.org/officeDocument/2006/math" xmlns:v="urn:schemas-microsoft-com:vml" xmlns:wp14="http://schemas.microsoft.com/office/word/2010/wordprocessingDrawing" xmlns:wp="http://schemas.openxmlformats.org/drawingml/2006/wordprocessingDrawing" xmlns:w10="urn:schemas-microsoft-com:office:word" xmlns:w="http://schemas.openxmlformats.org/wordprocessingml/2006/main" xmlns:w14="http://schemas.microsoft.com/office/word/2010/wordml" xmlns:w15="http://schemas.microsoft.com/office/word/2012/wordml" xmlns:w16se="http://schemas.microsoft.com/office/word/2015/wordml/symex" xmlns:wpg="http://schemas.microsoft.com/office/word/2010/wordprocessingGroup" xmlns:wpi="http://schemas.microsoft.com/office/word/2010/wordprocessingInk" xmlns:wne="http://schemas.microsoft.com/office/word/2006/wordml" xmlns:wps="http://schemas.microsoft.com/office/word/2010/wordprocessingShape" mc:Ignorable="w14 w15 w16se wp14">
+<w:numbering xmlns:wpc="http://schemas.microsoft.com/office/word/2010/wordprocessingCanvas" xmlns:cx="http://schemas.microsoft.com/office/drawing/2014/chartex" xmlns:cx1="http://schemas.microsoft.com/office/drawing/2015/9/8/chartex" xmlns:cx2="http://schemas.microsoft.com/office/drawing/2015/10/21/chartex" xmlns:cx3="http://schemas.microsoft.com/office/drawing/2016/5/9/chartex" xmlns:cx4="http://schemas.microsoft.com/office/drawing/2016/5/10/chartex" xmlns:cx5="http://schemas.microsoft.com/office/drawing/2016/5/11/chartex" xmlns:cx6="http://schemas.microsoft.com/office/drawing/2016/5/12/chartex" xmlns:cx7="http://schemas.microsoft.com/office/drawing/2016/5/13/chartex" xmlns:cx8="http://schemas.microsoft.com/office/drawing/2016/5/14/chartex" xmlns:mc="http://schemas.openxmlformats.org/markup-compatibility/2006" xmlns:aink="http://schemas.microsoft.com/office/drawing/2016/ink" xmlns:am3d="http://schemas.microsoft.com/office/drawing/2017/model3d" xmlns:o="urn:schemas-microsoft-com:office:office" xmlns:r="http://schemas.openxmlformats.org/officeDocument/2006/relationships" xmlns:m="http://schemas.openxmlformats.org/officeDocument/2006/math" xmlns:v="urn:schemas-microsoft-com:vml" xmlns:wp14="http://schemas.microsoft.com/office/word/2010/wordprocessingDrawing" xmlns:wp="http://schemas.openxmlformats.org/drawingml/2006/wordprocessingDrawing" xmlns:w10="urn:schemas-microsoft-com:office:word" xmlns:w="http://schemas.openxmlformats.org/wordprocessingml/2006/main" xmlns:w14="http://schemas.microsoft.com/office/word/2010/wordml" xmlns:w15="http://schemas.microsoft.com/office/word/2012/wordml" xmlns:w16cex="http://schemas.microsoft.com/office/word/2018/wordml/cex" xmlns:w16cid="http://schemas.microsoft.com/office/word/2016/wordml/cid" xmlns:w16="http://schemas.microsoft.com/office/word/2018/wordml" xmlns:w16sdtdh="http://schemas.microsoft.com/office/word/2020/wordml/sdtdatahash" xmlns:w16se="http://schemas.microsoft.com/office/word/2015/wordml/symex" xmlns:wpg="http://schemas.microsoft.com/office/word/2010/wordprocessingGroup" xmlns:wpi="http://schemas.microsoft.com/office/word/2010/wordprocessingInk" xmlns:wne="http://schemas.microsoft.com/office/word/2006/wordml" xmlns:wps="http://schemas.microsoft.com/office/word/2010/wordprocessingShape" mc:Ignorable="w14 w15 w16se w16cid w16 w16cex w16sdtdh wp14">
   <w:abstractNum w:abstractNumId="0" w15:restartNumberingAfterBreak="0">
     <w:nsid w:val="086F377C"/>
     <w:multiLevelType w:val="hybridMultilevel"/>
@@ -16381,7 +14227,7 @@
 </file>
 
 <file path=word/styles.xml><?xml version="1.0" encoding="utf-8"?>
-<w:styles xmlns:mc="http://schemas.openxmlformats.org/markup-compatibility/2006" xmlns:r="http://schemas.openxmlformats.org/officeDocument/2006/relationships" xmlns:w="http://schemas.openxmlformats.org/wordprocessingml/2006/main" xmlns:w14="http://schemas.microsoft.com/office/word/2010/wordml" xmlns:w15="http://schemas.microsoft.com/office/word/2012/wordml" xmlns:w16se="http://schemas.microsoft.com/office/word/2015/wordml/symex" mc:Ignorable="w14 w15 w16se">
+<w:styles xmlns:mc="http://schemas.openxmlformats.org/markup-compatibility/2006" xmlns:r="http://schemas.openxmlformats.org/officeDocument/2006/relationships" xmlns:w="http://schemas.openxmlformats.org/wordprocessingml/2006/main" xmlns:w14="http://schemas.microsoft.com/office/word/2010/wordml" xmlns:w15="http://schemas.microsoft.com/office/word/2012/wordml" xmlns:w16cex="http://schemas.microsoft.com/office/word/2018/wordml/cex" xmlns:w16cid="http://schemas.microsoft.com/office/word/2016/wordml/cid" xmlns:w16="http://schemas.microsoft.com/office/word/2018/wordml" xmlns:w16sdtdh="http://schemas.microsoft.com/office/word/2020/wordml/sdtdatahash" xmlns:w16se="http://schemas.microsoft.com/office/word/2015/wordml/symex" mc:Ignorable="w14 w15 w16se w16cid w16 w16cex w16sdtdh">
   <w:docDefaults>
     <w:rPrDefault>
       <w:rPr>
@@ -16391,7 +14237,7 @@
     </w:rPrDefault>
     <w:pPrDefault/>
   </w:docDefaults>
-  <w:latentStyles w:defLockedState="0" w:defUIPriority="0" w:defSemiHidden="0" w:defUnhideWhenUsed="0" w:defQFormat="0" w:count="371">
+  <w:latentStyles w:defLockedState="0" w:defUIPriority="0" w:defSemiHidden="0" w:defUnhideWhenUsed="0" w:defQFormat="0" w:count="376">
     <w:lsdException w:name="Normal" w:qFormat="1"/>
     <w:lsdException w:name="heading 1" w:qFormat="1"/>
     <w:lsdException w:name="heading 2" w:qFormat="1"/>
@@ -16491,7 +14337,6 @@
     <w:lsdException w:name="HTML Sample" w:semiHidden="1" w:unhideWhenUsed="1"/>
     <w:lsdException w:name="HTML Typewriter" w:semiHidden="1" w:unhideWhenUsed="1"/>
     <w:lsdException w:name="HTML Variable" w:semiHidden="1" w:unhideWhenUsed="1"/>
-    <w:lsdException w:name="Normal Table" w:semiHidden="1" w:unhideWhenUsed="1"/>
     <w:lsdException w:name="annotation subject" w:semiHidden="1" w:unhideWhenUsed="1"/>
     <w:lsdException w:name="No List" w:semiHidden="1" w:unhideWhenUsed="1"/>
     <w:lsdException w:name="Outline List 1" w:semiHidden="1" w:unhideWhenUsed="1"/>
@@ -16534,11 +14379,8 @@
     <w:lsdException w:name="Table Contemporary" w:semiHidden="1" w:unhideWhenUsed="1"/>
     <w:lsdException w:name="Table Elegant" w:semiHidden="1" w:unhideWhenUsed="1"/>
     <w:lsdException w:name="Table Professional" w:semiHidden="1" w:unhideWhenUsed="1"/>
-    <w:lsdException w:name="Table Subtle 1" w:semiHidden="1" w:unhideWhenUsed="1"/>
     <w:lsdException w:name="Table Subtle 2" w:semiHidden="1" w:unhideWhenUsed="1"/>
     <w:lsdException w:name="Table Web 1" w:semiHidden="1" w:unhideWhenUsed="1"/>
-    <w:lsdException w:name="Table Web 2" w:semiHidden="1" w:unhideWhenUsed="1"/>
-    <w:lsdException w:name="Table Web 3" w:semiHidden="1" w:unhideWhenUsed="1"/>
     <w:lsdException w:name="Balloon Text" w:semiHidden="1" w:unhideWhenUsed="1"/>
     <w:lsdException w:name="Table Theme" w:semiHidden="1" w:unhideWhenUsed="1"/>
     <w:lsdException w:name="Placeholder Text" w:semiHidden="1" w:uiPriority="99"/>
@@ -16756,6 +14598,11 @@
     <w:lsdException w:name="List Table 5 Dark Accent 6" w:uiPriority="50"/>
     <w:lsdException w:name="List Table 6 Colorful Accent 6" w:uiPriority="51"/>
     <w:lsdException w:name="List Table 7 Colorful Accent 6" w:uiPriority="52"/>
+    <w:lsdException w:name="Mention" w:semiHidden="1" w:uiPriority="99" w:unhideWhenUsed="1"/>
+    <w:lsdException w:name="Smart Hyperlink" w:semiHidden="1" w:uiPriority="99" w:unhideWhenUsed="1"/>
+    <w:lsdException w:name="Hashtag" w:semiHidden="1" w:uiPriority="99" w:unhideWhenUsed="1"/>
+    <w:lsdException w:name="Unresolved Mention" w:semiHidden="1" w:uiPriority="99" w:unhideWhenUsed="1"/>
+    <w:lsdException w:name="Smart Link" w:semiHidden="1" w:uiPriority="99" w:unhideWhenUsed="1"/>
   </w:latentStyles>
   <w:style w:type="paragraph" w:default="1" w:styleId="a">
     <w:name w:val="Normal"/>

--- a/doc/Глава_4_Лёша.docx
+++ b/doc/Глава_4_Лёша.docx
@@ -36,7 +36,7 @@
           <w:sz w:val="28"/>
           <w:szCs w:val="28"/>
         </w:rPr>
-        <w:t>ОБРАБОТКА ИСКЛЮЧИТЕЛЬНЫХ СИТУАЦИЙ</w:t>
+        <w:t>Обработка исключительных ситуаций</w:t>
       </w:r>
     </w:p>
     <w:p>
@@ -212,6 +212,7 @@
           <w:color w:val="000000"/>
           <w:sz w:val="28"/>
           <w:szCs w:val="28"/>
+          <w:lang w:val="en-US"/>
         </w:rPr>
       </w:pPr>
       <w:r>
@@ -227,6 +228,7 @@
           <w:color w:val="000000"/>
           <w:sz w:val="28"/>
           <w:szCs w:val="28"/>
+          <w:lang w:val="en-US"/>
         </w:rPr>
         <w:t xml:space="preserve"> </w:t>
       </w:r>
@@ -243,6 +245,7 @@
           <w:color w:val="000000"/>
           <w:sz w:val="28"/>
           <w:szCs w:val="28"/>
+          <w:lang w:val="en-US"/>
         </w:rPr>
         <w:t>:</w:t>
       </w:r>
@@ -406,7 +409,27 @@
           <w:szCs w:val="28"/>
           <w:lang w:val="en-US"/>
         </w:rPr>
-        <w:t xml:space="preserve">        double x = double.Parse(Console.ReadLine());</w:t>
+        <w:t xml:space="preserve">        double x = </w:t>
+      </w:r>
+      <w:proofErr w:type="gramStart"/>
+      <w:r>
+        <w:rPr>
+          <w:color w:val="000000"/>
+          <w:sz w:val="28"/>
+          <w:szCs w:val="28"/>
+          <w:lang w:val="en-US"/>
+        </w:rPr>
+        <w:t>double.Parse</w:t>
+      </w:r>
+      <w:proofErr w:type="gramEnd"/>
+      <w:r>
+        <w:rPr>
+          <w:color w:val="000000"/>
+          <w:sz w:val="28"/>
+          <w:szCs w:val="28"/>
+          <w:lang w:val="en-US"/>
+        </w:rPr>
+        <w:t>(Console.ReadLine());</w:t>
       </w:r>
     </w:p>
     <w:p>
@@ -948,7 +971,27 @@
           <w:lang w:val="en-US"/>
         </w:rPr>
         <w:lastRenderedPageBreak/>
-        <w:t>static double Formula(double x)</w:t>
+        <w:t xml:space="preserve">static double </w:t>
+      </w:r>
+      <w:proofErr w:type="gramStart"/>
+      <w:r>
+        <w:rPr>
+          <w:color w:val="000000"/>
+          <w:sz w:val="28"/>
+          <w:szCs w:val="28"/>
+          <w:lang w:val="en-US"/>
+        </w:rPr>
+        <w:t>Formula(</w:t>
+      </w:r>
+      <w:proofErr w:type="gramEnd"/>
+      <w:r>
+        <w:rPr>
+          <w:color w:val="000000"/>
+          <w:sz w:val="28"/>
+          <w:szCs w:val="28"/>
+          <w:lang w:val="en-US"/>
+        </w:rPr>
+        <w:t>double x)</w:t>
       </w:r>
     </w:p>
     <w:p>
@@ -965,6 +1008,7 @@
           <w:color w:val="000000"/>
           <w:sz w:val="28"/>
           <w:szCs w:val="28"/>
+          <w:lang w:val="en-US"/>
         </w:rPr>
       </w:pPr>
       <w:r>
@@ -972,6 +1016,7 @@
           <w:color w:val="000000"/>
           <w:sz w:val="28"/>
           <w:szCs w:val="28"/>
+          <w:lang w:val="en-US"/>
         </w:rPr>
         <w:t>{</w:t>
       </w:r>
@@ -1071,6 +1116,7 @@
           <w:color w:val="000000"/>
           <w:sz w:val="28"/>
           <w:szCs w:val="28"/>
+          <w:lang w:val="en-US"/>
         </w:rPr>
       </w:pPr>
       <w:r>
@@ -1087,6 +1133,7 @@
           <w:color w:val="000000"/>
           <w:sz w:val="28"/>
           <w:szCs w:val="28"/>
+          <w:lang w:val="en-US"/>
         </w:rPr>
         <w:t>}</w:t>
       </w:r>
@@ -1169,7 +1216,27 @@
           <w:szCs w:val="28"/>
           <w:lang w:val="en-US"/>
         </w:rPr>
-        <w:t xml:space="preserve">        throw new DivideByZeroException();</w:t>
+        <w:t xml:space="preserve">        throw new </w:t>
+      </w:r>
+      <w:proofErr w:type="gramStart"/>
+      <w:r>
+        <w:rPr>
+          <w:color w:val="000000"/>
+          <w:sz w:val="28"/>
+          <w:szCs w:val="28"/>
+          <w:lang w:val="en-US"/>
+        </w:rPr>
+        <w:t>DivideByZeroException(</w:t>
+      </w:r>
+      <w:proofErr w:type="gramEnd"/>
+      <w:r>
+        <w:rPr>
+          <w:color w:val="000000"/>
+          <w:sz w:val="28"/>
+          <w:szCs w:val="28"/>
+          <w:lang w:val="en-US"/>
+        </w:rPr>
+        <w:t>);</w:t>
       </w:r>
     </w:p>
     <w:p>
@@ -1186,6 +1253,7 @@
           <w:color w:val="000000"/>
           <w:sz w:val="28"/>
           <w:szCs w:val="28"/>
+          <w:lang w:val="en-US"/>
         </w:rPr>
       </w:pPr>
       <w:r>
@@ -1202,6 +1270,7 @@
           <w:color w:val="000000"/>
           <w:sz w:val="28"/>
           <w:szCs w:val="28"/>
+          <w:lang w:val="en-US"/>
         </w:rPr>
         <w:t xml:space="preserve">} </w:t>
       </w:r>
@@ -1220,6 +1289,7 @@
           <w:color w:val="000000"/>
           <w:sz w:val="28"/>
           <w:szCs w:val="28"/>
+          <w:lang w:val="en-US"/>
         </w:rPr>
       </w:pPr>
       <w:r>
@@ -1227,6 +1297,7 @@
           <w:color w:val="000000"/>
           <w:sz w:val="28"/>
           <w:szCs w:val="28"/>
+          <w:lang w:val="en-US"/>
         </w:rPr>
         <w:t>}</w:t>
       </w:r>
@@ -1471,7 +1542,27 @@
           <w:szCs w:val="28"/>
           <w:lang w:val="en-US"/>
         </w:rPr>
-        <w:t xml:space="preserve">        throw new DivideByZeroException();</w:t>
+        <w:t xml:space="preserve">        throw new </w:t>
+      </w:r>
+      <w:proofErr w:type="gramStart"/>
+      <w:r>
+        <w:rPr>
+          <w:color w:val="000000"/>
+          <w:sz w:val="28"/>
+          <w:szCs w:val="28"/>
+          <w:lang w:val="en-US"/>
+        </w:rPr>
+        <w:t>DivideByZeroException(</w:t>
+      </w:r>
+      <w:proofErr w:type="gramEnd"/>
+      <w:r>
+        <w:rPr>
+          <w:color w:val="000000"/>
+          <w:sz w:val="28"/>
+          <w:szCs w:val="28"/>
+          <w:lang w:val="en-US"/>
+        </w:rPr>
+        <w:t>);</w:t>
       </w:r>
     </w:p>
     <w:p>
@@ -2019,6 +2110,7 @@
           <w:color w:val="000000" w:themeColor="text1"/>
           <w:sz w:val="28"/>
           <w:szCs w:val="28"/>
+          <w:lang w:val="en-US"/>
         </w:rPr>
       </w:pPr>
       <w:r>
@@ -2034,6 +2126,7 @@
           <w:color w:val="000000" w:themeColor="text1"/>
           <w:sz w:val="28"/>
           <w:szCs w:val="28"/>
+          <w:lang w:val="en-US"/>
         </w:rPr>
         <w:t xml:space="preserve"> </w:t>
       </w:r>
@@ -2050,6 +2143,7 @@
           <w:color w:val="000000" w:themeColor="text1"/>
           <w:sz w:val="28"/>
           <w:szCs w:val="28"/>
+          <w:lang w:val="en-US"/>
         </w:rPr>
         <w:t>:</w:t>
       </w:r>
@@ -2195,7 +2289,27 @@
           <w:szCs w:val="28"/>
           <w:lang w:val="en-US"/>
         </w:rPr>
-        <w:t xml:space="preserve">        double x = double.Parse(Console.ReadLine());</w:t>
+        <w:t xml:space="preserve">        double x = </w:t>
+      </w:r>
+      <w:proofErr w:type="gramStart"/>
+      <w:r>
+        <w:rPr>
+          <w:color w:val="000000" w:themeColor="text1"/>
+          <w:sz w:val="28"/>
+          <w:szCs w:val="28"/>
+          <w:lang w:val="en-US"/>
+        </w:rPr>
+        <w:t>double.Parse</w:t>
+      </w:r>
+      <w:proofErr w:type="gramEnd"/>
+      <w:r>
+        <w:rPr>
+          <w:color w:val="000000" w:themeColor="text1"/>
+          <w:sz w:val="28"/>
+          <w:szCs w:val="28"/>
+          <w:lang w:val="en-US"/>
+        </w:rPr>
+        <w:t>(Console.ReadLine());</w:t>
       </w:r>
     </w:p>
     <w:p>
@@ -2603,7 +2717,27 @@
           <w:szCs w:val="28"/>
           <w:lang w:val="en-US"/>
         </w:rPr>
-        <w:t>static double Formula(double x)</w:t>
+        <w:t xml:space="preserve">static double </w:t>
+      </w:r>
+      <w:proofErr w:type="gramStart"/>
+      <w:r>
+        <w:rPr>
+          <w:color w:val="000000" w:themeColor="text1"/>
+          <w:sz w:val="28"/>
+          <w:szCs w:val="28"/>
+          <w:lang w:val="en-US"/>
+        </w:rPr>
+        <w:t>Formula(</w:t>
+      </w:r>
+      <w:proofErr w:type="gramEnd"/>
+      <w:r>
+        <w:rPr>
+          <w:color w:val="000000" w:themeColor="text1"/>
+          <w:sz w:val="28"/>
+          <w:szCs w:val="28"/>
+          <w:lang w:val="en-US"/>
+        </w:rPr>
+        <w:t>double x)</w:t>
       </w:r>
     </w:p>
     <w:p>
@@ -2747,7 +2881,27 @@
           <w:szCs w:val="28"/>
           <w:lang w:val="en-US"/>
         </w:rPr>
-        <w:t xml:space="preserve">        else throw new Exception("X - Not in range!");</w:t>
+        <w:t xml:space="preserve">        else throw new </w:t>
+      </w:r>
+      <w:proofErr w:type="gramStart"/>
+      <w:r>
+        <w:rPr>
+          <w:color w:val="000000" w:themeColor="text1"/>
+          <w:sz w:val="28"/>
+          <w:szCs w:val="28"/>
+          <w:lang w:val="en-US"/>
+        </w:rPr>
+        <w:t>Exception(</w:t>
+      </w:r>
+      <w:proofErr w:type="gramEnd"/>
+      <w:r>
+        <w:rPr>
+          <w:color w:val="000000" w:themeColor="text1"/>
+          <w:sz w:val="28"/>
+          <w:szCs w:val="28"/>
+          <w:lang w:val="en-US"/>
+        </w:rPr>
+        <w:t>"X - Not in range!");</w:t>
       </w:r>
     </w:p>
     <w:p>
@@ -2844,7 +2998,27 @@
           <w:szCs w:val="28"/>
           <w:lang w:val="en-US"/>
         </w:rPr>
-        <w:t xml:space="preserve">        throw new DivideByZeroException();</w:t>
+        <w:t xml:space="preserve">        throw new </w:t>
+      </w:r>
+      <w:proofErr w:type="gramStart"/>
+      <w:r>
+        <w:rPr>
+          <w:color w:val="000000" w:themeColor="text1"/>
+          <w:sz w:val="28"/>
+          <w:szCs w:val="28"/>
+          <w:lang w:val="en-US"/>
+        </w:rPr>
+        <w:t>DivideByZeroException(</w:t>
+      </w:r>
+      <w:proofErr w:type="gramEnd"/>
+      <w:r>
+        <w:rPr>
+          <w:color w:val="000000" w:themeColor="text1"/>
+          <w:sz w:val="28"/>
+          <w:szCs w:val="28"/>
+          <w:lang w:val="en-US"/>
+        </w:rPr>
+        <w:t>);</w:t>
       </w:r>
     </w:p>
     <w:p>
@@ -3339,7 +3513,15 @@
         <w:ind w:firstLine="709"/>
       </w:pPr>
       <w:r>
-        <w:t>Описать метод AddLeftDigit(D, K ), добавляющий к целому</w:t>
+        <w:t xml:space="preserve">Описать метод </w:t>
+      </w:r>
+      <w:proofErr w:type="gramStart"/>
+      <w:r>
+        <w:t>AddLeftDigit(</w:t>
+      </w:r>
+      <w:proofErr w:type="gramEnd"/>
+      <w:r>
+        <w:t>D, K ), добавляющий к целому</w:t>
       </w:r>
       <w:r>
         <w:t xml:space="preserve"> </w:t>
@@ -3383,6 +3565,7 @@
           <w:color w:val="000000" w:themeColor="text1"/>
           <w:sz w:val="28"/>
           <w:szCs w:val="28"/>
+          <w:lang w:val="en-US"/>
         </w:rPr>
       </w:pPr>
       <w:r>
@@ -3398,6 +3581,7 @@
           <w:color w:val="000000" w:themeColor="text1"/>
           <w:sz w:val="28"/>
           <w:szCs w:val="28"/>
+          <w:lang w:val="en-US"/>
         </w:rPr>
         <w:t xml:space="preserve"> </w:t>
       </w:r>
@@ -3414,6 +3598,7 @@
           <w:color w:val="000000" w:themeColor="text1"/>
           <w:sz w:val="28"/>
           <w:szCs w:val="28"/>
+          <w:lang w:val="en-US"/>
         </w:rPr>
         <w:t>:</w:t>
       </w:r>
@@ -3559,7 +3744,27 @@
           <w:szCs w:val="28"/>
           <w:lang w:val="en-US"/>
         </w:rPr>
-        <w:t xml:space="preserve">        int K = int.Parse(Console.ReadLine());</w:t>
+        <w:t xml:space="preserve">        int K = </w:t>
+      </w:r>
+      <w:proofErr w:type="gramStart"/>
+      <w:r>
+        <w:rPr>
+          <w:color w:val="000000" w:themeColor="text1"/>
+          <w:sz w:val="28"/>
+          <w:szCs w:val="28"/>
+          <w:lang w:val="en-US"/>
+        </w:rPr>
+        <w:t>int.Parse</w:t>
+      </w:r>
+      <w:proofErr w:type="gramEnd"/>
+      <w:r>
+        <w:rPr>
+          <w:color w:val="000000" w:themeColor="text1"/>
+          <w:sz w:val="28"/>
+          <w:szCs w:val="28"/>
+          <w:lang w:val="en-US"/>
+        </w:rPr>
+        <w:t>(Console.ReadLine());</w:t>
       </w:r>
     </w:p>
     <w:p>
@@ -3607,7 +3812,27 @@
           <w:szCs w:val="28"/>
           <w:lang w:val="en-US"/>
         </w:rPr>
-        <w:t xml:space="preserve">        int D1 = int.Parse(Console.ReadLine());</w:t>
+        <w:t xml:space="preserve">        int D1 = </w:t>
+      </w:r>
+      <w:proofErr w:type="gramStart"/>
+      <w:r>
+        <w:rPr>
+          <w:color w:val="000000" w:themeColor="text1"/>
+          <w:sz w:val="28"/>
+          <w:szCs w:val="28"/>
+          <w:lang w:val="en-US"/>
+        </w:rPr>
+        <w:t>int.Parse</w:t>
+      </w:r>
+      <w:proofErr w:type="gramEnd"/>
+      <w:r>
+        <w:rPr>
+          <w:color w:val="000000" w:themeColor="text1"/>
+          <w:sz w:val="28"/>
+          <w:szCs w:val="28"/>
+          <w:lang w:val="en-US"/>
+        </w:rPr>
+        <w:t>(Console.ReadLine());</w:t>
       </w:r>
     </w:p>
     <w:p>
@@ -3645,6 +3870,7 @@
           <w:color w:val="000000" w:themeColor="text1"/>
           <w:sz w:val="28"/>
           <w:szCs w:val="28"/>
+          <w:lang w:val="en-US"/>
         </w:rPr>
       </w:pPr>
       <w:r>
@@ -3657,14 +3883,25 @@
         <w:lastRenderedPageBreak/>
         <w:t xml:space="preserve">        </w:t>
       </w:r>
-      <w:r>
-        <w:rPr>
-          <w:color w:val="000000" w:themeColor="text1"/>
-          <w:sz w:val="28"/>
-          <w:szCs w:val="28"/>
-          <w:lang w:val="en-US"/>
-        </w:rPr>
-        <w:t>AddLeftDigit(D1, ref K);</w:t>
+      <w:proofErr w:type="gramStart"/>
+      <w:r>
+        <w:rPr>
+          <w:color w:val="000000" w:themeColor="text1"/>
+          <w:sz w:val="28"/>
+          <w:szCs w:val="28"/>
+          <w:lang w:val="en-US"/>
+        </w:rPr>
+        <w:t>AddLeftDigit(</w:t>
+      </w:r>
+      <w:proofErr w:type="gramEnd"/>
+      <w:r>
+        <w:rPr>
+          <w:color w:val="000000" w:themeColor="text1"/>
+          <w:sz w:val="28"/>
+          <w:szCs w:val="28"/>
+          <w:lang w:val="en-US"/>
+        </w:rPr>
+        <w:t>D1, ref K);</w:t>
       </w:r>
     </w:p>
     <w:p>
@@ -3736,7 +3973,27 @@
           <w:szCs w:val="28"/>
           <w:lang w:val="en-US"/>
         </w:rPr>
-        <w:t xml:space="preserve">        int D2 = int.Parse(Console.ReadLine());</w:t>
+        <w:t xml:space="preserve">        int D2 = </w:t>
+      </w:r>
+      <w:proofErr w:type="gramStart"/>
+      <w:r>
+        <w:rPr>
+          <w:color w:val="000000" w:themeColor="text1"/>
+          <w:sz w:val="28"/>
+          <w:szCs w:val="28"/>
+          <w:lang w:val="en-US"/>
+        </w:rPr>
+        <w:t>int.Parse</w:t>
+      </w:r>
+      <w:proofErr w:type="gramEnd"/>
+      <w:r>
+        <w:rPr>
+          <w:color w:val="000000" w:themeColor="text1"/>
+          <w:sz w:val="28"/>
+          <w:szCs w:val="28"/>
+          <w:lang w:val="en-US"/>
+        </w:rPr>
+        <w:t>(Console.ReadLine());</w:t>
       </w:r>
     </w:p>
     <w:p>
@@ -3760,7 +4017,27 @@
           <w:szCs w:val="28"/>
           <w:lang w:val="en-US"/>
         </w:rPr>
-        <w:t xml:space="preserve">        AddLeftDigit(D2, ref K);</w:t>
+        <w:t xml:space="preserve">        </w:t>
+      </w:r>
+      <w:proofErr w:type="gramStart"/>
+      <w:r>
+        <w:rPr>
+          <w:color w:val="000000" w:themeColor="text1"/>
+          <w:sz w:val="28"/>
+          <w:szCs w:val="28"/>
+          <w:lang w:val="en-US"/>
+        </w:rPr>
+        <w:t>AddLeftDigit(</w:t>
+      </w:r>
+      <w:proofErr w:type="gramEnd"/>
+      <w:r>
+        <w:rPr>
+          <w:color w:val="000000" w:themeColor="text1"/>
+          <w:sz w:val="28"/>
+          <w:szCs w:val="28"/>
+          <w:lang w:val="en-US"/>
+        </w:rPr>
+        <w:t>D2, ref K);</w:t>
       </w:r>
     </w:p>
     <w:p>
@@ -3798,6 +4075,7 @@
           <w:color w:val="000000" w:themeColor="text1"/>
           <w:sz w:val="28"/>
           <w:szCs w:val="28"/>
+          <w:lang w:val="en-US"/>
         </w:rPr>
       </w:pPr>
       <w:r>
@@ -3814,6 +4092,7 @@
           <w:color w:val="000000" w:themeColor="text1"/>
           <w:sz w:val="28"/>
           <w:szCs w:val="28"/>
+          <w:lang w:val="en-US"/>
         </w:rPr>
         <w:t>break;</w:t>
       </w:r>
@@ -3829,13 +4108,15 @@
           <w:color w:val="000000" w:themeColor="text1"/>
           <w:sz w:val="28"/>
           <w:szCs w:val="28"/>
-        </w:rPr>
-      </w:pPr>
-      <w:r>
-        <w:rPr>
-          <w:color w:val="000000" w:themeColor="text1"/>
-          <w:sz w:val="28"/>
-          <w:szCs w:val="28"/>
+          <w:lang w:val="en-US"/>
+        </w:rPr>
+      </w:pPr>
+      <w:r>
+        <w:rPr>
+          <w:color w:val="000000" w:themeColor="text1"/>
+          <w:sz w:val="28"/>
+          <w:szCs w:val="28"/>
+          <w:lang w:val="en-US"/>
         </w:rPr>
         <w:t xml:space="preserve">    }</w:t>
       </w:r>
@@ -3851,13 +4132,15 @@
           <w:color w:val="000000" w:themeColor="text1"/>
           <w:sz w:val="28"/>
           <w:szCs w:val="28"/>
-        </w:rPr>
-      </w:pPr>
-      <w:r>
-        <w:rPr>
-          <w:color w:val="000000" w:themeColor="text1"/>
-          <w:sz w:val="28"/>
-          <w:szCs w:val="28"/>
+          <w:lang w:val="en-US"/>
+        </w:rPr>
+      </w:pPr>
+      <w:r>
+        <w:rPr>
+          <w:color w:val="000000" w:themeColor="text1"/>
+          <w:sz w:val="28"/>
+          <w:szCs w:val="28"/>
+          <w:lang w:val="en-US"/>
         </w:rPr>
         <w:t xml:space="preserve">    catch (FormatException e)</w:t>
       </w:r>
@@ -3993,6 +4276,7 @@
           <w:color w:val="000000" w:themeColor="text1"/>
           <w:sz w:val="28"/>
           <w:szCs w:val="28"/>
+          <w:lang w:val="en-US"/>
         </w:rPr>
       </w:pPr>
       <w:r>
@@ -4009,6 +4293,7 @@
           <w:color w:val="000000" w:themeColor="text1"/>
           <w:sz w:val="28"/>
           <w:szCs w:val="28"/>
+          <w:lang w:val="en-US"/>
         </w:rPr>
         <w:t>{e}");</w:t>
       </w:r>
@@ -4178,7 +4463,27 @@
           <w:szCs w:val="28"/>
           <w:lang w:val="en-US"/>
         </w:rPr>
-        <w:t>static void AddLeftDigit(int D, ref int K)</w:t>
+        <w:t xml:space="preserve">static void </w:t>
+      </w:r>
+      <w:proofErr w:type="gramStart"/>
+      <w:r>
+        <w:rPr>
+          <w:color w:val="000000" w:themeColor="text1"/>
+          <w:sz w:val="28"/>
+          <w:szCs w:val="28"/>
+          <w:lang w:val="en-US"/>
+        </w:rPr>
+        <w:t>AddLeftDigit(</w:t>
+      </w:r>
+      <w:proofErr w:type="gramEnd"/>
+      <w:r>
+        <w:rPr>
+          <w:color w:val="000000" w:themeColor="text1"/>
+          <w:sz w:val="28"/>
+          <w:szCs w:val="28"/>
+          <w:lang w:val="en-US"/>
+        </w:rPr>
+        <w:t>int D, ref int K)</w:t>
       </w:r>
     </w:p>
     <w:p>
@@ -4250,7 +4555,27 @@
           <w:szCs w:val="28"/>
           <w:lang w:val="en-US"/>
         </w:rPr>
-        <w:t xml:space="preserve">        throw new ArgumentException("</w:t>
+        <w:t xml:space="preserve">        throw new </w:t>
+      </w:r>
+      <w:proofErr w:type="gramStart"/>
+      <w:r>
+        <w:rPr>
+          <w:color w:val="000000" w:themeColor="text1"/>
+          <w:sz w:val="28"/>
+          <w:szCs w:val="28"/>
+          <w:lang w:val="en-US"/>
+        </w:rPr>
+        <w:t>ArgumentException(</w:t>
+      </w:r>
+      <w:proofErr w:type="gramEnd"/>
+      <w:r>
+        <w:rPr>
+          <w:color w:val="000000" w:themeColor="text1"/>
+          <w:sz w:val="28"/>
+          <w:szCs w:val="28"/>
+          <w:lang w:val="en-US"/>
+        </w:rPr>
+        <w:t>"</w:t>
       </w:r>
       <w:r>
         <w:rPr>
@@ -4349,7 +4674,27 @@
           <w:szCs w:val="28"/>
           <w:lang w:val="en-US"/>
         </w:rPr>
-        <w:t xml:space="preserve">    while (n != 0)</w:t>
+        <w:t xml:space="preserve">    while (</w:t>
+      </w:r>
+      <w:proofErr w:type="gramStart"/>
+      <w:r>
+        <w:rPr>
+          <w:color w:val="000000" w:themeColor="text1"/>
+          <w:sz w:val="28"/>
+          <w:szCs w:val="28"/>
+          <w:lang w:val="en-US"/>
+        </w:rPr>
+        <w:t>n !</w:t>
+      </w:r>
+      <w:proofErr w:type="gramEnd"/>
+      <w:r>
+        <w:rPr>
+          <w:color w:val="000000" w:themeColor="text1"/>
+          <w:sz w:val="28"/>
+          <w:szCs w:val="28"/>
+          <w:lang w:val="en-US"/>
+        </w:rPr>
+        <w:t>= 0)</w:t>
       </w:r>
     </w:p>
     <w:p>
@@ -7031,13 +7376,23 @@
                           <w:r>
                             <w:t xml:space="preserve"> </w:t>
                           </w:r>
+                          <w:proofErr w:type="gramStart"/>
                           <w:r>
                             <w:rPr>
                               <w:rFonts w:ascii="ISOCPEUR" w:hAnsi="ISOCPEUR"/>
                               <w:i/>
                               <w:sz w:val="22"/>
                             </w:rPr>
-                            <w:t>Н.контр.</w:t>
+                            <w:t>Н.контр</w:t>
+                          </w:r>
+                          <w:proofErr w:type="gramEnd"/>
+                          <w:r>
+                            <w:rPr>
+                              <w:rFonts w:ascii="ISOCPEUR" w:hAnsi="ISOCPEUR"/>
+                              <w:i/>
+                              <w:sz w:val="22"/>
+                            </w:rPr>
+                            <w:t>.</w:t>
                           </w:r>
                         </w:p>
                       </w:txbxContent>
@@ -7077,13 +7432,23 @@
                     <w:r>
                       <w:t xml:space="preserve"> </w:t>
                     </w:r>
+                    <w:proofErr w:type="gramStart"/>
                     <w:r>
                       <w:rPr>
                         <w:rFonts w:ascii="ISOCPEUR" w:hAnsi="ISOCPEUR"/>
                         <w:i/>
                         <w:sz w:val="22"/>
                       </w:rPr>
-                      <w:t>Н.контр.</w:t>
+                      <w:t>Н.контр</w:t>
+                    </w:r>
+                    <w:proofErr w:type="gramEnd"/>
+                    <w:r>
+                      <w:rPr>
+                        <w:rFonts w:ascii="ISOCPEUR" w:hAnsi="ISOCPEUR"/>
+                        <w:i/>
+                        <w:sz w:val="22"/>
+                      </w:rPr>
+                      <w:t>.</w:t>
                     </w:r>
                   </w:p>
                 </w:txbxContent>
@@ -14337,6 +14702,7 @@
     <w:lsdException w:name="HTML Sample" w:semiHidden="1" w:unhideWhenUsed="1"/>
     <w:lsdException w:name="HTML Typewriter" w:semiHidden="1" w:unhideWhenUsed="1"/>
     <w:lsdException w:name="HTML Variable" w:semiHidden="1" w:unhideWhenUsed="1"/>
+    <w:lsdException w:name="Normal Table" w:semiHidden="1" w:unhideWhenUsed="1"/>
     <w:lsdException w:name="annotation subject" w:semiHidden="1" w:unhideWhenUsed="1"/>
     <w:lsdException w:name="No List" w:semiHidden="1" w:unhideWhenUsed="1"/>
     <w:lsdException w:name="Outline List 1" w:semiHidden="1" w:unhideWhenUsed="1"/>
@@ -14379,8 +14745,11 @@
     <w:lsdException w:name="Table Contemporary" w:semiHidden="1" w:unhideWhenUsed="1"/>
     <w:lsdException w:name="Table Elegant" w:semiHidden="1" w:unhideWhenUsed="1"/>
     <w:lsdException w:name="Table Professional" w:semiHidden="1" w:unhideWhenUsed="1"/>
+    <w:lsdException w:name="Table Subtle 1" w:semiHidden="1" w:unhideWhenUsed="1"/>
     <w:lsdException w:name="Table Subtle 2" w:semiHidden="1" w:unhideWhenUsed="1"/>
     <w:lsdException w:name="Table Web 1" w:semiHidden="1" w:unhideWhenUsed="1"/>
+    <w:lsdException w:name="Table Web 2" w:semiHidden="1" w:unhideWhenUsed="1"/>
+    <w:lsdException w:name="Table Web 3" w:semiHidden="1" w:unhideWhenUsed="1"/>
     <w:lsdException w:name="Balloon Text" w:semiHidden="1" w:unhideWhenUsed="1"/>
     <w:lsdException w:name="Table Theme" w:semiHidden="1" w:unhideWhenUsed="1"/>
     <w:lsdException w:name="Placeholder Text" w:semiHidden="1" w:uiPriority="99"/>
